--- a/Final Report - Journal.docx
+++ b/Final Report - Journal.docx
@@ -80,6 +80,7 @@
         </w:rPr>
         <w:t xml:space="preserve"> Husein</w:t>
       </w:r>
+      <w:proofErr w:type="gramStart"/>
       <w:r>
         <w:rPr>
           <w:b/>
@@ -109,6 +110,7 @@
         <w:t>Rizka</w:t>
       </w:r>
       <w:proofErr w:type="spellEnd"/>
+      <w:proofErr w:type="gramEnd"/>
       <w:r>
         <w:rPr>
           <w:b/>
@@ -400,6 +402,7 @@
         </w:rPr>
         <w:t xml:space="preserve">, </w:t>
       </w:r>
+      <w:proofErr w:type="gramStart"/>
       <w:r>
         <w:rPr>
           <w:color w:val="000000"/>
@@ -416,6 +419,7 @@
         </w:rPr>
         <w:t>aleshariza@gmail.com</w:t>
       </w:r>
+      <w:proofErr w:type="gramEnd"/>
       <w:r>
         <w:rPr>
           <w:color w:val="000000"/>
@@ -771,15 +775,25 @@
           <w:szCs w:val="20"/>
           <w:highlight w:val="white"/>
         </w:rPr>
-        <w:t xml:space="preserve"> Global cancer statistics(</w:t>
-      </w:r>
-      <w:proofErr w:type="spellStart"/>
+        <w:t xml:space="preserve"> Global cancer </w:t>
+      </w:r>
+      <w:proofErr w:type="gramStart"/>
       <w:r>
         <w:rPr>
           <w:sz w:val="20"/>
           <w:szCs w:val="20"/>
           <w:highlight w:val="white"/>
         </w:rPr>
+        <w:t>statistics(</w:t>
+      </w:r>
+      <w:proofErr w:type="spellStart"/>
+      <w:proofErr w:type="gramEnd"/>
+      <w:r>
+        <w:rPr>
+          <w:sz w:val="20"/>
+          <w:szCs w:val="20"/>
+          <w:highlight w:val="white"/>
+        </w:rPr>
         <w:t>Globocan</w:t>
       </w:r>
       <w:proofErr w:type="spellEnd"/>
@@ -1530,6 +1544,7 @@
         <w:t xml:space="preserve"> </w:t>
       </w:r>
       <w:proofErr w:type="spellStart"/>
+      <w:proofErr w:type="gramStart"/>
       <w:r>
         <w:rPr>
           <w:sz w:val="20"/>
@@ -1557,6 +1572,7 @@
         <w:t>kanker</w:t>
       </w:r>
       <w:proofErr w:type="spellEnd"/>
+      <w:proofErr w:type="gramEnd"/>
       <w:r>
         <w:rPr>
           <w:sz w:val="20"/>
@@ -1818,21 +1834,31 @@
         <w:t xml:space="preserve"> </w:t>
       </w:r>
       <w:proofErr w:type="spellStart"/>
+      <w:proofErr w:type="gramStart"/>
       <w:r>
         <w:rPr>
           <w:sz w:val="20"/>
           <w:szCs w:val="20"/>
           <w:highlight w:val="white"/>
         </w:rPr>
-        <w:t>low,medium,high</w:t>
-      </w:r>
-      <w:proofErr w:type="spellEnd"/>
+        <w:t>low,medium</w:t>
+      </w:r>
+      <w:proofErr w:type="gramEnd"/>
       <w:r>
         <w:rPr>
           <w:sz w:val="20"/>
           <w:szCs w:val="20"/>
           <w:highlight w:val="white"/>
         </w:rPr>
+        <w:t>,high</w:t>
+      </w:r>
+      <w:proofErr w:type="spellEnd"/>
+      <w:r>
+        <w:rPr>
+          <w:sz w:val="20"/>
+          <w:szCs w:val="20"/>
+          <w:highlight w:val="white"/>
+        </w:rPr>
         <w:t xml:space="preserve">. </w:t>
       </w:r>
       <w:proofErr w:type="spellStart"/>
@@ -2067,18 +2093,28 @@
           <w:szCs w:val="20"/>
           <w:highlight w:val="white"/>
         </w:rPr>
-        <w:t xml:space="preserve"> k-Nearest Neighbor yang mana  </w:t>
-      </w:r>
-      <w:proofErr w:type="spellStart"/>
+        <w:t xml:space="preserve"> k-Nearest Neighbor yang </w:t>
+      </w:r>
+      <w:proofErr w:type="gramStart"/>
       <w:r>
         <w:rPr>
           <w:sz w:val="20"/>
           <w:szCs w:val="20"/>
           <w:highlight w:val="white"/>
         </w:rPr>
+        <w:t xml:space="preserve">mana  </w:t>
+      </w:r>
+      <w:proofErr w:type="spellStart"/>
+      <w:r>
+        <w:rPr>
+          <w:sz w:val="20"/>
+          <w:szCs w:val="20"/>
+          <w:highlight w:val="white"/>
+        </w:rPr>
         <w:t>menghasilkan</w:t>
       </w:r>
       <w:proofErr w:type="spellEnd"/>
+      <w:proofErr w:type="gramEnd"/>
       <w:r>
         <w:rPr>
           <w:sz w:val="20"/>
@@ -2141,6 +2177,7 @@
         <w:t xml:space="preserve">Kata </w:t>
       </w:r>
       <w:proofErr w:type="spellStart"/>
+      <w:proofErr w:type="gramStart"/>
       <w:r>
         <w:rPr>
           <w:b/>
@@ -2158,6 +2195,7 @@
         </w:rPr>
         <w:t xml:space="preserve"> :</w:t>
       </w:r>
+      <w:proofErr w:type="gramEnd"/>
       <w:r>
         <w:rPr>
           <w:sz w:val="20"/>
@@ -2281,7 +2319,23 @@
           <w:sz w:val="20"/>
           <w:szCs w:val="20"/>
         </w:rPr>
-        <w:t>) notes that deaths from lung cancer have increased by 34,3783 cases. Usually the cause of cancer is the presence of unstable cell growth in lung tissue. The approach (method) that can be used to classify the level of seriousness of lung cancer based on the data obtained is the Decision Tree method and the K-NN (K-Nearest Neighbor) Algorithm. The data obtained is a collection of factors that cause lung cancer that commonly occur, starting from the level of obesity, the level of frequent smoking, and so on. Existing classification class is low, medium, high. The Decision Tree method classifies and identifies each class on causal factors. From these results a calculation will be carried out with k-Nearest Neighbor which produces an accuracy rate of 100%.</w:t>
+        <w:t xml:space="preserve">) notes that deaths from lung cancer have increased by 34,3783 cases. </w:t>
+      </w:r>
+      <w:proofErr w:type="gramStart"/>
+      <w:r>
+        <w:rPr>
+          <w:sz w:val="20"/>
+          <w:szCs w:val="20"/>
+        </w:rPr>
+        <w:t>Usually</w:t>
+      </w:r>
+      <w:proofErr w:type="gramEnd"/>
+      <w:r>
+        <w:rPr>
+          <w:sz w:val="20"/>
+          <w:szCs w:val="20"/>
+        </w:rPr>
+        <w:t xml:space="preserve"> the cause of cancer is the presence of unstable cell growth in lung tissue. The approach (method) that can be used to classify the level of seriousness of lung cancer based on the data obtained is the Decision Tree method and the K-NN (K-Nearest Neighbor) Algorithm. The data obtained is a collection of factors that cause lung cancer that commonly occur, starting from the level of obesity, the level of frequent smoking, and so on. Existing classification class is low, medium, high. The Decision Tree method classifies and identifies each class on causal factors. From these results a calculation will be carried out with k-Nearest Neighbor which produces an accuracy rate of 100%.</w:t>
       </w:r>
     </w:p>
     <w:p>
@@ -2293,6 +2347,7 @@
           <w:szCs w:val="20"/>
         </w:rPr>
       </w:pPr>
+      <w:proofErr w:type="gramStart"/>
       <w:r>
         <w:rPr>
           <w:b/>
@@ -2301,6 +2356,7 @@
         </w:rPr>
         <w:t>Keyword :</w:t>
       </w:r>
+      <w:proofErr w:type="gramEnd"/>
       <w:r>
         <w:rPr>
           <w:sz w:val="20"/>
@@ -3114,6 +3170,7 @@
         <w:t xml:space="preserve"> pada </w:t>
       </w:r>
       <w:proofErr w:type="spellStart"/>
+      <w:proofErr w:type="gramStart"/>
       <w:r>
         <w:rPr>
           <w:bCs/>
@@ -3144,6 +3201,7 @@
         <w:t>kanker</w:t>
       </w:r>
       <w:proofErr w:type="spellEnd"/>
+      <w:proofErr w:type="gramEnd"/>
       <w:r>
         <w:rPr>
           <w:bCs/>
@@ -5279,16 +5337,38 @@
           <w:sz w:val="20"/>
           <w:szCs w:val="20"/>
         </w:rPr>
-        <w:t xml:space="preserve">Decision Tree </w:t>
-      </w:r>
-      <w:r>
-        <w:rPr>
-          <w:bCs/>
-          <w:color w:val="000000"/>
-          <w:sz w:val="20"/>
-          <w:szCs w:val="20"/>
-        </w:rPr>
-        <w:t xml:space="preserve"> dan </w:t>
+        <w:t xml:space="preserve">Decision </w:t>
+      </w:r>
+      <w:proofErr w:type="gramStart"/>
+      <w:r>
+        <w:rPr>
+          <w:bCs/>
+          <w:i/>
+          <w:iCs/>
+          <w:color w:val="000000"/>
+          <w:sz w:val="20"/>
+          <w:szCs w:val="20"/>
+        </w:rPr>
+        <w:t xml:space="preserve">Tree </w:t>
+      </w:r>
+      <w:r>
+        <w:rPr>
+          <w:bCs/>
+          <w:color w:val="000000"/>
+          <w:sz w:val="20"/>
+          <w:szCs w:val="20"/>
+        </w:rPr>
+        <w:t xml:space="preserve"> dan</w:t>
+      </w:r>
+      <w:proofErr w:type="gramEnd"/>
+      <w:r>
+        <w:rPr>
+          <w:bCs/>
+          <w:color w:val="000000"/>
+          <w:sz w:val="20"/>
+          <w:szCs w:val="20"/>
+        </w:rPr>
+        <w:t xml:space="preserve"> </w:t>
       </w:r>
       <w:r>
         <w:rPr>
@@ -7322,6 +7402,1784 @@
         </w:rPr>
         <w:t xml:space="preserve">. </w:t>
       </w:r>
+      <w:r>
+        <w:rPr>
+          <w:bCs/>
+          <w:i/>
+          <w:iCs/>
+          <w:color w:val="000000"/>
+          <w:sz w:val="20"/>
+          <w:szCs w:val="20"/>
+        </w:rPr>
+        <w:t>Cleaning data</w:t>
+      </w:r>
+      <w:r>
+        <w:rPr>
+          <w:bCs/>
+          <w:color w:val="000000"/>
+          <w:sz w:val="20"/>
+          <w:szCs w:val="20"/>
+        </w:rPr>
+        <w:t xml:space="preserve"> </w:t>
+      </w:r>
+      <w:proofErr w:type="spellStart"/>
+      <w:r>
+        <w:rPr>
+          <w:bCs/>
+          <w:color w:val="000000"/>
+          <w:sz w:val="20"/>
+          <w:szCs w:val="20"/>
+        </w:rPr>
+        <w:t>dilakukan</w:t>
+      </w:r>
+      <w:proofErr w:type="spellEnd"/>
+      <w:r>
+        <w:rPr>
+          <w:bCs/>
+          <w:color w:val="000000"/>
+          <w:sz w:val="20"/>
+          <w:szCs w:val="20"/>
+        </w:rPr>
+        <w:t xml:space="preserve"> </w:t>
+      </w:r>
+      <w:proofErr w:type="spellStart"/>
+      <w:r>
+        <w:rPr>
+          <w:bCs/>
+          <w:color w:val="000000"/>
+          <w:sz w:val="20"/>
+          <w:szCs w:val="20"/>
+        </w:rPr>
+        <w:t>dengan</w:t>
+      </w:r>
+      <w:proofErr w:type="spellEnd"/>
+      <w:r>
+        <w:rPr>
+          <w:bCs/>
+          <w:color w:val="000000"/>
+          <w:sz w:val="20"/>
+          <w:szCs w:val="20"/>
+        </w:rPr>
+        <w:t xml:space="preserve"> </w:t>
+      </w:r>
+      <w:proofErr w:type="spellStart"/>
+      <w:r>
+        <w:rPr>
+          <w:bCs/>
+          <w:color w:val="000000"/>
+          <w:sz w:val="20"/>
+          <w:szCs w:val="20"/>
+        </w:rPr>
+        <w:t>cara</w:t>
+      </w:r>
+      <w:proofErr w:type="spellEnd"/>
+      <w:r>
+        <w:rPr>
+          <w:bCs/>
+          <w:color w:val="000000"/>
+          <w:sz w:val="20"/>
+          <w:szCs w:val="20"/>
+        </w:rPr>
+        <w:t xml:space="preserve"> </w:t>
+      </w:r>
+      <w:proofErr w:type="spellStart"/>
+      <w:r>
+        <w:rPr>
+          <w:bCs/>
+          <w:color w:val="000000"/>
+          <w:sz w:val="20"/>
+          <w:szCs w:val="20"/>
+        </w:rPr>
+        <w:t>menghapus</w:t>
+      </w:r>
+      <w:proofErr w:type="spellEnd"/>
+      <w:r>
+        <w:rPr>
+          <w:bCs/>
+          <w:color w:val="000000"/>
+          <w:sz w:val="20"/>
+          <w:szCs w:val="20"/>
+        </w:rPr>
+        <w:t xml:space="preserve"> variable yang </w:t>
+      </w:r>
+      <w:proofErr w:type="spellStart"/>
+      <w:r>
+        <w:rPr>
+          <w:bCs/>
+          <w:color w:val="000000"/>
+          <w:sz w:val="20"/>
+          <w:szCs w:val="20"/>
+        </w:rPr>
+        <w:t>tidak</w:t>
+      </w:r>
+      <w:proofErr w:type="spellEnd"/>
+      <w:r>
+        <w:rPr>
+          <w:bCs/>
+          <w:color w:val="000000"/>
+          <w:sz w:val="20"/>
+          <w:szCs w:val="20"/>
+        </w:rPr>
+        <w:t xml:space="preserve"> </w:t>
+      </w:r>
+      <w:proofErr w:type="spellStart"/>
+      <w:r>
+        <w:rPr>
+          <w:bCs/>
+          <w:color w:val="000000"/>
+          <w:sz w:val="20"/>
+          <w:szCs w:val="20"/>
+        </w:rPr>
+        <w:t>digunakan</w:t>
+      </w:r>
+      <w:proofErr w:type="spellEnd"/>
+      <w:r>
+        <w:rPr>
+          <w:bCs/>
+          <w:color w:val="000000"/>
+          <w:sz w:val="20"/>
+          <w:szCs w:val="20"/>
+        </w:rPr>
+        <w:t xml:space="preserve"> yang mana pada dataset yang </w:t>
+      </w:r>
+      <w:proofErr w:type="spellStart"/>
+      <w:r>
+        <w:rPr>
+          <w:bCs/>
+          <w:color w:val="000000"/>
+          <w:sz w:val="20"/>
+          <w:szCs w:val="20"/>
+        </w:rPr>
+        <w:t>digunakan</w:t>
+      </w:r>
+      <w:proofErr w:type="spellEnd"/>
+      <w:r>
+        <w:rPr>
+          <w:bCs/>
+          <w:color w:val="000000"/>
+          <w:sz w:val="20"/>
+          <w:szCs w:val="20"/>
+        </w:rPr>
+        <w:t xml:space="preserve"> </w:t>
+      </w:r>
+      <w:proofErr w:type="spellStart"/>
+      <w:r>
+        <w:rPr>
+          <w:bCs/>
+          <w:color w:val="000000"/>
+          <w:sz w:val="20"/>
+          <w:szCs w:val="20"/>
+        </w:rPr>
+        <w:t>terdapat</w:t>
+      </w:r>
+      <w:proofErr w:type="spellEnd"/>
+      <w:r>
+        <w:rPr>
+          <w:bCs/>
+          <w:color w:val="000000"/>
+          <w:sz w:val="20"/>
+          <w:szCs w:val="20"/>
+        </w:rPr>
+        <w:t xml:space="preserve"> variable index dan patient id yang </w:t>
+      </w:r>
+      <w:proofErr w:type="spellStart"/>
+      <w:r>
+        <w:rPr>
+          <w:bCs/>
+          <w:color w:val="000000"/>
+          <w:sz w:val="20"/>
+          <w:szCs w:val="20"/>
+        </w:rPr>
+        <w:t>harus</w:t>
+      </w:r>
+      <w:proofErr w:type="spellEnd"/>
+      <w:r>
+        <w:rPr>
+          <w:bCs/>
+          <w:color w:val="000000"/>
+          <w:sz w:val="20"/>
+          <w:szCs w:val="20"/>
+        </w:rPr>
+        <w:t xml:space="preserve"> </w:t>
+      </w:r>
+      <w:proofErr w:type="spellStart"/>
+      <w:r>
+        <w:rPr>
+          <w:bCs/>
+          <w:color w:val="000000"/>
+          <w:sz w:val="20"/>
+          <w:szCs w:val="20"/>
+        </w:rPr>
+        <w:t>dihapus</w:t>
+      </w:r>
+      <w:proofErr w:type="spellEnd"/>
+      <w:r>
+        <w:rPr>
+          <w:bCs/>
+          <w:color w:val="000000"/>
+          <w:sz w:val="20"/>
+          <w:szCs w:val="20"/>
+        </w:rPr>
+        <w:t xml:space="preserve"> </w:t>
+      </w:r>
+      <w:proofErr w:type="spellStart"/>
+      <w:r>
+        <w:rPr>
+          <w:bCs/>
+          <w:color w:val="000000"/>
+          <w:sz w:val="20"/>
+          <w:szCs w:val="20"/>
+        </w:rPr>
+        <w:t>dikarenakan</w:t>
+      </w:r>
+      <w:proofErr w:type="spellEnd"/>
+      <w:r>
+        <w:rPr>
+          <w:bCs/>
+          <w:color w:val="000000"/>
+          <w:sz w:val="20"/>
+          <w:szCs w:val="20"/>
+        </w:rPr>
+        <w:t xml:space="preserve"> </w:t>
+      </w:r>
+      <w:proofErr w:type="spellStart"/>
+      <w:r>
+        <w:rPr>
+          <w:bCs/>
+          <w:color w:val="000000"/>
+          <w:sz w:val="20"/>
+          <w:szCs w:val="20"/>
+        </w:rPr>
+        <w:t>tidak</w:t>
+      </w:r>
+      <w:proofErr w:type="spellEnd"/>
+      <w:r>
+        <w:rPr>
+          <w:bCs/>
+          <w:color w:val="000000"/>
+          <w:sz w:val="20"/>
+          <w:szCs w:val="20"/>
+        </w:rPr>
+        <w:t xml:space="preserve"> </w:t>
+      </w:r>
+      <w:proofErr w:type="spellStart"/>
+      <w:r>
+        <w:rPr>
+          <w:bCs/>
+          <w:color w:val="000000"/>
+          <w:sz w:val="20"/>
+          <w:szCs w:val="20"/>
+        </w:rPr>
+        <w:t>memiliki</w:t>
+      </w:r>
+      <w:proofErr w:type="spellEnd"/>
+      <w:r>
+        <w:rPr>
+          <w:bCs/>
+          <w:color w:val="000000"/>
+          <w:sz w:val="20"/>
+          <w:szCs w:val="20"/>
+        </w:rPr>
+        <w:t xml:space="preserve"> </w:t>
+      </w:r>
+      <w:proofErr w:type="spellStart"/>
+      <w:r>
+        <w:rPr>
+          <w:bCs/>
+          <w:color w:val="000000"/>
+          <w:sz w:val="20"/>
+          <w:szCs w:val="20"/>
+        </w:rPr>
+        <w:t>korelasi</w:t>
+      </w:r>
+      <w:proofErr w:type="spellEnd"/>
+      <w:r>
+        <w:rPr>
+          <w:bCs/>
+          <w:color w:val="000000"/>
+          <w:sz w:val="20"/>
+          <w:szCs w:val="20"/>
+        </w:rPr>
+        <w:t xml:space="preserve"> </w:t>
+      </w:r>
+      <w:proofErr w:type="spellStart"/>
+      <w:r>
+        <w:rPr>
+          <w:bCs/>
+          <w:color w:val="000000"/>
+          <w:sz w:val="20"/>
+          <w:szCs w:val="20"/>
+        </w:rPr>
+        <w:t>dengan</w:t>
+      </w:r>
+      <w:proofErr w:type="spellEnd"/>
+      <w:r>
+        <w:rPr>
+          <w:bCs/>
+          <w:color w:val="000000"/>
+          <w:sz w:val="20"/>
+          <w:szCs w:val="20"/>
+        </w:rPr>
+        <w:t xml:space="preserve"> </w:t>
+      </w:r>
+      <w:proofErr w:type="spellStart"/>
+      <w:r>
+        <w:rPr>
+          <w:bCs/>
+          <w:color w:val="000000"/>
+          <w:sz w:val="20"/>
+          <w:szCs w:val="20"/>
+        </w:rPr>
+        <w:t>hasil</w:t>
+      </w:r>
+      <w:proofErr w:type="spellEnd"/>
+      <w:r>
+        <w:rPr>
+          <w:bCs/>
+          <w:color w:val="000000"/>
+          <w:sz w:val="20"/>
+          <w:szCs w:val="20"/>
+        </w:rPr>
+        <w:t xml:space="preserve"> yang </w:t>
+      </w:r>
+      <w:proofErr w:type="spellStart"/>
+      <w:r>
+        <w:rPr>
+          <w:bCs/>
+          <w:color w:val="000000"/>
+          <w:sz w:val="20"/>
+          <w:szCs w:val="20"/>
+        </w:rPr>
+        <w:t>akan</w:t>
+      </w:r>
+      <w:proofErr w:type="spellEnd"/>
+      <w:r>
+        <w:rPr>
+          <w:bCs/>
+          <w:color w:val="000000"/>
+          <w:sz w:val="20"/>
+          <w:szCs w:val="20"/>
+        </w:rPr>
+        <w:t xml:space="preserve"> </w:t>
+      </w:r>
+      <w:proofErr w:type="spellStart"/>
+      <w:r>
+        <w:rPr>
+          <w:bCs/>
+          <w:color w:val="000000"/>
+          <w:sz w:val="20"/>
+          <w:szCs w:val="20"/>
+        </w:rPr>
+        <w:t>digunakan</w:t>
+      </w:r>
+      <w:proofErr w:type="spellEnd"/>
+      <w:r>
+        <w:rPr>
+          <w:bCs/>
+          <w:color w:val="000000"/>
+          <w:sz w:val="20"/>
+          <w:szCs w:val="20"/>
+        </w:rPr>
+        <w:t xml:space="preserve">. </w:t>
+      </w:r>
+      <w:proofErr w:type="spellStart"/>
+      <w:r>
+        <w:rPr>
+          <w:bCs/>
+          <w:color w:val="000000"/>
+          <w:sz w:val="20"/>
+          <w:szCs w:val="20"/>
+        </w:rPr>
+        <w:t>Sehingga</w:t>
+      </w:r>
+      <w:proofErr w:type="spellEnd"/>
+      <w:r>
+        <w:rPr>
+          <w:bCs/>
+          <w:color w:val="000000"/>
+          <w:sz w:val="20"/>
+          <w:szCs w:val="20"/>
+        </w:rPr>
+        <w:t xml:space="preserve"> dataset yang </w:t>
+      </w:r>
+      <w:proofErr w:type="spellStart"/>
+      <w:r>
+        <w:rPr>
+          <w:bCs/>
+          <w:color w:val="000000"/>
+          <w:sz w:val="20"/>
+          <w:szCs w:val="20"/>
+        </w:rPr>
+        <w:t>akan</w:t>
+      </w:r>
+      <w:proofErr w:type="spellEnd"/>
+      <w:r>
+        <w:rPr>
+          <w:bCs/>
+          <w:color w:val="000000"/>
+          <w:sz w:val="20"/>
+          <w:szCs w:val="20"/>
+        </w:rPr>
+        <w:t xml:space="preserve"> </w:t>
+      </w:r>
+      <w:proofErr w:type="spellStart"/>
+      <w:r>
+        <w:rPr>
+          <w:bCs/>
+          <w:color w:val="000000"/>
+          <w:sz w:val="20"/>
+          <w:szCs w:val="20"/>
+        </w:rPr>
+        <w:t>digunakan</w:t>
+      </w:r>
+      <w:proofErr w:type="spellEnd"/>
+      <w:r>
+        <w:rPr>
+          <w:bCs/>
+          <w:color w:val="000000"/>
+          <w:sz w:val="20"/>
+          <w:szCs w:val="20"/>
+        </w:rPr>
+        <w:t xml:space="preserve"> </w:t>
+      </w:r>
+      <w:proofErr w:type="spellStart"/>
+      <w:r>
+        <w:rPr>
+          <w:bCs/>
+          <w:color w:val="000000"/>
+          <w:sz w:val="20"/>
+          <w:szCs w:val="20"/>
+        </w:rPr>
+        <w:t>hanya</w:t>
+      </w:r>
+      <w:proofErr w:type="spellEnd"/>
+      <w:r>
+        <w:rPr>
+          <w:bCs/>
+          <w:color w:val="000000"/>
+          <w:sz w:val="20"/>
+          <w:szCs w:val="20"/>
+        </w:rPr>
+        <w:t xml:space="preserve"> </w:t>
+      </w:r>
+      <w:proofErr w:type="spellStart"/>
+      <w:r>
+        <w:rPr>
+          <w:bCs/>
+          <w:color w:val="000000"/>
+          <w:sz w:val="20"/>
+          <w:szCs w:val="20"/>
+        </w:rPr>
+        <w:t>akan</w:t>
+      </w:r>
+      <w:proofErr w:type="spellEnd"/>
+      <w:r>
+        <w:rPr>
+          <w:bCs/>
+          <w:color w:val="000000"/>
+          <w:sz w:val="20"/>
+          <w:szCs w:val="20"/>
+        </w:rPr>
+        <w:t xml:space="preserve"> </w:t>
+      </w:r>
+      <w:proofErr w:type="spellStart"/>
+      <w:r>
+        <w:rPr>
+          <w:bCs/>
+          <w:color w:val="000000"/>
+          <w:sz w:val="20"/>
+          <w:szCs w:val="20"/>
+        </w:rPr>
+        <w:t>memiliki</w:t>
+      </w:r>
+      <w:proofErr w:type="spellEnd"/>
+      <w:r>
+        <w:rPr>
+          <w:bCs/>
+          <w:color w:val="000000"/>
+          <w:sz w:val="20"/>
+          <w:szCs w:val="20"/>
+        </w:rPr>
+        <w:t xml:space="preserve"> variable </w:t>
+      </w:r>
+      <w:proofErr w:type="spellStart"/>
+      <w:r>
+        <w:rPr>
+          <w:bCs/>
+          <w:color w:val="000000"/>
+          <w:sz w:val="20"/>
+          <w:szCs w:val="20"/>
+        </w:rPr>
+        <w:t>seperti</w:t>
+      </w:r>
+      <w:proofErr w:type="spellEnd"/>
+      <w:r>
+        <w:rPr>
+          <w:bCs/>
+          <w:color w:val="000000"/>
+          <w:sz w:val="20"/>
+          <w:szCs w:val="20"/>
+        </w:rPr>
+        <w:t xml:space="preserve"> pada </w:t>
+      </w:r>
+      <w:proofErr w:type="spellStart"/>
+      <w:r>
+        <w:rPr>
+          <w:bCs/>
+          <w:color w:val="000000"/>
+          <w:sz w:val="20"/>
+          <w:szCs w:val="20"/>
+        </w:rPr>
+        <w:t>gambar</w:t>
+      </w:r>
+      <w:proofErr w:type="spellEnd"/>
+      <w:r>
+        <w:rPr>
+          <w:bCs/>
+          <w:color w:val="000000"/>
+          <w:sz w:val="20"/>
+          <w:szCs w:val="20"/>
+        </w:rPr>
+        <w:t xml:space="preserve"> </w:t>
+      </w:r>
+      <w:proofErr w:type="spellStart"/>
+      <w:r>
+        <w:rPr>
+          <w:bCs/>
+          <w:color w:val="000000"/>
+          <w:sz w:val="20"/>
+          <w:szCs w:val="20"/>
+        </w:rPr>
+        <w:t>berikut</w:t>
+      </w:r>
+      <w:proofErr w:type="spellEnd"/>
+    </w:p>
+    <w:p>
+      <w:pPr>
+        <w:keepNext/>
+        <w:spacing w:before="240"/>
+        <w:jc w:val="center"/>
+      </w:pPr>
+      <w:r>
+        <w:rPr>
+          <w:bCs/>
+          <w:color w:val="000000"/>
+          <w:sz w:val="20"/>
+          <w:szCs w:val="20"/>
+        </w:rPr>
+        <w:drawing>
+          <wp:inline distT="0" distB="0" distL="0" distR="0" wp14:anchorId="16103768" wp14:editId="23F0B5A8">
+            <wp:extent cx="2651760" cy="2988945"/>
+            <wp:effectExtent l="0" t="0" r="0" b="1905"/>
+            <wp:docPr id="3" name="Picture 3"/>
+            <wp:cNvGraphicFramePr>
+              <a:graphicFrameLocks xmlns:a="http://schemas.openxmlformats.org/drawingml/2006/main" noChangeAspect="1"/>
+            </wp:cNvGraphicFramePr>
+            <a:graphic xmlns:a="http://schemas.openxmlformats.org/drawingml/2006/main">
+              <a:graphicData uri="http://schemas.openxmlformats.org/drawingml/2006/picture">
+                <pic:pic xmlns:pic="http://schemas.openxmlformats.org/drawingml/2006/picture">
+                  <pic:nvPicPr>
+                    <pic:cNvPr id="1" name=""/>
+                    <pic:cNvPicPr/>
+                  </pic:nvPicPr>
+                  <pic:blipFill>
+                    <a:blip r:embed="rId14"/>
+                    <a:stretch>
+                      <a:fillRect/>
+                    </a:stretch>
+                  </pic:blipFill>
+                  <pic:spPr>
+                    <a:xfrm>
+                      <a:off x="0" y="0"/>
+                      <a:ext cx="2651760" cy="2988945"/>
+                    </a:xfrm>
+                    <a:prstGeom prst="rect">
+                      <a:avLst/>
+                    </a:prstGeom>
+                  </pic:spPr>
+                </pic:pic>
+              </a:graphicData>
+            </a:graphic>
+          </wp:inline>
+        </w:drawing>
+      </w:r>
+    </w:p>
+    <w:p>
+      <w:pPr>
+        <w:pStyle w:val="Caption"/>
+        <w:jc w:val="center"/>
+        <w:rPr>
+          <w:bCs/>
+          <w:i w:val="0"/>
+          <w:iCs w:val="0"/>
+          <w:color w:val="auto"/>
+          <w:sz w:val="20"/>
+          <w:szCs w:val="20"/>
+        </w:rPr>
+      </w:pPr>
+      <w:r>
+        <w:rPr>
+          <w:i w:val="0"/>
+          <w:iCs w:val="0"/>
+          <w:color w:val="auto"/>
+        </w:rPr>
+        <w:t xml:space="preserve">Gambar  </w:t>
+      </w:r>
+      <w:r>
+        <w:rPr>
+          <w:i w:val="0"/>
+          <w:iCs w:val="0"/>
+          <w:color w:val="auto"/>
+        </w:rPr>
+        <w:fldChar w:fldCharType="begin"/>
+      </w:r>
+      <w:r>
+        <w:rPr>
+          <w:i w:val="0"/>
+          <w:iCs w:val="0"/>
+          <w:color w:val="auto"/>
+        </w:rPr>
+        <w:instrText xml:space="preserve"> SEQ Gambar_ \* ARABIC </w:instrText>
+      </w:r>
+      <w:r>
+        <w:rPr>
+          <w:i w:val="0"/>
+          <w:iCs w:val="0"/>
+          <w:color w:val="auto"/>
+        </w:rPr>
+        <w:fldChar w:fldCharType="separate"/>
+      </w:r>
+      <w:r>
+        <w:rPr>
+          <w:i w:val="0"/>
+          <w:iCs w:val="0"/>
+          <w:noProof/>
+          <w:color w:val="auto"/>
+        </w:rPr>
+        <w:t>1</w:t>
+      </w:r>
+      <w:r>
+        <w:rPr>
+          <w:i w:val="0"/>
+          <w:iCs w:val="0"/>
+          <w:color w:val="auto"/>
+        </w:rPr>
+        <w:fldChar w:fldCharType="end"/>
+      </w:r>
+      <w:r>
+        <w:rPr>
+          <w:i w:val="0"/>
+          <w:iCs w:val="0"/>
+          <w:color w:val="auto"/>
+        </w:rPr>
+        <w:t xml:space="preserve"> </w:t>
+      </w:r>
+      <w:proofErr w:type="spellStart"/>
+      <w:r>
+        <w:rPr>
+          <w:i w:val="0"/>
+          <w:iCs w:val="0"/>
+          <w:color w:val="auto"/>
+        </w:rPr>
+        <w:t>Variabel</w:t>
+      </w:r>
+      <w:proofErr w:type="spellEnd"/>
+      <w:r>
+        <w:rPr>
+          <w:i w:val="0"/>
+          <w:iCs w:val="0"/>
+          <w:color w:val="auto"/>
+        </w:rPr>
+        <w:t xml:space="preserve"> yang </w:t>
+      </w:r>
+      <w:proofErr w:type="spellStart"/>
+      <w:r>
+        <w:rPr>
+          <w:i w:val="0"/>
+          <w:iCs w:val="0"/>
+          <w:color w:val="auto"/>
+        </w:rPr>
+        <w:t>digunakan</w:t>
+      </w:r>
+      <w:proofErr w:type="spellEnd"/>
+    </w:p>
+    <w:p>
+      <w:pPr>
+        <w:spacing w:before="240"/>
+        <w:ind w:firstLine="270"/>
+        <w:jc w:val="both"/>
+        <w:rPr>
+          <w:bCs/>
+          <w:color w:val="000000"/>
+          <w:sz w:val="20"/>
+          <w:szCs w:val="20"/>
+        </w:rPr>
+      </w:pPr>
+      <w:proofErr w:type="spellStart"/>
+      <w:r>
+        <w:rPr>
+          <w:bCs/>
+          <w:color w:val="000000"/>
+          <w:sz w:val="20"/>
+          <w:szCs w:val="20"/>
+        </w:rPr>
+        <w:t>Setelah</w:t>
+      </w:r>
+      <w:proofErr w:type="spellEnd"/>
+      <w:r>
+        <w:rPr>
+          <w:bCs/>
+          <w:color w:val="000000"/>
+          <w:sz w:val="20"/>
+          <w:szCs w:val="20"/>
+        </w:rPr>
+        <w:t xml:space="preserve"> </w:t>
+      </w:r>
+      <w:proofErr w:type="spellStart"/>
+      <w:r>
+        <w:rPr>
+          <w:bCs/>
+          <w:color w:val="000000"/>
+          <w:sz w:val="20"/>
+          <w:szCs w:val="20"/>
+        </w:rPr>
+        <w:t>melakukan</w:t>
+      </w:r>
+      <w:proofErr w:type="spellEnd"/>
+      <w:r>
+        <w:rPr>
+          <w:bCs/>
+          <w:color w:val="000000"/>
+          <w:sz w:val="20"/>
+          <w:szCs w:val="20"/>
+        </w:rPr>
+        <w:t xml:space="preserve"> </w:t>
+      </w:r>
+      <w:proofErr w:type="spellStart"/>
+      <w:r>
+        <w:rPr>
+          <w:bCs/>
+          <w:color w:val="000000"/>
+          <w:sz w:val="20"/>
+          <w:szCs w:val="20"/>
+        </w:rPr>
+        <w:t>penghapusan</w:t>
+      </w:r>
+      <w:proofErr w:type="spellEnd"/>
+      <w:r>
+        <w:rPr>
+          <w:bCs/>
+          <w:color w:val="000000"/>
+          <w:sz w:val="20"/>
+          <w:szCs w:val="20"/>
+        </w:rPr>
+        <w:t xml:space="preserve"> variable yang </w:t>
+      </w:r>
+      <w:proofErr w:type="spellStart"/>
+      <w:r>
+        <w:rPr>
+          <w:bCs/>
+          <w:color w:val="000000"/>
+          <w:sz w:val="20"/>
+          <w:szCs w:val="20"/>
+        </w:rPr>
+        <w:t>tidak</w:t>
+      </w:r>
+      <w:proofErr w:type="spellEnd"/>
+      <w:r>
+        <w:rPr>
+          <w:bCs/>
+          <w:color w:val="000000"/>
+          <w:sz w:val="20"/>
+          <w:szCs w:val="20"/>
+        </w:rPr>
+        <w:t xml:space="preserve"> </w:t>
+      </w:r>
+      <w:proofErr w:type="spellStart"/>
+      <w:r>
+        <w:rPr>
+          <w:bCs/>
+          <w:color w:val="000000"/>
+          <w:sz w:val="20"/>
+          <w:szCs w:val="20"/>
+        </w:rPr>
+        <w:t>digunakan</w:t>
+      </w:r>
+      <w:proofErr w:type="spellEnd"/>
+      <w:r>
+        <w:rPr>
+          <w:bCs/>
+          <w:color w:val="000000"/>
+          <w:sz w:val="20"/>
+          <w:szCs w:val="20"/>
+        </w:rPr>
+        <w:t xml:space="preserve"> pada dataset, </w:t>
+      </w:r>
+      <w:proofErr w:type="spellStart"/>
+      <w:r>
+        <w:rPr>
+          <w:bCs/>
+          <w:color w:val="000000"/>
+          <w:sz w:val="20"/>
+          <w:szCs w:val="20"/>
+        </w:rPr>
+        <w:t>maka</w:t>
+      </w:r>
+      <w:proofErr w:type="spellEnd"/>
+      <w:r>
+        <w:rPr>
+          <w:bCs/>
+          <w:color w:val="000000"/>
+          <w:sz w:val="20"/>
+          <w:szCs w:val="20"/>
+        </w:rPr>
+        <w:t xml:space="preserve"> </w:t>
+      </w:r>
+      <w:proofErr w:type="spellStart"/>
+      <w:r>
+        <w:rPr>
+          <w:bCs/>
+          <w:color w:val="000000"/>
+          <w:sz w:val="20"/>
+          <w:szCs w:val="20"/>
+        </w:rPr>
+        <w:t>langkah</w:t>
+      </w:r>
+      <w:proofErr w:type="spellEnd"/>
+      <w:r>
+        <w:rPr>
+          <w:bCs/>
+          <w:color w:val="000000"/>
+          <w:sz w:val="20"/>
+          <w:szCs w:val="20"/>
+        </w:rPr>
+        <w:t xml:space="preserve"> </w:t>
+      </w:r>
+      <w:proofErr w:type="spellStart"/>
+      <w:r>
+        <w:rPr>
+          <w:bCs/>
+          <w:color w:val="000000"/>
+          <w:sz w:val="20"/>
+          <w:szCs w:val="20"/>
+        </w:rPr>
+        <w:t>selanjutnya</w:t>
+      </w:r>
+      <w:proofErr w:type="spellEnd"/>
+      <w:r>
+        <w:rPr>
+          <w:bCs/>
+          <w:color w:val="000000"/>
+          <w:sz w:val="20"/>
+          <w:szCs w:val="20"/>
+        </w:rPr>
+        <w:t xml:space="preserve"> </w:t>
+      </w:r>
+      <w:proofErr w:type="spellStart"/>
+      <w:r>
+        <w:rPr>
+          <w:bCs/>
+          <w:color w:val="000000"/>
+          <w:sz w:val="20"/>
+          <w:szCs w:val="20"/>
+        </w:rPr>
+        <w:t>adalah</w:t>
+      </w:r>
+      <w:proofErr w:type="spellEnd"/>
+      <w:r>
+        <w:rPr>
+          <w:bCs/>
+          <w:color w:val="000000"/>
+          <w:sz w:val="20"/>
+          <w:szCs w:val="20"/>
+        </w:rPr>
+        <w:t xml:space="preserve"> </w:t>
+      </w:r>
+      <w:proofErr w:type="spellStart"/>
+      <w:r>
+        <w:rPr>
+          <w:bCs/>
+          <w:color w:val="000000"/>
+          <w:sz w:val="20"/>
+          <w:szCs w:val="20"/>
+        </w:rPr>
+        <w:t>melakukan</w:t>
+      </w:r>
+      <w:proofErr w:type="spellEnd"/>
+      <w:r>
+        <w:rPr>
+          <w:bCs/>
+          <w:color w:val="000000"/>
+          <w:sz w:val="20"/>
+          <w:szCs w:val="20"/>
+        </w:rPr>
+        <w:t xml:space="preserve"> </w:t>
+      </w:r>
+      <w:proofErr w:type="spellStart"/>
+      <w:r>
+        <w:rPr>
+          <w:bCs/>
+          <w:color w:val="000000"/>
+          <w:sz w:val="20"/>
+          <w:szCs w:val="20"/>
+        </w:rPr>
+        <w:t>penyamaan</w:t>
+      </w:r>
+      <w:proofErr w:type="spellEnd"/>
+      <w:r>
+        <w:rPr>
+          <w:bCs/>
+          <w:color w:val="000000"/>
+          <w:sz w:val="20"/>
+          <w:szCs w:val="20"/>
+        </w:rPr>
+        <w:t xml:space="preserve"> </w:t>
+      </w:r>
+      <w:proofErr w:type="spellStart"/>
+      <w:r>
+        <w:rPr>
+          <w:bCs/>
+          <w:color w:val="000000"/>
+          <w:sz w:val="20"/>
+          <w:szCs w:val="20"/>
+        </w:rPr>
+        <w:t>tipe</w:t>
+      </w:r>
+      <w:proofErr w:type="spellEnd"/>
+      <w:r>
+        <w:rPr>
+          <w:bCs/>
+          <w:color w:val="000000"/>
+          <w:sz w:val="20"/>
+          <w:szCs w:val="20"/>
+        </w:rPr>
+        <w:t xml:space="preserve"> data </w:t>
+      </w:r>
+      <w:proofErr w:type="spellStart"/>
+      <w:r>
+        <w:rPr>
+          <w:bCs/>
+          <w:color w:val="000000"/>
+          <w:sz w:val="20"/>
+          <w:szCs w:val="20"/>
+        </w:rPr>
+        <w:t>untuk</w:t>
+      </w:r>
+      <w:proofErr w:type="spellEnd"/>
+      <w:r>
+        <w:rPr>
+          <w:bCs/>
+          <w:color w:val="000000"/>
+          <w:sz w:val="20"/>
+          <w:szCs w:val="20"/>
+        </w:rPr>
+        <w:t xml:space="preserve"> </w:t>
+      </w:r>
+      <w:proofErr w:type="spellStart"/>
+      <w:r>
+        <w:rPr>
+          <w:bCs/>
+          <w:color w:val="000000"/>
+          <w:sz w:val="20"/>
+          <w:szCs w:val="20"/>
+        </w:rPr>
+        <w:t>mempermudah</w:t>
+      </w:r>
+      <w:proofErr w:type="spellEnd"/>
+      <w:r>
+        <w:rPr>
+          <w:bCs/>
+          <w:color w:val="000000"/>
+          <w:sz w:val="20"/>
+          <w:szCs w:val="20"/>
+        </w:rPr>
+        <w:t xml:space="preserve"> </w:t>
+      </w:r>
+      <w:proofErr w:type="spellStart"/>
+      <w:r>
+        <w:rPr>
+          <w:bCs/>
+          <w:color w:val="000000"/>
+          <w:sz w:val="20"/>
+          <w:szCs w:val="20"/>
+        </w:rPr>
+        <w:t>dalam</w:t>
+      </w:r>
+      <w:proofErr w:type="spellEnd"/>
+      <w:r>
+        <w:rPr>
+          <w:bCs/>
+          <w:color w:val="000000"/>
+          <w:sz w:val="20"/>
+          <w:szCs w:val="20"/>
+        </w:rPr>
+        <w:t xml:space="preserve"> </w:t>
+      </w:r>
+      <w:proofErr w:type="spellStart"/>
+      <w:r>
+        <w:rPr>
+          <w:bCs/>
+          <w:color w:val="000000"/>
+          <w:sz w:val="20"/>
+          <w:szCs w:val="20"/>
+        </w:rPr>
+        <w:t>melakukan</w:t>
+      </w:r>
+      <w:proofErr w:type="spellEnd"/>
+      <w:r>
+        <w:rPr>
+          <w:bCs/>
+          <w:color w:val="000000"/>
+          <w:sz w:val="20"/>
+          <w:szCs w:val="20"/>
+        </w:rPr>
+        <w:t xml:space="preserve"> </w:t>
+      </w:r>
+      <w:proofErr w:type="spellStart"/>
+      <w:r>
+        <w:rPr>
+          <w:bCs/>
+          <w:color w:val="000000"/>
+          <w:sz w:val="20"/>
+          <w:szCs w:val="20"/>
+        </w:rPr>
+        <w:t>pemrosesan</w:t>
+      </w:r>
+      <w:proofErr w:type="spellEnd"/>
+      <w:r>
+        <w:rPr>
+          <w:bCs/>
+          <w:color w:val="000000"/>
+          <w:sz w:val="20"/>
+          <w:szCs w:val="20"/>
+        </w:rPr>
+        <w:t xml:space="preserve"> data. Pada dataset </w:t>
+      </w:r>
+      <w:proofErr w:type="spellStart"/>
+      <w:r>
+        <w:rPr>
+          <w:bCs/>
+          <w:color w:val="000000"/>
+          <w:sz w:val="20"/>
+          <w:szCs w:val="20"/>
+        </w:rPr>
+        <w:t>tersebut</w:t>
+      </w:r>
+      <w:proofErr w:type="spellEnd"/>
+      <w:r>
+        <w:rPr>
+          <w:bCs/>
+          <w:color w:val="000000"/>
+          <w:sz w:val="20"/>
+          <w:szCs w:val="20"/>
+        </w:rPr>
+        <w:t xml:space="preserve"> </w:t>
+      </w:r>
+      <w:proofErr w:type="spellStart"/>
+      <w:r>
+        <w:rPr>
+          <w:bCs/>
+          <w:color w:val="000000"/>
+          <w:sz w:val="20"/>
+          <w:szCs w:val="20"/>
+        </w:rPr>
+        <w:t>terdapat</w:t>
+      </w:r>
+      <w:proofErr w:type="spellEnd"/>
+      <w:r>
+        <w:rPr>
+          <w:bCs/>
+          <w:color w:val="000000"/>
+          <w:sz w:val="20"/>
+          <w:szCs w:val="20"/>
+        </w:rPr>
+        <w:t xml:space="preserve"> variable level yang </w:t>
+      </w:r>
+      <w:proofErr w:type="spellStart"/>
+      <w:r>
+        <w:rPr>
+          <w:bCs/>
+          <w:color w:val="000000"/>
+          <w:sz w:val="20"/>
+          <w:szCs w:val="20"/>
+        </w:rPr>
+        <w:t>harus</w:t>
+      </w:r>
+      <w:proofErr w:type="spellEnd"/>
+      <w:r>
+        <w:rPr>
+          <w:bCs/>
+          <w:color w:val="000000"/>
+          <w:sz w:val="20"/>
+          <w:szCs w:val="20"/>
+        </w:rPr>
+        <w:t xml:space="preserve"> </w:t>
+      </w:r>
+      <w:proofErr w:type="spellStart"/>
+      <w:r>
+        <w:rPr>
+          <w:bCs/>
+          <w:color w:val="000000"/>
+          <w:sz w:val="20"/>
+          <w:szCs w:val="20"/>
+        </w:rPr>
+        <w:t>dilakukan</w:t>
+      </w:r>
+      <w:proofErr w:type="spellEnd"/>
+      <w:r>
+        <w:rPr>
+          <w:bCs/>
+          <w:color w:val="000000"/>
+          <w:sz w:val="20"/>
+          <w:szCs w:val="20"/>
+        </w:rPr>
+        <w:t xml:space="preserve"> </w:t>
+      </w:r>
+      <w:proofErr w:type="spellStart"/>
+      <w:r>
+        <w:rPr>
+          <w:bCs/>
+          <w:color w:val="000000"/>
+          <w:sz w:val="20"/>
+          <w:szCs w:val="20"/>
+        </w:rPr>
+        <w:t>penyamaan</w:t>
+      </w:r>
+      <w:proofErr w:type="spellEnd"/>
+      <w:r>
+        <w:rPr>
+          <w:bCs/>
+          <w:color w:val="000000"/>
+          <w:sz w:val="20"/>
+          <w:szCs w:val="20"/>
+        </w:rPr>
+        <w:t xml:space="preserve"> </w:t>
+      </w:r>
+      <w:proofErr w:type="spellStart"/>
+      <w:r>
+        <w:rPr>
+          <w:bCs/>
+          <w:color w:val="000000"/>
+          <w:sz w:val="20"/>
+          <w:szCs w:val="20"/>
+        </w:rPr>
+        <w:t>tipe</w:t>
+      </w:r>
+      <w:proofErr w:type="spellEnd"/>
+      <w:r>
+        <w:rPr>
+          <w:bCs/>
+          <w:color w:val="000000"/>
+          <w:sz w:val="20"/>
+          <w:szCs w:val="20"/>
+        </w:rPr>
+        <w:t xml:space="preserve"> </w:t>
+      </w:r>
+      <w:proofErr w:type="spellStart"/>
+      <w:r>
+        <w:rPr>
+          <w:bCs/>
+          <w:color w:val="000000"/>
+          <w:sz w:val="20"/>
+          <w:szCs w:val="20"/>
+        </w:rPr>
+        <w:t>dengan</w:t>
+      </w:r>
+      <w:proofErr w:type="spellEnd"/>
+      <w:r>
+        <w:rPr>
+          <w:bCs/>
+          <w:color w:val="000000"/>
+          <w:sz w:val="20"/>
+          <w:szCs w:val="20"/>
+        </w:rPr>
+        <w:t xml:space="preserve"> </w:t>
+      </w:r>
+      <w:proofErr w:type="spellStart"/>
+      <w:r>
+        <w:rPr>
+          <w:bCs/>
+          <w:color w:val="000000"/>
+          <w:sz w:val="20"/>
+          <w:szCs w:val="20"/>
+        </w:rPr>
+        <w:t>cara</w:t>
+      </w:r>
+      <w:proofErr w:type="spellEnd"/>
+      <w:r>
+        <w:rPr>
+          <w:bCs/>
+          <w:color w:val="000000"/>
+          <w:sz w:val="20"/>
+          <w:szCs w:val="20"/>
+        </w:rPr>
+        <w:t xml:space="preserve"> </w:t>
+      </w:r>
+      <w:proofErr w:type="spellStart"/>
+      <w:r>
+        <w:rPr>
+          <w:bCs/>
+          <w:color w:val="000000"/>
+          <w:sz w:val="20"/>
+          <w:szCs w:val="20"/>
+        </w:rPr>
+        <w:t>melakukan</w:t>
+      </w:r>
+      <w:proofErr w:type="spellEnd"/>
+      <w:r>
+        <w:rPr>
+          <w:bCs/>
+          <w:color w:val="000000"/>
+          <w:sz w:val="20"/>
+          <w:szCs w:val="20"/>
+        </w:rPr>
+        <w:t xml:space="preserve"> encoding. Langkah encoding </w:t>
+      </w:r>
+      <w:proofErr w:type="spellStart"/>
+      <w:r>
+        <w:rPr>
+          <w:bCs/>
+          <w:color w:val="000000"/>
+          <w:sz w:val="20"/>
+          <w:szCs w:val="20"/>
+        </w:rPr>
+        <w:t>sendiri</w:t>
+      </w:r>
+      <w:proofErr w:type="spellEnd"/>
+      <w:r>
+        <w:rPr>
+          <w:bCs/>
+          <w:color w:val="000000"/>
+          <w:sz w:val="20"/>
+          <w:szCs w:val="20"/>
+        </w:rPr>
+        <w:t xml:space="preserve"> </w:t>
+      </w:r>
+      <w:proofErr w:type="spellStart"/>
+      <w:r>
+        <w:rPr>
+          <w:bCs/>
+          <w:color w:val="000000"/>
+          <w:sz w:val="20"/>
+          <w:szCs w:val="20"/>
+        </w:rPr>
+        <w:t>memanfaatkan</w:t>
+      </w:r>
+      <w:proofErr w:type="spellEnd"/>
+      <w:r>
+        <w:rPr>
+          <w:bCs/>
+          <w:color w:val="000000"/>
+          <w:sz w:val="20"/>
+          <w:szCs w:val="20"/>
+        </w:rPr>
+        <w:t xml:space="preserve"> library yang </w:t>
+      </w:r>
+      <w:proofErr w:type="spellStart"/>
+      <w:r>
+        <w:rPr>
+          <w:bCs/>
+          <w:color w:val="000000"/>
+          <w:sz w:val="20"/>
+          <w:szCs w:val="20"/>
+        </w:rPr>
+        <w:t>ada</w:t>
+      </w:r>
+      <w:proofErr w:type="spellEnd"/>
+      <w:r>
+        <w:rPr>
+          <w:bCs/>
+          <w:color w:val="000000"/>
+          <w:sz w:val="20"/>
+          <w:szCs w:val="20"/>
+        </w:rPr>
+        <w:t xml:space="preserve"> pada </w:t>
+      </w:r>
+      <w:r>
+        <w:rPr>
+          <w:bCs/>
+          <w:i/>
+          <w:iCs/>
+          <w:color w:val="000000"/>
+          <w:sz w:val="20"/>
+          <w:szCs w:val="20"/>
+        </w:rPr>
+        <w:t xml:space="preserve">python </w:t>
+      </w:r>
+      <w:proofErr w:type="spellStart"/>
+      <w:r>
+        <w:rPr>
+          <w:bCs/>
+          <w:color w:val="000000"/>
+          <w:sz w:val="20"/>
+          <w:szCs w:val="20"/>
+        </w:rPr>
+        <w:t>yakni</w:t>
+      </w:r>
+      <w:proofErr w:type="spellEnd"/>
+      <w:r>
+        <w:rPr>
+          <w:bCs/>
+          <w:color w:val="000000"/>
+          <w:sz w:val="20"/>
+          <w:szCs w:val="20"/>
+        </w:rPr>
+        <w:t xml:space="preserve"> library </w:t>
+      </w:r>
+      <w:proofErr w:type="spellStart"/>
+      <w:r>
+        <w:rPr>
+          <w:bCs/>
+          <w:i/>
+          <w:iCs/>
+          <w:color w:val="000000"/>
+          <w:sz w:val="20"/>
+          <w:szCs w:val="20"/>
+        </w:rPr>
+        <w:t>LabelEncoder</w:t>
+      </w:r>
+      <w:proofErr w:type="spellEnd"/>
+      <w:r>
+        <w:rPr>
+          <w:bCs/>
+          <w:i/>
+          <w:iCs/>
+          <w:color w:val="000000"/>
+          <w:sz w:val="20"/>
+          <w:szCs w:val="20"/>
+        </w:rPr>
+        <w:t xml:space="preserve"> </w:t>
+      </w:r>
+      <w:proofErr w:type="spellStart"/>
+      <w:r>
+        <w:rPr>
+          <w:bCs/>
+          <w:color w:val="000000"/>
+          <w:sz w:val="20"/>
+          <w:szCs w:val="20"/>
+        </w:rPr>
+        <w:t>dari</w:t>
+      </w:r>
+      <w:proofErr w:type="spellEnd"/>
+      <w:r>
+        <w:rPr>
+          <w:bCs/>
+          <w:color w:val="000000"/>
+          <w:sz w:val="20"/>
+          <w:szCs w:val="20"/>
+        </w:rPr>
+        <w:t xml:space="preserve"> </w:t>
+      </w:r>
+      <w:r>
+        <w:rPr>
+          <w:bCs/>
+          <w:i/>
+          <w:iCs/>
+          <w:color w:val="000000"/>
+          <w:sz w:val="20"/>
+          <w:szCs w:val="20"/>
+        </w:rPr>
+        <w:t xml:space="preserve">package </w:t>
+      </w:r>
+      <w:proofErr w:type="spellStart"/>
+      <w:r>
+        <w:rPr>
+          <w:bCs/>
+          <w:color w:val="000000"/>
+          <w:sz w:val="20"/>
+          <w:szCs w:val="20"/>
+        </w:rPr>
+        <w:t>sklearn.preprocessing</w:t>
+      </w:r>
+      <w:proofErr w:type="spellEnd"/>
+      <w:r>
+        <w:rPr>
+          <w:bCs/>
+          <w:color w:val="000000"/>
+          <w:sz w:val="20"/>
+          <w:szCs w:val="20"/>
+        </w:rPr>
+        <w:t xml:space="preserve">. </w:t>
+      </w:r>
+      <w:proofErr w:type="spellStart"/>
+      <w:r>
+        <w:rPr>
+          <w:bCs/>
+          <w:color w:val="000000"/>
+          <w:sz w:val="20"/>
+          <w:szCs w:val="20"/>
+        </w:rPr>
+        <w:t>Sehingga</w:t>
+      </w:r>
+      <w:proofErr w:type="spellEnd"/>
+      <w:r>
+        <w:rPr>
+          <w:bCs/>
+          <w:color w:val="000000"/>
+          <w:sz w:val="20"/>
+          <w:szCs w:val="20"/>
+        </w:rPr>
+        <w:t xml:space="preserve"> </w:t>
+      </w:r>
+      <w:proofErr w:type="spellStart"/>
+      <w:r>
+        <w:rPr>
+          <w:bCs/>
+          <w:color w:val="000000"/>
+          <w:sz w:val="20"/>
+          <w:szCs w:val="20"/>
+        </w:rPr>
+        <w:t>setelah</w:t>
+      </w:r>
+      <w:proofErr w:type="spellEnd"/>
+      <w:r>
+        <w:rPr>
+          <w:bCs/>
+          <w:color w:val="000000"/>
+          <w:sz w:val="20"/>
+          <w:szCs w:val="20"/>
+        </w:rPr>
+        <w:t xml:space="preserve"> </w:t>
+      </w:r>
+      <w:proofErr w:type="spellStart"/>
+      <w:r>
+        <w:rPr>
+          <w:bCs/>
+          <w:color w:val="000000"/>
+          <w:sz w:val="20"/>
+          <w:szCs w:val="20"/>
+        </w:rPr>
+        <w:t>dilakukan</w:t>
+      </w:r>
+      <w:proofErr w:type="spellEnd"/>
+      <w:r>
+        <w:rPr>
+          <w:bCs/>
+          <w:color w:val="000000"/>
+          <w:sz w:val="20"/>
+          <w:szCs w:val="20"/>
+        </w:rPr>
+        <w:t xml:space="preserve"> cleaning </w:t>
+      </w:r>
+      <w:proofErr w:type="spellStart"/>
+      <w:r>
+        <w:rPr>
+          <w:bCs/>
+          <w:color w:val="000000"/>
+          <w:sz w:val="20"/>
+          <w:szCs w:val="20"/>
+        </w:rPr>
+        <w:t>maka</w:t>
+      </w:r>
+      <w:proofErr w:type="spellEnd"/>
+      <w:r>
+        <w:rPr>
+          <w:bCs/>
+          <w:color w:val="000000"/>
+          <w:sz w:val="20"/>
+          <w:szCs w:val="20"/>
+        </w:rPr>
+        <w:t xml:space="preserve"> </w:t>
+      </w:r>
+      <w:proofErr w:type="spellStart"/>
+      <w:r>
+        <w:rPr>
+          <w:bCs/>
+          <w:color w:val="000000"/>
+          <w:sz w:val="20"/>
+          <w:szCs w:val="20"/>
+        </w:rPr>
+        <w:t>informasi</w:t>
+      </w:r>
+      <w:proofErr w:type="spellEnd"/>
+      <w:r>
+        <w:rPr>
+          <w:bCs/>
+          <w:color w:val="000000"/>
+          <w:sz w:val="20"/>
+          <w:szCs w:val="20"/>
+        </w:rPr>
+        <w:t xml:space="preserve"> </w:t>
+      </w:r>
+      <w:proofErr w:type="spellStart"/>
+      <w:r>
+        <w:rPr>
+          <w:bCs/>
+          <w:color w:val="000000"/>
+          <w:sz w:val="20"/>
+          <w:szCs w:val="20"/>
+        </w:rPr>
+        <w:t>mengenai</w:t>
+      </w:r>
+      <w:proofErr w:type="spellEnd"/>
+      <w:r>
+        <w:rPr>
+          <w:bCs/>
+          <w:color w:val="000000"/>
+          <w:sz w:val="20"/>
+          <w:szCs w:val="20"/>
+        </w:rPr>
+        <w:t xml:space="preserve"> dataset </w:t>
+      </w:r>
+      <w:proofErr w:type="spellStart"/>
+      <w:r>
+        <w:rPr>
+          <w:bCs/>
+          <w:color w:val="000000"/>
+          <w:sz w:val="20"/>
+          <w:szCs w:val="20"/>
+        </w:rPr>
+        <w:t>akan</w:t>
+      </w:r>
+      <w:proofErr w:type="spellEnd"/>
+      <w:r>
+        <w:rPr>
+          <w:bCs/>
+          <w:color w:val="000000"/>
+          <w:sz w:val="20"/>
+          <w:szCs w:val="20"/>
+        </w:rPr>
+        <w:t xml:space="preserve"> </w:t>
+      </w:r>
+      <w:proofErr w:type="spellStart"/>
+      <w:r>
+        <w:rPr>
+          <w:bCs/>
+          <w:color w:val="000000"/>
+          <w:sz w:val="20"/>
+          <w:szCs w:val="20"/>
+        </w:rPr>
+        <w:t>tertampil</w:t>
+      </w:r>
+      <w:proofErr w:type="spellEnd"/>
+      <w:r>
+        <w:rPr>
+          <w:bCs/>
+          <w:color w:val="000000"/>
+          <w:sz w:val="20"/>
+          <w:szCs w:val="20"/>
+        </w:rPr>
+        <w:t xml:space="preserve"> </w:t>
+      </w:r>
+      <w:proofErr w:type="spellStart"/>
+      <w:r>
+        <w:rPr>
+          <w:bCs/>
+          <w:color w:val="000000"/>
+          <w:sz w:val="20"/>
+          <w:szCs w:val="20"/>
+        </w:rPr>
+        <w:t>seperti</w:t>
+      </w:r>
+      <w:proofErr w:type="spellEnd"/>
+      <w:r>
+        <w:rPr>
+          <w:bCs/>
+          <w:color w:val="000000"/>
+          <w:sz w:val="20"/>
+          <w:szCs w:val="20"/>
+        </w:rPr>
+        <w:t xml:space="preserve"> </w:t>
+      </w:r>
+      <w:proofErr w:type="spellStart"/>
+      <w:r>
+        <w:rPr>
+          <w:bCs/>
+          <w:color w:val="000000"/>
+          <w:sz w:val="20"/>
+          <w:szCs w:val="20"/>
+        </w:rPr>
+        <w:t>berikut</w:t>
+      </w:r>
+      <w:proofErr w:type="spellEnd"/>
+    </w:p>
+    <w:p>
+      <w:pPr>
+        <w:keepNext/>
+        <w:spacing w:before="240"/>
+        <w:jc w:val="center"/>
+      </w:pPr>
+      <w:r>
+        <w:rPr>
+          <w:bCs/>
+          <w:color w:val="000000"/>
+          <w:sz w:val="20"/>
+          <w:szCs w:val="20"/>
+        </w:rPr>
+        <w:drawing>
+          <wp:inline distT="0" distB="0" distL="0" distR="0" wp14:anchorId="726F73B4" wp14:editId="0BF3AA03">
+            <wp:extent cx="2651760" cy="3047365"/>
+            <wp:effectExtent l="0" t="0" r="0" b="635"/>
+            <wp:docPr id="4" name="Picture 4"/>
+            <wp:cNvGraphicFramePr>
+              <a:graphicFrameLocks xmlns:a="http://schemas.openxmlformats.org/drawingml/2006/main" noChangeAspect="1"/>
+            </wp:cNvGraphicFramePr>
+            <a:graphic xmlns:a="http://schemas.openxmlformats.org/drawingml/2006/main">
+              <a:graphicData uri="http://schemas.openxmlformats.org/drawingml/2006/picture">
+                <pic:pic xmlns:pic="http://schemas.openxmlformats.org/drawingml/2006/picture">
+                  <pic:nvPicPr>
+                    <pic:cNvPr id="1" name=""/>
+                    <pic:cNvPicPr/>
+                  </pic:nvPicPr>
+                  <pic:blipFill>
+                    <a:blip r:embed="rId15"/>
+                    <a:stretch>
+                      <a:fillRect/>
+                    </a:stretch>
+                  </pic:blipFill>
+                  <pic:spPr>
+                    <a:xfrm>
+                      <a:off x="0" y="0"/>
+                      <a:ext cx="2651760" cy="3047365"/>
+                    </a:xfrm>
+                    <a:prstGeom prst="rect">
+                      <a:avLst/>
+                    </a:prstGeom>
+                  </pic:spPr>
+                </pic:pic>
+              </a:graphicData>
+            </a:graphic>
+          </wp:inline>
+        </w:drawing>
+      </w:r>
+    </w:p>
+    <w:p>
+      <w:pPr>
+        <w:pStyle w:val="Caption"/>
+        <w:jc w:val="center"/>
+        <w:rPr>
+          <w:bCs/>
+          <w:i w:val="0"/>
+          <w:iCs w:val="0"/>
+          <w:color w:val="auto"/>
+          <w:sz w:val="20"/>
+          <w:szCs w:val="20"/>
+        </w:rPr>
+      </w:pPr>
+      <w:r>
+        <w:rPr>
+          <w:i w:val="0"/>
+          <w:iCs w:val="0"/>
+          <w:color w:val="auto"/>
+        </w:rPr>
+        <w:t xml:space="preserve">Gambar  </w:t>
+      </w:r>
+      <w:r>
+        <w:rPr>
+          <w:i w:val="0"/>
+          <w:iCs w:val="0"/>
+          <w:color w:val="auto"/>
+        </w:rPr>
+        <w:fldChar w:fldCharType="begin"/>
+      </w:r>
+      <w:r>
+        <w:rPr>
+          <w:i w:val="0"/>
+          <w:iCs w:val="0"/>
+          <w:color w:val="auto"/>
+        </w:rPr>
+        <w:instrText xml:space="preserve"> SEQ Gambar_ \* ARABIC </w:instrText>
+      </w:r>
+      <w:r>
+        <w:rPr>
+          <w:i w:val="0"/>
+          <w:iCs w:val="0"/>
+          <w:color w:val="auto"/>
+        </w:rPr>
+        <w:fldChar w:fldCharType="separate"/>
+      </w:r>
+      <w:r>
+        <w:rPr>
+          <w:i w:val="0"/>
+          <w:iCs w:val="0"/>
+          <w:noProof/>
+          <w:color w:val="auto"/>
+        </w:rPr>
+        <w:t>2</w:t>
+      </w:r>
+      <w:r>
+        <w:rPr>
+          <w:i w:val="0"/>
+          <w:iCs w:val="0"/>
+          <w:color w:val="auto"/>
+        </w:rPr>
+        <w:fldChar w:fldCharType="end"/>
+      </w:r>
+      <w:r>
+        <w:rPr>
+          <w:i w:val="0"/>
+          <w:iCs w:val="0"/>
+          <w:color w:val="auto"/>
+        </w:rPr>
+        <w:t xml:space="preserve"> </w:t>
+      </w:r>
+      <w:proofErr w:type="spellStart"/>
+      <w:r>
+        <w:rPr>
+          <w:i w:val="0"/>
+          <w:iCs w:val="0"/>
+          <w:color w:val="auto"/>
+        </w:rPr>
+        <w:t>Variabel</w:t>
+      </w:r>
+      <w:proofErr w:type="spellEnd"/>
+      <w:r>
+        <w:rPr>
+          <w:i w:val="0"/>
+          <w:iCs w:val="0"/>
+          <w:color w:val="auto"/>
+        </w:rPr>
+        <w:t xml:space="preserve"> </w:t>
+      </w:r>
+      <w:proofErr w:type="spellStart"/>
+      <w:r>
+        <w:rPr>
+          <w:i w:val="0"/>
+          <w:iCs w:val="0"/>
+          <w:color w:val="auto"/>
+        </w:rPr>
+        <w:t>setelah</w:t>
+      </w:r>
+      <w:proofErr w:type="spellEnd"/>
+      <w:r>
+        <w:rPr>
+          <w:i w:val="0"/>
+          <w:iCs w:val="0"/>
+          <w:color w:val="auto"/>
+        </w:rPr>
+        <w:t xml:space="preserve"> </w:t>
+      </w:r>
+      <w:proofErr w:type="spellStart"/>
+      <w:r>
+        <w:rPr>
+          <w:i w:val="0"/>
+          <w:iCs w:val="0"/>
+          <w:color w:val="auto"/>
+        </w:rPr>
+        <w:t>dilakukan</w:t>
+      </w:r>
+      <w:proofErr w:type="spellEnd"/>
+      <w:r>
+        <w:rPr>
+          <w:i w:val="0"/>
+          <w:iCs w:val="0"/>
+          <w:color w:val="auto"/>
+        </w:rPr>
+        <w:t xml:space="preserve"> cleaning data</w:t>
+      </w:r>
+    </w:p>
+    <w:p>
+      <w:pPr>
+        <w:spacing w:before="240"/>
+        <w:ind w:firstLine="270"/>
+        <w:jc w:val="both"/>
+        <w:rPr>
+          <w:bCs/>
+          <w:color w:val="000000"/>
+          <w:sz w:val="20"/>
+          <w:szCs w:val="20"/>
+        </w:rPr>
+      </w:pPr>
     </w:p>
     <w:p>
       <w:pPr>
@@ -7662,6 +9520,7 @@
           <w:szCs w:val="20"/>
         </w:rPr>
       </w:pPr>
+      <w:proofErr w:type="gramStart"/>
       <w:r>
         <w:rPr>
           <w:sz w:val="20"/>
@@ -7678,6 +9537,7 @@
         <w:t>Kambing</w:t>
       </w:r>
       <w:proofErr w:type="spellEnd"/>
+      <w:proofErr w:type="gramEnd"/>
     </w:p>
     <w:p>
       <w:pPr>
@@ -8416,6 +10276,7 @@
                 <w:sz w:val="20"/>
                 <w:szCs w:val="20"/>
               </w:rPr>
+              <w:lastRenderedPageBreak/>
               <w:t>JP08</w:t>
             </w:r>
           </w:p>
@@ -10356,7 +12217,6 @@
                 <w:sz w:val="20"/>
                 <w:szCs w:val="20"/>
               </w:rPr>
-              <w:lastRenderedPageBreak/>
               <w:t>GP14</w:t>
             </w:r>
           </w:p>
@@ -11886,6 +13746,7 @@
                 <w:sz w:val="20"/>
                 <w:szCs w:val="20"/>
               </w:rPr>
+              <w:lastRenderedPageBreak/>
               <w:t>GP26</w:t>
             </w:r>
           </w:p>
@@ -13883,7 +15744,6 @@
                 <w:sz w:val="20"/>
                 <w:szCs w:val="20"/>
               </w:rPr>
-              <w:lastRenderedPageBreak/>
               <w:t>GP40</w:t>
             </w:r>
           </w:p>
@@ -15339,8 +17199,17 @@
                 <w:sz w:val="20"/>
                 <w:szCs w:val="20"/>
               </w:rPr>
-              <w:t xml:space="preserve"> 5  ml</w:t>
-            </w:r>
+              <w:t xml:space="preserve"> </w:t>
+            </w:r>
+            <w:proofErr w:type="gramStart"/>
+            <w:r>
+              <w:rPr>
+                <w:sz w:val="20"/>
+                <w:szCs w:val="20"/>
+              </w:rPr>
+              <w:t>5  ml</w:t>
+            </w:r>
+            <w:proofErr w:type="gramEnd"/>
           </w:p>
         </w:tc>
       </w:tr>
@@ -20550,6 +22419,7 @@
           <w:szCs w:val="20"/>
         </w:rPr>
       </w:pPr>
+      <w:proofErr w:type="gramStart"/>
       <w:r>
         <w:rPr>
           <w:b/>
@@ -20570,6 +22440,7 @@
         <w:t>Tabel</w:t>
       </w:r>
       <w:proofErr w:type="spellEnd"/>
+      <w:proofErr w:type="gramEnd"/>
     </w:p>
     <w:p>
       <w:pPr>
@@ -21104,7 +22975,6 @@
           <w:sz w:val="20"/>
           <w:szCs w:val="20"/>
         </w:rPr>
-        <w:lastRenderedPageBreak/>
         <w:t>disajikan</w:t>
       </w:r>
       <w:proofErr w:type="spellEnd"/>
@@ -21725,7 +23595,23 @@
           <w:sz w:val="20"/>
           <w:szCs w:val="20"/>
         </w:rPr>
-        <w:t xml:space="preserve">, P.(2001); Martinez, </w:t>
+        <w:t xml:space="preserve">, </w:t>
+      </w:r>
+      <w:proofErr w:type="gramStart"/>
+      <w:r>
+        <w:rPr>
+          <w:sz w:val="20"/>
+          <w:szCs w:val="20"/>
+        </w:rPr>
+        <w:t>P.(</w:t>
+      </w:r>
+      <w:proofErr w:type="gramEnd"/>
+      <w:r>
+        <w:rPr>
+          <w:sz w:val="20"/>
+          <w:szCs w:val="20"/>
+        </w:rPr>
+        <w:t xml:space="preserve">2001); Martinez, </w:t>
       </w:r>
       <w:r>
         <w:rPr>
@@ -22067,7 +23953,23 @@
           <w:sz w:val="20"/>
           <w:szCs w:val="20"/>
         </w:rPr>
-        <w:t xml:space="preserve">, P.(2001): </w:t>
+        <w:t xml:space="preserve">, </w:t>
+      </w:r>
+      <w:proofErr w:type="gramStart"/>
+      <w:r>
+        <w:rPr>
+          <w:sz w:val="20"/>
+          <w:szCs w:val="20"/>
+        </w:rPr>
+        <w:t>P.(</w:t>
+      </w:r>
+      <w:proofErr w:type="gramEnd"/>
+      <w:r>
+        <w:rPr>
+          <w:sz w:val="20"/>
+          <w:szCs w:val="20"/>
+        </w:rPr>
+        <w:t xml:space="preserve">2001): </w:t>
       </w:r>
       <w:r>
         <w:rPr>
@@ -22082,7 +23984,23 @@
           <w:sz w:val="20"/>
           <w:szCs w:val="20"/>
         </w:rPr>
-        <w:t>, Proc. of XXVI. ASR' 2001 Seminar, Instruments And Control, Ostrava, Czech Republic, April 24-27, 2001, pp. 5-15.</w:t>
+        <w:t xml:space="preserve">, Proc. of XXVI. ASR' 2001 Seminar, Instruments </w:t>
+      </w:r>
+      <w:proofErr w:type="gramStart"/>
+      <w:r>
+        <w:rPr>
+          <w:sz w:val="20"/>
+          <w:szCs w:val="20"/>
+        </w:rPr>
+        <w:t>And</w:t>
+      </w:r>
+      <w:proofErr w:type="gramEnd"/>
+      <w:r>
+        <w:rPr>
+          <w:sz w:val="20"/>
+          <w:szCs w:val="20"/>
+        </w:rPr>
+        <w:t xml:space="preserve"> Control, Ostrava, Czech Republic, April 24-27, 2001, pp. 5-15.</w:t>
       </w:r>
     </w:p>
     <w:p>
@@ -22107,7 +24025,25 @@
           <w:sz w:val="20"/>
           <w:szCs w:val="20"/>
         </w:rPr>
-        <w:t>On the Use of Normalized Edit Distances and an Efficient k-NN Search Technique (k-AESA) for Fast and  Accurate String Classification</w:t>
+        <w:t xml:space="preserve">On the Use of Normalized Edit Distances and an Efficient k-NN Search Technique (k-AESA) for Fast </w:t>
+      </w:r>
+      <w:proofErr w:type="gramStart"/>
+      <w:r>
+        <w:rPr>
+          <w:i/>
+          <w:sz w:val="20"/>
+          <w:szCs w:val="20"/>
+        </w:rPr>
+        <w:t>and  Accurate</w:t>
+      </w:r>
+      <w:proofErr w:type="gramEnd"/>
+      <w:r>
+        <w:rPr>
+          <w:i/>
+          <w:sz w:val="20"/>
+          <w:szCs w:val="20"/>
+        </w:rPr>
+        <w:t xml:space="preserve"> String Classification</w:t>
       </w:r>
       <w:r>
         <w:rPr>
@@ -24538,6 +26474,25 @@
       <w:color w:val="808080"/>
     </w:rPr>
   </w:style>
+  <w:style w:type="paragraph" w:styleId="Caption">
+    <w:name w:val="caption"/>
+    <w:basedOn w:val="Normal"/>
+    <w:next w:val="Normal"/>
+    <w:uiPriority w:val="35"/>
+    <w:unhideWhenUsed/>
+    <w:qFormat/>
+    <w:rsid w:val="004A377F"/>
+    <w:pPr>
+      <w:spacing w:after="200"/>
+    </w:pPr>
+    <w:rPr>
+      <w:i/>
+      <w:iCs/>
+      <w:color w:val="1F497D" w:themeColor="text2"/>
+      <w:sz w:val="18"/>
+      <w:szCs w:val="18"/>
+    </w:rPr>
+  </w:style>
 </w:styles>
 </file>
 
@@ -24637,7 +26592,7 @@
   <w:rsids>
     <w:rsidRoot w:val="00A31B47"/>
     <w:rsid w:val="00A31B47"/>
-    <w:rsid w:val="00F55CF7"/>
+    <w:rsid w:val="00DB196B"/>
   </w:rsids>
   <m:mathPr>
     <m:mathFont m:val="Cambria Math"/>

--- a/Final Report - Journal.docx
+++ b/Final Report - Journal.docx
@@ -4118,26 +4118,16 @@
         </w:sdtPr>
         <w:sdtContent>
           <w:r>
-            <w:rPr>
-              <w:sz w:val="20"/>
-              <w:szCs w:val="20"/>
-            </w:rPr>
             <w:t>(</w:t>
           </w:r>
           <w:r>
             <w:rPr>
               <w:i/>
               <w:iCs/>
-              <w:sz w:val="20"/>
-              <w:szCs w:val="20"/>
             </w:rPr>
             <w:t>Indonesia</w:t>
           </w:r>
           <w:r>
-            <w:rPr>
-              <w:sz w:val="20"/>
-              <w:szCs w:val="20"/>
-            </w:rPr>
             <w:t>, n.d.)</w:t>
           </w:r>
         </w:sdtContent>
@@ -16352,17 +16342,1283 @@
           <w:sz w:val="20"/>
           <w:szCs w:val="20"/>
         </w:rPr>
-        <w:t xml:space="preserve"> </w:t>
-      </w:r>
-      <w:proofErr w:type="spellStart"/>
-      <w:r>
-        <w:rPr>
-          <w:bCs/>
-          <w:color w:val="000000"/>
-          <w:sz w:val="20"/>
-          <w:szCs w:val="20"/>
-        </w:rPr>
-        <w:t>sebagai</w:t>
+        <w:t xml:space="preserve">. </w:t>
+      </w:r>
+      <w:proofErr w:type="spellStart"/>
+      <w:r>
+        <w:rPr>
+          <w:bCs/>
+          <w:color w:val="000000"/>
+          <w:sz w:val="20"/>
+          <w:szCs w:val="20"/>
+        </w:rPr>
+        <w:t>Algoritma</w:t>
+      </w:r>
+      <w:proofErr w:type="spellEnd"/>
+      <w:r>
+        <w:rPr>
+          <w:bCs/>
+          <w:color w:val="000000"/>
+          <w:sz w:val="20"/>
+          <w:szCs w:val="20"/>
+        </w:rPr>
+        <w:t xml:space="preserve"> </w:t>
+      </w:r>
+      <w:r>
+        <w:rPr>
+          <w:bCs/>
+          <w:i/>
+          <w:iCs/>
+          <w:color w:val="000000"/>
+          <w:sz w:val="20"/>
+          <w:szCs w:val="20"/>
+        </w:rPr>
+        <w:t xml:space="preserve">K Nearest </w:t>
+      </w:r>
+      <w:proofErr w:type="spellStart"/>
+      <w:r>
+        <w:rPr>
+          <w:bCs/>
+          <w:i/>
+          <w:iCs/>
+          <w:color w:val="000000"/>
+          <w:sz w:val="20"/>
+          <w:szCs w:val="20"/>
+        </w:rPr>
+        <w:t>Negihbor</w:t>
+      </w:r>
+      <w:proofErr w:type="spellEnd"/>
+      <w:r>
+        <w:rPr>
+          <w:bCs/>
+          <w:i/>
+          <w:iCs/>
+          <w:color w:val="000000"/>
+          <w:sz w:val="20"/>
+          <w:szCs w:val="20"/>
+        </w:rPr>
+        <w:t xml:space="preserve"> (KNN) </w:t>
+      </w:r>
+      <w:proofErr w:type="spellStart"/>
+      <w:r>
+        <w:rPr>
+          <w:bCs/>
+          <w:color w:val="000000"/>
+          <w:sz w:val="20"/>
+          <w:szCs w:val="20"/>
+        </w:rPr>
+        <w:t>adalah</w:t>
+      </w:r>
+      <w:proofErr w:type="spellEnd"/>
+      <w:r>
+        <w:rPr>
+          <w:bCs/>
+          <w:color w:val="000000"/>
+          <w:sz w:val="20"/>
+          <w:szCs w:val="20"/>
+        </w:rPr>
+        <w:t xml:space="preserve"> </w:t>
+      </w:r>
+      <w:proofErr w:type="spellStart"/>
+      <w:r>
+        <w:rPr>
+          <w:bCs/>
+          <w:color w:val="000000"/>
+          <w:sz w:val="20"/>
+          <w:szCs w:val="20"/>
+        </w:rPr>
+        <w:t>sebuah</w:t>
+      </w:r>
+      <w:proofErr w:type="spellEnd"/>
+      <w:r>
+        <w:rPr>
+          <w:bCs/>
+          <w:color w:val="000000"/>
+          <w:sz w:val="20"/>
+          <w:szCs w:val="20"/>
+        </w:rPr>
+        <w:t xml:space="preserve"> </w:t>
+      </w:r>
+      <w:proofErr w:type="spellStart"/>
+      <w:r>
+        <w:rPr>
+          <w:bCs/>
+          <w:color w:val="000000"/>
+          <w:sz w:val="20"/>
+          <w:szCs w:val="20"/>
+        </w:rPr>
+        <w:t>metode</w:t>
+      </w:r>
+      <w:proofErr w:type="spellEnd"/>
+      <w:r>
+        <w:rPr>
+          <w:bCs/>
+          <w:color w:val="000000"/>
+          <w:sz w:val="20"/>
+          <w:szCs w:val="20"/>
+        </w:rPr>
+        <w:t xml:space="preserve"> </w:t>
+      </w:r>
+      <w:proofErr w:type="spellStart"/>
+      <w:r>
+        <w:rPr>
+          <w:bCs/>
+          <w:color w:val="000000"/>
+          <w:sz w:val="20"/>
+          <w:szCs w:val="20"/>
+        </w:rPr>
+        <w:t>untuk</w:t>
+      </w:r>
+      <w:proofErr w:type="spellEnd"/>
+      <w:r>
+        <w:rPr>
+          <w:bCs/>
+          <w:color w:val="000000"/>
+          <w:sz w:val="20"/>
+          <w:szCs w:val="20"/>
+        </w:rPr>
+        <w:t xml:space="preserve"> </w:t>
+      </w:r>
+      <w:proofErr w:type="spellStart"/>
+      <w:r>
+        <w:rPr>
+          <w:bCs/>
+          <w:color w:val="000000"/>
+          <w:sz w:val="20"/>
+          <w:szCs w:val="20"/>
+        </w:rPr>
+        <w:t>melakukan</w:t>
+      </w:r>
+      <w:proofErr w:type="spellEnd"/>
+      <w:r>
+        <w:rPr>
+          <w:bCs/>
+          <w:color w:val="000000"/>
+          <w:sz w:val="20"/>
+          <w:szCs w:val="20"/>
+        </w:rPr>
+        <w:t xml:space="preserve"> </w:t>
+      </w:r>
+      <w:proofErr w:type="spellStart"/>
+      <w:r>
+        <w:rPr>
+          <w:bCs/>
+          <w:color w:val="000000"/>
+          <w:sz w:val="20"/>
+          <w:szCs w:val="20"/>
+        </w:rPr>
+        <w:t>klasifikasi</w:t>
+      </w:r>
+      <w:proofErr w:type="spellEnd"/>
+      <w:r>
+        <w:rPr>
+          <w:bCs/>
+          <w:color w:val="000000"/>
+          <w:sz w:val="20"/>
+          <w:szCs w:val="20"/>
+        </w:rPr>
+        <w:t xml:space="preserve"> </w:t>
+      </w:r>
+      <w:proofErr w:type="spellStart"/>
+      <w:r>
+        <w:rPr>
+          <w:bCs/>
+          <w:color w:val="000000"/>
+          <w:sz w:val="20"/>
+          <w:szCs w:val="20"/>
+        </w:rPr>
+        <w:t>terhadap</w:t>
+      </w:r>
+      <w:proofErr w:type="spellEnd"/>
+      <w:r>
+        <w:rPr>
+          <w:bCs/>
+          <w:color w:val="000000"/>
+          <w:sz w:val="20"/>
+          <w:szCs w:val="20"/>
+        </w:rPr>
+        <w:t xml:space="preserve"> </w:t>
+      </w:r>
+      <w:proofErr w:type="spellStart"/>
+      <w:r>
+        <w:rPr>
+          <w:bCs/>
+          <w:color w:val="000000"/>
+          <w:sz w:val="20"/>
+          <w:szCs w:val="20"/>
+        </w:rPr>
+        <w:t>objek</w:t>
+      </w:r>
+      <w:proofErr w:type="spellEnd"/>
+      <w:r>
+        <w:rPr>
+          <w:bCs/>
+          <w:color w:val="000000"/>
+          <w:sz w:val="20"/>
+          <w:szCs w:val="20"/>
+        </w:rPr>
+        <w:t xml:space="preserve"> </w:t>
+      </w:r>
+      <w:proofErr w:type="spellStart"/>
+      <w:r>
+        <w:rPr>
+          <w:bCs/>
+          <w:color w:val="000000"/>
+          <w:sz w:val="20"/>
+          <w:szCs w:val="20"/>
+        </w:rPr>
+        <w:t>berdasarkan</w:t>
+      </w:r>
+      <w:proofErr w:type="spellEnd"/>
+      <w:r>
+        <w:rPr>
+          <w:bCs/>
+          <w:color w:val="000000"/>
+          <w:sz w:val="20"/>
+          <w:szCs w:val="20"/>
+        </w:rPr>
+        <w:t xml:space="preserve"> data </w:t>
+      </w:r>
+      <w:proofErr w:type="spellStart"/>
+      <w:r>
+        <w:rPr>
+          <w:bCs/>
+          <w:color w:val="000000"/>
+          <w:sz w:val="20"/>
+          <w:szCs w:val="20"/>
+        </w:rPr>
+        <w:t>pembelajaran</w:t>
+      </w:r>
+      <w:proofErr w:type="spellEnd"/>
+      <w:r>
+        <w:rPr>
+          <w:bCs/>
+          <w:color w:val="000000"/>
+          <w:sz w:val="20"/>
+          <w:szCs w:val="20"/>
+        </w:rPr>
+        <w:t xml:space="preserve"> yang </w:t>
+      </w:r>
+      <w:proofErr w:type="spellStart"/>
+      <w:r>
+        <w:rPr>
+          <w:bCs/>
+          <w:color w:val="000000"/>
+          <w:sz w:val="20"/>
+          <w:szCs w:val="20"/>
+        </w:rPr>
+        <w:t>jaraknya</w:t>
+      </w:r>
+      <w:proofErr w:type="spellEnd"/>
+      <w:r>
+        <w:rPr>
+          <w:bCs/>
+          <w:color w:val="000000"/>
+          <w:sz w:val="20"/>
+          <w:szCs w:val="20"/>
+        </w:rPr>
+        <w:t xml:space="preserve"> paling </w:t>
+      </w:r>
+      <w:proofErr w:type="spellStart"/>
+      <w:r>
+        <w:rPr>
+          <w:bCs/>
+          <w:color w:val="000000"/>
+          <w:sz w:val="20"/>
+          <w:szCs w:val="20"/>
+        </w:rPr>
+        <w:t>dekat</w:t>
+      </w:r>
+      <w:proofErr w:type="spellEnd"/>
+      <w:r>
+        <w:rPr>
+          <w:bCs/>
+          <w:color w:val="000000"/>
+          <w:sz w:val="20"/>
+          <w:szCs w:val="20"/>
+        </w:rPr>
+        <w:t xml:space="preserve"> </w:t>
+      </w:r>
+      <w:proofErr w:type="spellStart"/>
+      <w:r>
+        <w:rPr>
+          <w:bCs/>
+          <w:color w:val="000000"/>
+          <w:sz w:val="20"/>
+          <w:szCs w:val="20"/>
+        </w:rPr>
+        <w:t>dengan</w:t>
+      </w:r>
+      <w:proofErr w:type="spellEnd"/>
+      <w:r>
+        <w:rPr>
+          <w:bCs/>
+          <w:color w:val="000000"/>
+          <w:sz w:val="20"/>
+          <w:szCs w:val="20"/>
+        </w:rPr>
+        <w:t xml:space="preserve"> </w:t>
+      </w:r>
+      <w:proofErr w:type="spellStart"/>
+      <w:r>
+        <w:rPr>
+          <w:bCs/>
+          <w:color w:val="000000"/>
+          <w:sz w:val="20"/>
+          <w:szCs w:val="20"/>
+        </w:rPr>
+        <w:t>objek</w:t>
+      </w:r>
+      <w:proofErr w:type="spellEnd"/>
+      <w:r>
+        <w:rPr>
+          <w:bCs/>
+          <w:color w:val="000000"/>
+          <w:sz w:val="20"/>
+          <w:szCs w:val="20"/>
+        </w:rPr>
+        <w:t xml:space="preserve"> </w:t>
+      </w:r>
+      <w:proofErr w:type="spellStart"/>
+      <w:r>
+        <w:rPr>
+          <w:bCs/>
+          <w:color w:val="000000"/>
+          <w:sz w:val="20"/>
+          <w:szCs w:val="20"/>
+        </w:rPr>
+        <w:t>tersebut</w:t>
+      </w:r>
+      <w:proofErr w:type="spellEnd"/>
+      <w:r>
+        <w:rPr>
+          <w:bCs/>
+          <w:color w:val="000000"/>
+          <w:sz w:val="20"/>
+          <w:szCs w:val="20"/>
+        </w:rPr>
+        <w:t xml:space="preserve">. Data </w:t>
+      </w:r>
+      <w:proofErr w:type="spellStart"/>
+      <w:r>
+        <w:rPr>
+          <w:bCs/>
+          <w:color w:val="000000"/>
+          <w:sz w:val="20"/>
+          <w:szCs w:val="20"/>
+        </w:rPr>
+        <w:t>pembelajaran</w:t>
+      </w:r>
+      <w:proofErr w:type="spellEnd"/>
+      <w:r>
+        <w:rPr>
+          <w:bCs/>
+          <w:color w:val="000000"/>
+          <w:sz w:val="20"/>
+          <w:szCs w:val="20"/>
+        </w:rPr>
+        <w:t xml:space="preserve"> </w:t>
+      </w:r>
+      <w:proofErr w:type="spellStart"/>
+      <w:r>
+        <w:rPr>
+          <w:bCs/>
+          <w:color w:val="000000"/>
+          <w:sz w:val="20"/>
+          <w:szCs w:val="20"/>
+        </w:rPr>
+        <w:t>diproyeksikan</w:t>
+      </w:r>
+      <w:proofErr w:type="spellEnd"/>
+      <w:r>
+        <w:rPr>
+          <w:bCs/>
+          <w:color w:val="000000"/>
+          <w:sz w:val="20"/>
+          <w:szCs w:val="20"/>
+        </w:rPr>
+        <w:t xml:space="preserve"> </w:t>
+      </w:r>
+      <w:proofErr w:type="spellStart"/>
+      <w:r>
+        <w:rPr>
+          <w:bCs/>
+          <w:color w:val="000000"/>
+          <w:sz w:val="20"/>
+          <w:szCs w:val="20"/>
+        </w:rPr>
+        <w:t>keruang</w:t>
+      </w:r>
+      <w:proofErr w:type="spellEnd"/>
+      <w:r>
+        <w:rPr>
+          <w:bCs/>
+          <w:color w:val="000000"/>
+          <w:sz w:val="20"/>
+          <w:szCs w:val="20"/>
+        </w:rPr>
+        <w:t xml:space="preserve"> </w:t>
+      </w:r>
+      <w:proofErr w:type="spellStart"/>
+      <w:r>
+        <w:rPr>
+          <w:bCs/>
+          <w:color w:val="000000"/>
+          <w:sz w:val="20"/>
+          <w:szCs w:val="20"/>
+        </w:rPr>
+        <w:t>berdimensi</w:t>
+      </w:r>
+      <w:proofErr w:type="spellEnd"/>
+      <w:r>
+        <w:rPr>
+          <w:bCs/>
+          <w:color w:val="000000"/>
+          <w:sz w:val="20"/>
+          <w:szCs w:val="20"/>
+        </w:rPr>
+        <w:t xml:space="preserve"> </w:t>
+      </w:r>
+      <w:proofErr w:type="spellStart"/>
+      <w:r>
+        <w:rPr>
+          <w:bCs/>
+          <w:color w:val="000000"/>
+          <w:sz w:val="20"/>
+          <w:szCs w:val="20"/>
+        </w:rPr>
+        <w:t>banyak</w:t>
+      </w:r>
+      <w:proofErr w:type="spellEnd"/>
+      <w:r>
+        <w:rPr>
+          <w:bCs/>
+          <w:color w:val="000000"/>
+          <w:sz w:val="20"/>
+          <w:szCs w:val="20"/>
+        </w:rPr>
+        <w:t xml:space="preserve">, </w:t>
+      </w:r>
+      <w:proofErr w:type="spellStart"/>
+      <w:r>
+        <w:rPr>
+          <w:bCs/>
+          <w:color w:val="000000"/>
+          <w:sz w:val="20"/>
+          <w:szCs w:val="20"/>
+        </w:rPr>
+        <w:t>dimana</w:t>
+      </w:r>
+      <w:proofErr w:type="spellEnd"/>
+      <w:r>
+        <w:rPr>
+          <w:bCs/>
+          <w:color w:val="000000"/>
+          <w:sz w:val="20"/>
+          <w:szCs w:val="20"/>
+        </w:rPr>
+        <w:t xml:space="preserve"> masing-masing </w:t>
+      </w:r>
+      <w:proofErr w:type="spellStart"/>
+      <w:r>
+        <w:rPr>
+          <w:bCs/>
+          <w:color w:val="000000"/>
+          <w:sz w:val="20"/>
+          <w:szCs w:val="20"/>
+        </w:rPr>
+        <w:t>dimensi</w:t>
+      </w:r>
+      <w:proofErr w:type="spellEnd"/>
+      <w:r>
+        <w:rPr>
+          <w:bCs/>
+          <w:color w:val="000000"/>
+          <w:sz w:val="20"/>
+          <w:szCs w:val="20"/>
+        </w:rPr>
+        <w:t xml:space="preserve"> </w:t>
+      </w:r>
+      <w:proofErr w:type="spellStart"/>
+      <w:r>
+        <w:rPr>
+          <w:bCs/>
+          <w:color w:val="000000"/>
+          <w:sz w:val="20"/>
+          <w:szCs w:val="20"/>
+        </w:rPr>
+        <w:t>merepresentasikan</w:t>
+      </w:r>
+      <w:proofErr w:type="spellEnd"/>
+      <w:r>
+        <w:rPr>
+          <w:bCs/>
+          <w:color w:val="000000"/>
+          <w:sz w:val="20"/>
+          <w:szCs w:val="20"/>
+        </w:rPr>
+        <w:t xml:space="preserve"> </w:t>
+      </w:r>
+      <w:proofErr w:type="spellStart"/>
+      <w:r>
+        <w:rPr>
+          <w:bCs/>
+          <w:color w:val="000000"/>
+          <w:sz w:val="20"/>
+          <w:szCs w:val="20"/>
+        </w:rPr>
+        <w:t>fitur</w:t>
+      </w:r>
+      <w:proofErr w:type="spellEnd"/>
+      <w:r>
+        <w:rPr>
+          <w:bCs/>
+          <w:color w:val="000000"/>
+          <w:sz w:val="20"/>
+          <w:szCs w:val="20"/>
+        </w:rPr>
+        <w:t xml:space="preserve"> </w:t>
+      </w:r>
+      <w:proofErr w:type="spellStart"/>
+      <w:r>
+        <w:rPr>
+          <w:bCs/>
+          <w:color w:val="000000"/>
+          <w:sz w:val="20"/>
+          <w:szCs w:val="20"/>
+        </w:rPr>
+        <w:t>dari</w:t>
+      </w:r>
+      <w:proofErr w:type="spellEnd"/>
+      <w:r>
+        <w:rPr>
+          <w:bCs/>
+          <w:color w:val="000000"/>
+          <w:sz w:val="20"/>
+          <w:szCs w:val="20"/>
+        </w:rPr>
+        <w:t xml:space="preserve"> data. Ruang </w:t>
+      </w:r>
+      <w:proofErr w:type="spellStart"/>
+      <w:r>
+        <w:rPr>
+          <w:bCs/>
+          <w:color w:val="000000"/>
+          <w:sz w:val="20"/>
+          <w:szCs w:val="20"/>
+        </w:rPr>
+        <w:t>ini</w:t>
+      </w:r>
+      <w:proofErr w:type="spellEnd"/>
+      <w:r>
+        <w:rPr>
+          <w:bCs/>
+          <w:color w:val="000000"/>
+          <w:sz w:val="20"/>
+          <w:szCs w:val="20"/>
+        </w:rPr>
+        <w:t xml:space="preserve"> </w:t>
+      </w:r>
+      <w:proofErr w:type="spellStart"/>
+      <w:r>
+        <w:rPr>
+          <w:bCs/>
+          <w:color w:val="000000"/>
+          <w:sz w:val="20"/>
+          <w:szCs w:val="20"/>
+        </w:rPr>
+        <w:t>dibagi</w:t>
+      </w:r>
+      <w:proofErr w:type="spellEnd"/>
+      <w:r>
+        <w:rPr>
+          <w:bCs/>
+          <w:color w:val="000000"/>
+          <w:sz w:val="20"/>
+          <w:szCs w:val="20"/>
+        </w:rPr>
+        <w:t xml:space="preserve"> </w:t>
+      </w:r>
+      <w:proofErr w:type="spellStart"/>
+      <w:r>
+        <w:rPr>
+          <w:bCs/>
+          <w:color w:val="000000"/>
+          <w:sz w:val="20"/>
+          <w:szCs w:val="20"/>
+        </w:rPr>
+        <w:t>menjadi</w:t>
+      </w:r>
+      <w:proofErr w:type="spellEnd"/>
+      <w:r>
+        <w:rPr>
+          <w:bCs/>
+          <w:color w:val="000000"/>
+          <w:sz w:val="20"/>
+          <w:szCs w:val="20"/>
+        </w:rPr>
+        <w:t xml:space="preserve"> </w:t>
+      </w:r>
+      <w:proofErr w:type="spellStart"/>
+      <w:r>
+        <w:rPr>
+          <w:bCs/>
+          <w:color w:val="000000"/>
+          <w:sz w:val="20"/>
+          <w:szCs w:val="20"/>
+        </w:rPr>
+        <w:t>bagian-bagian</w:t>
+      </w:r>
+      <w:proofErr w:type="spellEnd"/>
+      <w:r>
+        <w:rPr>
+          <w:bCs/>
+          <w:color w:val="000000"/>
+          <w:sz w:val="20"/>
+          <w:szCs w:val="20"/>
+        </w:rPr>
+        <w:t xml:space="preserve"> </w:t>
+      </w:r>
+      <w:proofErr w:type="spellStart"/>
+      <w:r>
+        <w:rPr>
+          <w:bCs/>
+          <w:color w:val="000000"/>
+          <w:sz w:val="20"/>
+          <w:szCs w:val="20"/>
+        </w:rPr>
+        <w:t>berdasakan</w:t>
+      </w:r>
+      <w:proofErr w:type="spellEnd"/>
+      <w:r>
+        <w:rPr>
+          <w:bCs/>
+          <w:color w:val="000000"/>
+          <w:sz w:val="20"/>
+          <w:szCs w:val="20"/>
+        </w:rPr>
+        <w:t xml:space="preserve"> </w:t>
+      </w:r>
+      <w:proofErr w:type="spellStart"/>
+      <w:r>
+        <w:rPr>
+          <w:bCs/>
+          <w:color w:val="000000"/>
+          <w:sz w:val="20"/>
+          <w:szCs w:val="20"/>
+        </w:rPr>
+        <w:t>klasifikasi</w:t>
+      </w:r>
+      <w:proofErr w:type="spellEnd"/>
+      <w:r>
+        <w:rPr>
+          <w:bCs/>
+          <w:color w:val="000000"/>
+          <w:sz w:val="20"/>
+          <w:szCs w:val="20"/>
+        </w:rPr>
+        <w:t xml:space="preserve"> data </w:t>
+      </w:r>
+      <w:proofErr w:type="spellStart"/>
+      <w:r>
+        <w:rPr>
+          <w:bCs/>
+          <w:color w:val="000000"/>
+          <w:sz w:val="20"/>
+          <w:szCs w:val="20"/>
+        </w:rPr>
+        <w:t>pembelajaran</w:t>
+      </w:r>
+      <w:proofErr w:type="spellEnd"/>
+      <w:r>
+        <w:rPr>
+          <w:bCs/>
+          <w:color w:val="000000"/>
+          <w:sz w:val="20"/>
+          <w:szCs w:val="20"/>
+        </w:rPr>
+        <w:t xml:space="preserve">. </w:t>
+      </w:r>
+      <w:proofErr w:type="spellStart"/>
+      <w:r>
+        <w:rPr>
+          <w:bCs/>
+          <w:color w:val="000000"/>
+          <w:sz w:val="20"/>
+          <w:szCs w:val="20"/>
+        </w:rPr>
+        <w:t>Sebuah</w:t>
+      </w:r>
+      <w:proofErr w:type="spellEnd"/>
+      <w:r>
+        <w:rPr>
+          <w:bCs/>
+          <w:color w:val="000000"/>
+          <w:sz w:val="20"/>
+          <w:szCs w:val="20"/>
+        </w:rPr>
+        <w:t xml:space="preserve"> </w:t>
+      </w:r>
+      <w:proofErr w:type="spellStart"/>
+      <w:r>
+        <w:rPr>
+          <w:bCs/>
+          <w:color w:val="000000"/>
+          <w:sz w:val="20"/>
+          <w:szCs w:val="20"/>
+        </w:rPr>
+        <w:t>titik</w:t>
+      </w:r>
+      <w:proofErr w:type="spellEnd"/>
+      <w:r>
+        <w:rPr>
+          <w:bCs/>
+          <w:color w:val="000000"/>
+          <w:sz w:val="20"/>
+          <w:szCs w:val="20"/>
+        </w:rPr>
+        <w:t xml:space="preserve"> pada </w:t>
+      </w:r>
+      <w:proofErr w:type="spellStart"/>
+      <w:r>
+        <w:rPr>
+          <w:bCs/>
+          <w:color w:val="000000"/>
+          <w:sz w:val="20"/>
+          <w:szCs w:val="20"/>
+        </w:rPr>
+        <w:t>ruangn</w:t>
+      </w:r>
+      <w:proofErr w:type="spellEnd"/>
+      <w:r>
+        <w:rPr>
+          <w:bCs/>
+          <w:color w:val="000000"/>
+          <w:sz w:val="20"/>
+          <w:szCs w:val="20"/>
+        </w:rPr>
+        <w:t xml:space="preserve"> </w:t>
+      </w:r>
+      <w:proofErr w:type="spellStart"/>
+      <w:r>
+        <w:rPr>
+          <w:bCs/>
+          <w:color w:val="000000"/>
+          <w:sz w:val="20"/>
+          <w:szCs w:val="20"/>
+        </w:rPr>
+        <w:t>ini</w:t>
+      </w:r>
+      <w:proofErr w:type="spellEnd"/>
+      <w:r>
+        <w:rPr>
+          <w:bCs/>
+          <w:color w:val="000000"/>
+          <w:sz w:val="20"/>
+          <w:szCs w:val="20"/>
+        </w:rPr>
+        <w:t xml:space="preserve"> </w:t>
+      </w:r>
+      <w:proofErr w:type="spellStart"/>
+      <w:r>
+        <w:rPr>
+          <w:bCs/>
+          <w:color w:val="000000"/>
+          <w:sz w:val="20"/>
+          <w:szCs w:val="20"/>
+        </w:rPr>
+        <w:t>ditandai</w:t>
+      </w:r>
+      <w:proofErr w:type="spellEnd"/>
+      <w:r>
+        <w:rPr>
+          <w:bCs/>
+          <w:color w:val="000000"/>
+          <w:sz w:val="20"/>
+          <w:szCs w:val="20"/>
+        </w:rPr>
+        <w:t xml:space="preserve"> </w:t>
+      </w:r>
+      <w:proofErr w:type="spellStart"/>
+      <w:r>
+        <w:rPr>
+          <w:bCs/>
+          <w:color w:val="000000"/>
+          <w:sz w:val="20"/>
+          <w:szCs w:val="20"/>
+        </w:rPr>
+        <w:t>kelas</w:t>
+      </w:r>
+      <w:proofErr w:type="spellEnd"/>
+      <w:r>
+        <w:rPr>
+          <w:bCs/>
+          <w:color w:val="000000"/>
+          <w:sz w:val="20"/>
+          <w:szCs w:val="20"/>
+        </w:rPr>
+        <w:t xml:space="preserve"> c </w:t>
+      </w:r>
+      <w:proofErr w:type="spellStart"/>
+      <w:r>
+        <w:rPr>
+          <w:bCs/>
+          <w:color w:val="000000"/>
+          <w:sz w:val="20"/>
+          <w:szCs w:val="20"/>
+        </w:rPr>
+        <w:t>jika</w:t>
+      </w:r>
+      <w:proofErr w:type="spellEnd"/>
+      <w:r>
+        <w:rPr>
+          <w:bCs/>
+          <w:color w:val="000000"/>
+          <w:sz w:val="20"/>
+          <w:szCs w:val="20"/>
+        </w:rPr>
+        <w:t xml:space="preserve"> </w:t>
+      </w:r>
+      <w:proofErr w:type="spellStart"/>
+      <w:r>
+        <w:rPr>
+          <w:bCs/>
+          <w:color w:val="000000"/>
+          <w:sz w:val="20"/>
+          <w:szCs w:val="20"/>
+        </w:rPr>
+        <w:t>kelas</w:t>
+      </w:r>
+      <w:proofErr w:type="spellEnd"/>
+      <w:r>
+        <w:rPr>
+          <w:bCs/>
+          <w:color w:val="000000"/>
+          <w:sz w:val="20"/>
+          <w:szCs w:val="20"/>
+        </w:rPr>
+        <w:t xml:space="preserve"> c </w:t>
+      </w:r>
+      <w:proofErr w:type="spellStart"/>
+      <w:r>
+        <w:rPr>
+          <w:bCs/>
+          <w:color w:val="000000"/>
+          <w:sz w:val="20"/>
+          <w:szCs w:val="20"/>
+        </w:rPr>
+        <w:t>merupakan</w:t>
+      </w:r>
+      <w:proofErr w:type="spellEnd"/>
+      <w:r>
+        <w:rPr>
+          <w:bCs/>
+          <w:color w:val="000000"/>
+          <w:sz w:val="20"/>
+          <w:szCs w:val="20"/>
+        </w:rPr>
+        <w:t xml:space="preserve"> </w:t>
+      </w:r>
+      <w:proofErr w:type="spellStart"/>
+      <w:r>
+        <w:rPr>
+          <w:bCs/>
+          <w:color w:val="000000"/>
+          <w:sz w:val="20"/>
+          <w:szCs w:val="20"/>
+        </w:rPr>
+        <w:t>klasifikasi</w:t>
+      </w:r>
+      <w:proofErr w:type="spellEnd"/>
+      <w:r>
+        <w:rPr>
+          <w:bCs/>
+          <w:color w:val="000000"/>
+          <w:sz w:val="20"/>
+          <w:szCs w:val="20"/>
+        </w:rPr>
+        <w:t xml:space="preserve"> yang paling </w:t>
+      </w:r>
+      <w:proofErr w:type="spellStart"/>
+      <w:r>
+        <w:rPr>
+          <w:bCs/>
+          <w:color w:val="000000"/>
+          <w:sz w:val="20"/>
+          <w:szCs w:val="20"/>
+        </w:rPr>
+        <w:t>banyak</w:t>
+      </w:r>
+      <w:proofErr w:type="spellEnd"/>
+      <w:r>
+        <w:rPr>
+          <w:bCs/>
+          <w:color w:val="000000"/>
+          <w:sz w:val="20"/>
+          <w:szCs w:val="20"/>
+        </w:rPr>
+        <w:t xml:space="preserve"> </w:t>
+      </w:r>
+      <w:proofErr w:type="spellStart"/>
+      <w:r>
+        <w:rPr>
+          <w:bCs/>
+          <w:color w:val="000000"/>
+          <w:sz w:val="20"/>
+          <w:szCs w:val="20"/>
+        </w:rPr>
+        <w:t>ditemui</w:t>
+      </w:r>
+      <w:proofErr w:type="spellEnd"/>
+      <w:r>
+        <w:rPr>
+          <w:bCs/>
+          <w:color w:val="000000"/>
+          <w:sz w:val="20"/>
+          <w:szCs w:val="20"/>
+        </w:rPr>
+        <w:t xml:space="preserve"> pada k </w:t>
+      </w:r>
+      <w:proofErr w:type="spellStart"/>
+      <w:r>
+        <w:rPr>
+          <w:bCs/>
+          <w:color w:val="000000"/>
+          <w:sz w:val="20"/>
+          <w:szCs w:val="20"/>
+        </w:rPr>
+        <w:t>buah</w:t>
+      </w:r>
+      <w:proofErr w:type="spellEnd"/>
+      <w:r>
+        <w:rPr>
+          <w:bCs/>
+          <w:color w:val="000000"/>
+          <w:sz w:val="20"/>
+          <w:szCs w:val="20"/>
+        </w:rPr>
+        <w:t xml:space="preserve"> </w:t>
+      </w:r>
+      <w:proofErr w:type="spellStart"/>
+      <w:r>
+        <w:rPr>
+          <w:bCs/>
+          <w:color w:val="000000"/>
+          <w:sz w:val="20"/>
+          <w:szCs w:val="20"/>
+        </w:rPr>
+        <w:t>tetangga</w:t>
+      </w:r>
+      <w:proofErr w:type="spellEnd"/>
+      <w:r>
+        <w:rPr>
+          <w:bCs/>
+          <w:color w:val="000000"/>
+          <w:sz w:val="20"/>
+          <w:szCs w:val="20"/>
+        </w:rPr>
+        <w:t xml:space="preserve"> </w:t>
+      </w:r>
+      <w:proofErr w:type="spellStart"/>
+      <w:r>
+        <w:rPr>
+          <w:bCs/>
+          <w:color w:val="000000"/>
+          <w:sz w:val="20"/>
+          <w:szCs w:val="20"/>
+        </w:rPr>
+        <w:t>terdekat</w:t>
+      </w:r>
+      <w:proofErr w:type="spellEnd"/>
+      <w:r>
+        <w:rPr>
+          <w:bCs/>
+          <w:color w:val="000000"/>
+          <w:sz w:val="20"/>
+          <w:szCs w:val="20"/>
+        </w:rPr>
+        <w:t xml:space="preserve"> </w:t>
+      </w:r>
+      <w:proofErr w:type="spellStart"/>
+      <w:r>
+        <w:rPr>
+          <w:bCs/>
+          <w:color w:val="000000"/>
+          <w:sz w:val="20"/>
+          <w:szCs w:val="20"/>
+        </w:rPr>
+        <w:t>titik</w:t>
+      </w:r>
+      <w:proofErr w:type="spellEnd"/>
+      <w:r>
+        <w:rPr>
+          <w:bCs/>
+          <w:color w:val="000000"/>
+          <w:sz w:val="20"/>
+          <w:szCs w:val="20"/>
+        </w:rPr>
+        <w:t xml:space="preserve"> </w:t>
+      </w:r>
+      <w:proofErr w:type="spellStart"/>
+      <w:r>
+        <w:rPr>
+          <w:bCs/>
+          <w:color w:val="000000"/>
+          <w:sz w:val="20"/>
+          <w:szCs w:val="20"/>
+        </w:rPr>
+        <w:t>tersebut</w:t>
+      </w:r>
+      <w:proofErr w:type="spellEnd"/>
+      <w:r>
+        <w:rPr>
+          <w:bCs/>
+          <w:color w:val="000000"/>
+          <w:sz w:val="20"/>
+          <w:szCs w:val="20"/>
+        </w:rPr>
+        <w:t xml:space="preserve">. </w:t>
+      </w:r>
+      <w:proofErr w:type="spellStart"/>
+      <w:r>
+        <w:rPr>
+          <w:bCs/>
+          <w:color w:val="000000"/>
+          <w:sz w:val="20"/>
+          <w:szCs w:val="20"/>
+        </w:rPr>
+        <w:t>Dekat</w:t>
+      </w:r>
+      <w:proofErr w:type="spellEnd"/>
+      <w:r>
+        <w:rPr>
+          <w:bCs/>
+          <w:color w:val="000000"/>
+          <w:sz w:val="20"/>
+          <w:szCs w:val="20"/>
+        </w:rPr>
+        <w:t xml:space="preserve"> </w:t>
+      </w:r>
+      <w:proofErr w:type="spellStart"/>
+      <w:r>
+        <w:rPr>
+          <w:bCs/>
+          <w:color w:val="000000"/>
+          <w:sz w:val="20"/>
+          <w:szCs w:val="20"/>
+        </w:rPr>
+        <w:t>atau</w:t>
+      </w:r>
+      <w:proofErr w:type="spellEnd"/>
+      <w:r>
+        <w:rPr>
+          <w:bCs/>
+          <w:color w:val="000000"/>
+          <w:sz w:val="20"/>
+          <w:szCs w:val="20"/>
+        </w:rPr>
+        <w:t xml:space="preserve"> </w:t>
+      </w:r>
+      <w:proofErr w:type="spellStart"/>
+      <w:r>
+        <w:rPr>
+          <w:bCs/>
+          <w:color w:val="000000"/>
+          <w:sz w:val="20"/>
+          <w:szCs w:val="20"/>
+        </w:rPr>
+        <w:t>jauhnya</w:t>
+      </w:r>
+      <w:proofErr w:type="spellEnd"/>
+      <w:r>
+        <w:rPr>
+          <w:bCs/>
+          <w:color w:val="000000"/>
+          <w:sz w:val="20"/>
+          <w:szCs w:val="20"/>
+        </w:rPr>
+        <w:t xml:space="preserve"> </w:t>
+      </w:r>
+      <w:proofErr w:type="spellStart"/>
+      <w:r>
+        <w:rPr>
+          <w:bCs/>
+          <w:color w:val="000000"/>
+          <w:sz w:val="20"/>
+          <w:szCs w:val="20"/>
+        </w:rPr>
+        <w:t>tetangga</w:t>
+      </w:r>
+      <w:proofErr w:type="spellEnd"/>
+      <w:r>
+        <w:rPr>
+          <w:bCs/>
+          <w:color w:val="000000"/>
+          <w:sz w:val="20"/>
+          <w:szCs w:val="20"/>
+        </w:rPr>
+        <w:t xml:space="preserve"> </w:t>
+      </w:r>
+      <w:proofErr w:type="spellStart"/>
+      <w:r>
+        <w:rPr>
+          <w:bCs/>
+          <w:color w:val="000000"/>
+          <w:sz w:val="20"/>
+          <w:szCs w:val="20"/>
+        </w:rPr>
+        <w:t>biasanya</w:t>
+      </w:r>
+      <w:proofErr w:type="spellEnd"/>
+      <w:r>
+        <w:rPr>
+          <w:bCs/>
+          <w:color w:val="000000"/>
+          <w:sz w:val="20"/>
+          <w:szCs w:val="20"/>
+        </w:rPr>
+        <w:t xml:space="preserve"> </w:t>
+      </w:r>
+      <w:proofErr w:type="spellStart"/>
+      <w:r>
+        <w:rPr>
+          <w:bCs/>
+          <w:color w:val="000000"/>
+          <w:sz w:val="20"/>
+          <w:szCs w:val="20"/>
+        </w:rPr>
+        <w:t>dihitung</w:t>
+      </w:r>
+      <w:proofErr w:type="spellEnd"/>
+      <w:r>
+        <w:rPr>
+          <w:bCs/>
+          <w:color w:val="000000"/>
+          <w:sz w:val="20"/>
+          <w:szCs w:val="20"/>
+        </w:rPr>
+        <w:t xml:space="preserve"> </w:t>
+      </w:r>
+      <w:proofErr w:type="spellStart"/>
+      <w:r>
+        <w:rPr>
+          <w:bCs/>
+          <w:color w:val="000000"/>
+          <w:sz w:val="20"/>
+          <w:szCs w:val="20"/>
+        </w:rPr>
+        <w:t>berdasarkan</w:t>
+      </w:r>
+      <w:proofErr w:type="spellEnd"/>
+      <w:r>
+        <w:rPr>
+          <w:bCs/>
+          <w:color w:val="000000"/>
+          <w:sz w:val="20"/>
+          <w:szCs w:val="20"/>
+        </w:rPr>
+        <w:t xml:space="preserve"> </w:t>
+      </w:r>
+      <w:proofErr w:type="spellStart"/>
+      <w:r>
+        <w:rPr>
+          <w:bCs/>
+          <w:color w:val="000000"/>
+          <w:sz w:val="20"/>
+          <w:szCs w:val="20"/>
+        </w:rPr>
+        <w:t>jarak</w:t>
+      </w:r>
+      <w:proofErr w:type="spellEnd"/>
+      <w:r>
+        <w:rPr>
+          <w:bCs/>
+          <w:color w:val="000000"/>
+          <w:sz w:val="20"/>
+          <w:szCs w:val="20"/>
+        </w:rPr>
+        <w:t xml:space="preserve"> </w:t>
+      </w:r>
+      <w:r>
+        <w:rPr>
+          <w:bCs/>
+          <w:i/>
+          <w:iCs/>
+          <w:color w:val="000000"/>
+          <w:sz w:val="20"/>
+          <w:szCs w:val="20"/>
+        </w:rPr>
+        <w:t xml:space="preserve">Euclidean </w:t>
+      </w:r>
+      <w:proofErr w:type="spellStart"/>
+      <w:r>
+        <w:rPr>
+          <w:bCs/>
+          <w:color w:val="000000"/>
+          <w:sz w:val="20"/>
+          <w:szCs w:val="20"/>
+        </w:rPr>
+        <w:t>dengan</w:t>
+      </w:r>
+      <w:proofErr w:type="spellEnd"/>
+      <w:r>
+        <w:rPr>
+          <w:bCs/>
+          <w:color w:val="000000"/>
+          <w:sz w:val="20"/>
+          <w:szCs w:val="20"/>
+        </w:rPr>
+        <w:t xml:space="preserve"> </w:t>
+      </w:r>
+      <w:proofErr w:type="spellStart"/>
+      <w:r>
+        <w:rPr>
+          <w:bCs/>
+          <w:color w:val="000000"/>
+          <w:sz w:val="20"/>
+          <w:szCs w:val="20"/>
+        </w:rPr>
+        <w:t>rumus</w:t>
+      </w:r>
+      <w:proofErr w:type="spellEnd"/>
+      <w:r>
+        <w:rPr>
+          <w:bCs/>
+          <w:color w:val="000000"/>
+          <w:sz w:val="20"/>
+          <w:szCs w:val="20"/>
+        </w:rPr>
+        <w:t xml:space="preserve"> </w:t>
+      </w:r>
+      <w:proofErr w:type="spellStart"/>
+      <w:r>
+        <w:rPr>
+          <w:bCs/>
+          <w:color w:val="000000"/>
+          <w:sz w:val="20"/>
+          <w:szCs w:val="20"/>
+        </w:rPr>
+        <w:t>seperti</w:t>
+      </w:r>
+      <w:proofErr w:type="spellEnd"/>
+      <w:r>
+        <w:rPr>
+          <w:bCs/>
+          <w:color w:val="000000"/>
+          <w:sz w:val="20"/>
+          <w:szCs w:val="20"/>
+        </w:rPr>
+        <w:t xml:space="preserve"> pada </w:t>
+      </w:r>
+      <w:proofErr w:type="spellStart"/>
+      <w:r>
+        <w:rPr>
+          <w:bCs/>
+          <w:color w:val="000000"/>
+          <w:sz w:val="20"/>
+          <w:szCs w:val="20"/>
+        </w:rPr>
+        <w:t>persamaan</w:t>
       </w:r>
       <w:proofErr w:type="spellEnd"/>
       <w:r>
@@ -16385,14 +17641,466 @@
         <w:t>berikut</w:t>
       </w:r>
       <w:proofErr w:type="spellEnd"/>
-      <w:r>
-        <w:rPr>
-          <w:bCs/>
-          <w:color w:val="000000"/>
-          <w:sz w:val="20"/>
-          <w:szCs w:val="20"/>
-        </w:rPr>
-        <w:t xml:space="preserve"> </w:t>
+    </w:p>
+    <w:p>
+      <w:pPr>
+        <w:keepNext/>
+        <w:spacing w:before="240"/>
+        <w:jc w:val="center"/>
+      </w:pPr>
+      <w:r>
+        <w:rPr>
+          <w:bCs/>
+          <w:color w:val="000000"/>
+          <w:sz w:val="20"/>
+          <w:szCs w:val="20"/>
+        </w:rPr>
+        <w:lastRenderedPageBreak/>
+        <w:drawing>
+          <wp:inline distT="0" distB="0" distL="0" distR="0" wp14:anchorId="38FD8A72" wp14:editId="71B4F740">
+            <wp:extent cx="2591162" cy="695422"/>
+            <wp:effectExtent l="0" t="0" r="0" b="9525"/>
+            <wp:docPr id="11" name="Picture 11"/>
+            <wp:cNvGraphicFramePr>
+              <a:graphicFrameLocks xmlns:a="http://schemas.openxmlformats.org/drawingml/2006/main" noChangeAspect="1"/>
+            </wp:cNvGraphicFramePr>
+            <a:graphic xmlns:a="http://schemas.openxmlformats.org/drawingml/2006/main">
+              <a:graphicData uri="http://schemas.openxmlformats.org/drawingml/2006/picture">
+                <pic:pic xmlns:pic="http://schemas.openxmlformats.org/drawingml/2006/picture">
+                  <pic:nvPicPr>
+                    <pic:cNvPr id="1" name=""/>
+                    <pic:cNvPicPr/>
+                  </pic:nvPicPr>
+                  <pic:blipFill>
+                    <a:blip r:embed="rId21"/>
+                    <a:stretch>
+                      <a:fillRect/>
+                    </a:stretch>
+                  </pic:blipFill>
+                  <pic:spPr>
+                    <a:xfrm>
+                      <a:off x="0" y="0"/>
+                      <a:ext cx="2591162" cy="695422"/>
+                    </a:xfrm>
+                    <a:prstGeom prst="rect">
+                      <a:avLst/>
+                    </a:prstGeom>
+                  </pic:spPr>
+                </pic:pic>
+              </a:graphicData>
+            </a:graphic>
+          </wp:inline>
+        </w:drawing>
+      </w:r>
+    </w:p>
+    <w:p>
+      <w:pPr>
+        <w:pStyle w:val="Caption"/>
+        <w:jc w:val="center"/>
+        <w:rPr>
+          <w:bCs/>
+          <w:i w:val="0"/>
+          <w:iCs w:val="0"/>
+          <w:color w:val="auto"/>
+          <w:sz w:val="20"/>
+          <w:szCs w:val="20"/>
+        </w:rPr>
+      </w:pPr>
+      <w:r>
+        <w:rPr>
+          <w:i w:val="0"/>
+          <w:iCs w:val="0"/>
+          <w:color w:val="auto"/>
+        </w:rPr>
+        <w:t xml:space="preserve">Gambar  </w:t>
+      </w:r>
+      <w:r>
+        <w:rPr>
+          <w:i w:val="0"/>
+          <w:iCs w:val="0"/>
+          <w:color w:val="auto"/>
+        </w:rPr>
+        <w:fldChar w:fldCharType="begin"/>
+      </w:r>
+      <w:r>
+        <w:rPr>
+          <w:i w:val="0"/>
+          <w:iCs w:val="0"/>
+          <w:color w:val="auto"/>
+        </w:rPr>
+        <w:instrText xml:space="preserve"> SEQ Gambar_ \* ARABIC </w:instrText>
+      </w:r>
+      <w:r>
+        <w:rPr>
+          <w:i w:val="0"/>
+          <w:iCs w:val="0"/>
+          <w:color w:val="auto"/>
+        </w:rPr>
+        <w:fldChar w:fldCharType="separate"/>
+      </w:r>
+      <w:r>
+        <w:rPr>
+          <w:i w:val="0"/>
+          <w:iCs w:val="0"/>
+          <w:noProof/>
+          <w:color w:val="auto"/>
+        </w:rPr>
+        <w:t>8</w:t>
+      </w:r>
+      <w:r>
+        <w:rPr>
+          <w:i w:val="0"/>
+          <w:iCs w:val="0"/>
+          <w:color w:val="auto"/>
+        </w:rPr>
+        <w:fldChar w:fldCharType="end"/>
+      </w:r>
+      <w:r>
+        <w:rPr>
+          <w:i w:val="0"/>
+          <w:iCs w:val="0"/>
+          <w:color w:val="auto"/>
+        </w:rPr>
+        <w:t xml:space="preserve"> </w:t>
+      </w:r>
+      <w:proofErr w:type="spellStart"/>
+      <w:r>
+        <w:rPr>
+          <w:i w:val="0"/>
+          <w:iCs w:val="0"/>
+          <w:color w:val="auto"/>
+        </w:rPr>
+        <w:t>Persamaan</w:t>
+      </w:r>
+      <w:proofErr w:type="spellEnd"/>
+      <w:r>
+        <w:rPr>
+          <w:i w:val="0"/>
+          <w:iCs w:val="0"/>
+          <w:color w:val="auto"/>
+        </w:rPr>
+        <w:t xml:space="preserve"> Euclidean</w:t>
+      </w:r>
+    </w:p>
+    <w:p>
+      <w:pPr>
+        <w:ind w:firstLine="270"/>
+        <w:jc w:val="both"/>
+        <w:rPr>
+          <w:bCs/>
+          <w:color w:val="000000"/>
+          <w:sz w:val="20"/>
+          <w:szCs w:val="20"/>
+        </w:rPr>
+      </w:pPr>
+      <w:proofErr w:type="spellStart"/>
+      <w:proofErr w:type="gramStart"/>
+      <w:r>
+        <w:rPr>
+          <w:bCs/>
+          <w:color w:val="000000"/>
+          <w:sz w:val="20"/>
+          <w:szCs w:val="20"/>
+        </w:rPr>
+        <w:t>X</w:t>
+      </w:r>
+      <w:r>
+        <w:rPr>
+          <w:bCs/>
+          <w:color w:val="000000"/>
+          <w:sz w:val="20"/>
+          <w:szCs w:val="20"/>
+          <w:vertAlign w:val="superscript"/>
+        </w:rPr>
+        <w:t>i</w:t>
+      </w:r>
+      <w:r>
+        <w:rPr>
+          <w:bCs/>
+          <w:color w:val="000000"/>
+          <w:sz w:val="20"/>
+          <w:szCs w:val="20"/>
+          <w:vertAlign w:val="subscript"/>
+        </w:rPr>
+        <w:t>training</w:t>
+      </w:r>
+      <w:proofErr w:type="spellEnd"/>
+      <w:r>
+        <w:rPr>
+          <w:bCs/>
+          <w:color w:val="000000"/>
+          <w:sz w:val="20"/>
+          <w:szCs w:val="20"/>
+          <w:vertAlign w:val="subscript"/>
+        </w:rPr>
+        <w:t xml:space="preserve"> </w:t>
+      </w:r>
+      <w:r>
+        <w:rPr>
+          <w:bCs/>
+          <w:color w:val="000000"/>
+          <w:sz w:val="20"/>
+          <w:szCs w:val="20"/>
+        </w:rPr>
+        <w:t>:</w:t>
+      </w:r>
+      <w:proofErr w:type="gramEnd"/>
+      <w:r>
+        <w:rPr>
+          <w:bCs/>
+          <w:color w:val="000000"/>
+          <w:sz w:val="20"/>
+          <w:szCs w:val="20"/>
+        </w:rPr>
+        <w:t xml:space="preserve"> data training </w:t>
+      </w:r>
+      <w:proofErr w:type="spellStart"/>
+      <w:r>
+        <w:rPr>
+          <w:bCs/>
+          <w:color w:val="000000"/>
+          <w:sz w:val="20"/>
+          <w:szCs w:val="20"/>
+        </w:rPr>
+        <w:t>ke</w:t>
+      </w:r>
+      <w:proofErr w:type="spellEnd"/>
+      <w:r>
+        <w:rPr>
+          <w:bCs/>
+          <w:color w:val="000000"/>
+          <w:sz w:val="20"/>
+          <w:szCs w:val="20"/>
+        </w:rPr>
+        <w:t>-I,</w:t>
+      </w:r>
+    </w:p>
+    <w:p>
+      <w:pPr>
+        <w:ind w:firstLine="270"/>
+        <w:jc w:val="both"/>
+        <w:rPr>
+          <w:bCs/>
+          <w:color w:val="000000"/>
+          <w:sz w:val="20"/>
+          <w:szCs w:val="20"/>
+        </w:rPr>
+      </w:pPr>
+      <w:proofErr w:type="spellStart"/>
+      <w:proofErr w:type="gramStart"/>
+      <w:r>
+        <w:rPr>
+          <w:bCs/>
+          <w:color w:val="000000"/>
+          <w:sz w:val="20"/>
+          <w:szCs w:val="20"/>
+        </w:rPr>
+        <w:t>X</w:t>
+      </w:r>
+      <w:r>
+        <w:rPr>
+          <w:bCs/>
+          <w:color w:val="000000"/>
+          <w:sz w:val="20"/>
+          <w:szCs w:val="20"/>
+          <w:vertAlign w:val="subscript"/>
+        </w:rPr>
+        <w:t>testing</w:t>
+      </w:r>
+      <w:proofErr w:type="spellEnd"/>
+      <w:r>
+        <w:rPr>
+          <w:bCs/>
+          <w:color w:val="000000"/>
+          <w:sz w:val="20"/>
+          <w:szCs w:val="20"/>
+        </w:rPr>
+        <w:t xml:space="preserve"> :</w:t>
+      </w:r>
+      <w:proofErr w:type="gramEnd"/>
+      <w:r>
+        <w:rPr>
+          <w:bCs/>
+          <w:color w:val="000000"/>
+          <w:sz w:val="20"/>
+          <w:szCs w:val="20"/>
+        </w:rPr>
+        <w:t xml:space="preserve"> data testing,</w:t>
+      </w:r>
+    </w:p>
+    <w:p>
+      <w:pPr>
+        <w:ind w:firstLine="270"/>
+        <w:jc w:val="both"/>
+        <w:rPr>
+          <w:bCs/>
+          <w:color w:val="000000"/>
+          <w:sz w:val="20"/>
+          <w:szCs w:val="20"/>
+        </w:rPr>
+      </w:pPr>
+      <w:proofErr w:type="spellStart"/>
+      <w:proofErr w:type="gramStart"/>
+      <w:r>
+        <w:rPr>
+          <w:bCs/>
+          <w:color w:val="000000"/>
+          <w:sz w:val="20"/>
+          <w:szCs w:val="20"/>
+        </w:rPr>
+        <w:t>i</w:t>
+      </w:r>
+      <w:proofErr w:type="spellEnd"/>
+      <w:r>
+        <w:rPr>
+          <w:bCs/>
+          <w:color w:val="000000"/>
+          <w:sz w:val="20"/>
+          <w:szCs w:val="20"/>
+        </w:rPr>
+        <w:t xml:space="preserve"> :</w:t>
+      </w:r>
+      <w:proofErr w:type="gramEnd"/>
+      <w:r>
+        <w:rPr>
+          <w:bCs/>
+          <w:color w:val="000000"/>
+          <w:sz w:val="20"/>
+          <w:szCs w:val="20"/>
+        </w:rPr>
+        <w:t xml:space="preserve"> record (baris) </w:t>
+      </w:r>
+      <w:proofErr w:type="spellStart"/>
+      <w:r>
+        <w:rPr>
+          <w:bCs/>
+          <w:color w:val="000000"/>
+          <w:sz w:val="20"/>
+          <w:szCs w:val="20"/>
+        </w:rPr>
+        <w:t>ke</w:t>
+      </w:r>
+      <w:proofErr w:type="spellEnd"/>
+      <w:r>
+        <w:rPr>
+          <w:bCs/>
+          <w:color w:val="000000"/>
+          <w:sz w:val="20"/>
+          <w:szCs w:val="20"/>
+        </w:rPr>
+        <w:t xml:space="preserve"> </w:t>
+      </w:r>
+      <w:proofErr w:type="spellStart"/>
+      <w:r>
+        <w:rPr>
+          <w:bCs/>
+          <w:color w:val="000000"/>
+          <w:sz w:val="20"/>
+          <w:szCs w:val="20"/>
+        </w:rPr>
+        <w:t>i</w:t>
+      </w:r>
+      <w:proofErr w:type="spellEnd"/>
+      <w:r>
+        <w:rPr>
+          <w:bCs/>
+          <w:color w:val="000000"/>
+          <w:sz w:val="20"/>
+          <w:szCs w:val="20"/>
+        </w:rPr>
+        <w:t xml:space="preserve"> </w:t>
+      </w:r>
+      <w:proofErr w:type="spellStart"/>
+      <w:r>
+        <w:rPr>
+          <w:bCs/>
+          <w:color w:val="000000"/>
+          <w:sz w:val="20"/>
+          <w:szCs w:val="20"/>
+        </w:rPr>
+        <w:t>dari</w:t>
+      </w:r>
+      <w:proofErr w:type="spellEnd"/>
+      <w:r>
+        <w:rPr>
+          <w:bCs/>
+          <w:color w:val="000000"/>
+          <w:sz w:val="20"/>
+          <w:szCs w:val="20"/>
+        </w:rPr>
+        <w:t xml:space="preserve"> </w:t>
+      </w:r>
+      <w:proofErr w:type="spellStart"/>
+      <w:r>
+        <w:rPr>
+          <w:bCs/>
+          <w:color w:val="000000"/>
+          <w:sz w:val="20"/>
+          <w:szCs w:val="20"/>
+        </w:rPr>
+        <w:t>tabel</w:t>
+      </w:r>
+      <w:proofErr w:type="spellEnd"/>
+      <w:r>
+        <w:rPr>
+          <w:bCs/>
+          <w:color w:val="000000"/>
+          <w:sz w:val="20"/>
+          <w:szCs w:val="20"/>
+        </w:rPr>
+        <w:t>,</w:t>
+      </w:r>
+    </w:p>
+    <w:p>
+      <w:pPr>
+        <w:ind w:firstLine="270"/>
+        <w:jc w:val="both"/>
+        <w:rPr>
+          <w:bCs/>
+          <w:color w:val="000000"/>
+          <w:sz w:val="20"/>
+          <w:szCs w:val="20"/>
+        </w:rPr>
+      </w:pPr>
+      <w:proofErr w:type="gramStart"/>
+      <w:r>
+        <w:rPr>
+          <w:bCs/>
+          <w:color w:val="000000"/>
+          <w:sz w:val="20"/>
+          <w:szCs w:val="20"/>
+        </w:rPr>
+        <w:t>n :</w:t>
+      </w:r>
+      <w:proofErr w:type="gramEnd"/>
+      <w:r>
+        <w:rPr>
+          <w:bCs/>
+          <w:color w:val="000000"/>
+          <w:sz w:val="20"/>
+          <w:szCs w:val="20"/>
+        </w:rPr>
+        <w:t xml:space="preserve"> </w:t>
+      </w:r>
+      <w:proofErr w:type="spellStart"/>
+      <w:r>
+        <w:rPr>
+          <w:bCs/>
+          <w:color w:val="000000"/>
+          <w:sz w:val="20"/>
+          <w:szCs w:val="20"/>
+        </w:rPr>
+        <w:t>jumlah</w:t>
+      </w:r>
+      <w:proofErr w:type="spellEnd"/>
+      <w:r>
+        <w:rPr>
+          <w:bCs/>
+          <w:color w:val="000000"/>
+          <w:sz w:val="20"/>
+          <w:szCs w:val="20"/>
+        </w:rPr>
+        <w:t xml:space="preserve"> data mining</w:t>
       </w:r>
     </w:p>
     <w:p>
@@ -16407,14 +18115,1505 @@
           <w:szCs w:val="20"/>
         </w:rPr>
       </w:pPr>
-      <w:r>
-        <w:rPr>
-          <w:bCs/>
-          <w:color w:val="000000"/>
-          <w:sz w:val="20"/>
-          <w:szCs w:val="20"/>
-        </w:rPr>
-        <w:t>&lt;&lt;K Nearest Neighbor&gt;&gt;</w:t>
+      <w:proofErr w:type="spellStart"/>
+      <w:r>
+        <w:rPr>
+          <w:bCs/>
+          <w:color w:val="000000"/>
+          <w:sz w:val="20"/>
+          <w:szCs w:val="20"/>
+        </w:rPr>
+        <w:t>Selama</w:t>
+      </w:r>
+      <w:proofErr w:type="spellEnd"/>
+      <w:r>
+        <w:rPr>
+          <w:bCs/>
+          <w:color w:val="000000"/>
+          <w:sz w:val="20"/>
+          <w:szCs w:val="20"/>
+        </w:rPr>
+        <w:t xml:space="preserve"> </w:t>
+      </w:r>
+      <w:proofErr w:type="spellStart"/>
+      <w:r>
+        <w:rPr>
+          <w:bCs/>
+          <w:color w:val="000000"/>
+          <w:sz w:val="20"/>
+          <w:szCs w:val="20"/>
+        </w:rPr>
+        <w:t>fase</w:t>
+      </w:r>
+      <w:proofErr w:type="spellEnd"/>
+      <w:r>
+        <w:rPr>
+          <w:bCs/>
+          <w:color w:val="000000"/>
+          <w:sz w:val="20"/>
+          <w:szCs w:val="20"/>
+        </w:rPr>
+        <w:t xml:space="preserve"> </w:t>
+      </w:r>
+      <w:proofErr w:type="spellStart"/>
+      <w:r>
+        <w:rPr>
+          <w:bCs/>
+          <w:color w:val="000000"/>
+          <w:sz w:val="20"/>
+          <w:szCs w:val="20"/>
+        </w:rPr>
+        <w:t>pelatihan</w:t>
+      </w:r>
+      <w:proofErr w:type="spellEnd"/>
+      <w:r>
+        <w:rPr>
+          <w:bCs/>
+          <w:color w:val="000000"/>
+          <w:sz w:val="20"/>
+          <w:szCs w:val="20"/>
+        </w:rPr>
+        <w:t xml:space="preserve">, </w:t>
+      </w:r>
+      <w:proofErr w:type="spellStart"/>
+      <w:r>
+        <w:rPr>
+          <w:bCs/>
+          <w:color w:val="000000"/>
+          <w:sz w:val="20"/>
+          <w:szCs w:val="20"/>
+        </w:rPr>
+        <w:t>algoritma</w:t>
+      </w:r>
+      <w:proofErr w:type="spellEnd"/>
+      <w:r>
+        <w:rPr>
+          <w:bCs/>
+          <w:color w:val="000000"/>
+          <w:sz w:val="20"/>
+          <w:szCs w:val="20"/>
+        </w:rPr>
+        <w:t xml:space="preserve"> </w:t>
+      </w:r>
+      <w:proofErr w:type="spellStart"/>
+      <w:r>
+        <w:rPr>
+          <w:bCs/>
+          <w:color w:val="000000"/>
+          <w:sz w:val="20"/>
+          <w:szCs w:val="20"/>
+        </w:rPr>
+        <w:t>ini</w:t>
+      </w:r>
+      <w:proofErr w:type="spellEnd"/>
+      <w:r>
+        <w:rPr>
+          <w:bCs/>
+          <w:color w:val="000000"/>
+          <w:sz w:val="20"/>
+          <w:szCs w:val="20"/>
+        </w:rPr>
+        <w:t xml:space="preserve"> </w:t>
+      </w:r>
+      <w:proofErr w:type="spellStart"/>
+      <w:r>
+        <w:rPr>
+          <w:bCs/>
+          <w:color w:val="000000"/>
+          <w:sz w:val="20"/>
+          <w:szCs w:val="20"/>
+        </w:rPr>
+        <w:t>hanya</w:t>
+      </w:r>
+      <w:proofErr w:type="spellEnd"/>
+      <w:r>
+        <w:rPr>
+          <w:bCs/>
+          <w:color w:val="000000"/>
+          <w:sz w:val="20"/>
+          <w:szCs w:val="20"/>
+        </w:rPr>
+        <w:t xml:space="preserve"> </w:t>
+      </w:r>
+      <w:proofErr w:type="spellStart"/>
+      <w:r>
+        <w:rPr>
+          <w:bCs/>
+          <w:color w:val="000000"/>
+          <w:sz w:val="20"/>
+          <w:szCs w:val="20"/>
+        </w:rPr>
+        <w:t>menyimpan</w:t>
+      </w:r>
+      <w:proofErr w:type="spellEnd"/>
+      <w:r>
+        <w:rPr>
+          <w:bCs/>
+          <w:color w:val="000000"/>
+          <w:sz w:val="20"/>
+          <w:szCs w:val="20"/>
+        </w:rPr>
+        <w:t xml:space="preserve"> </w:t>
+      </w:r>
+      <w:proofErr w:type="spellStart"/>
+      <w:r>
+        <w:rPr>
+          <w:bCs/>
+          <w:color w:val="000000"/>
+          <w:sz w:val="20"/>
+          <w:szCs w:val="20"/>
+        </w:rPr>
+        <w:t>vektor</w:t>
+      </w:r>
+      <w:proofErr w:type="spellEnd"/>
+      <w:r>
+        <w:rPr>
+          <w:bCs/>
+          <w:color w:val="000000"/>
+          <w:sz w:val="20"/>
+          <w:szCs w:val="20"/>
+        </w:rPr>
+        <w:t xml:space="preserve"> </w:t>
+      </w:r>
+      <w:proofErr w:type="spellStart"/>
+      <w:r>
+        <w:rPr>
+          <w:bCs/>
+          <w:color w:val="000000"/>
+          <w:sz w:val="20"/>
+          <w:szCs w:val="20"/>
+        </w:rPr>
+        <w:t>fitur</w:t>
+      </w:r>
+      <w:proofErr w:type="spellEnd"/>
+      <w:r>
+        <w:rPr>
+          <w:bCs/>
+          <w:color w:val="000000"/>
+          <w:sz w:val="20"/>
+          <w:szCs w:val="20"/>
+        </w:rPr>
+        <w:t xml:space="preserve"> dan </w:t>
+      </w:r>
+      <w:proofErr w:type="spellStart"/>
+      <w:r>
+        <w:rPr>
+          <w:bCs/>
+          <w:color w:val="000000"/>
+          <w:sz w:val="20"/>
+          <w:szCs w:val="20"/>
+        </w:rPr>
+        <w:t>mengklasifikasikan</w:t>
+      </w:r>
+      <w:proofErr w:type="spellEnd"/>
+      <w:r>
+        <w:rPr>
+          <w:bCs/>
+          <w:color w:val="000000"/>
+          <w:sz w:val="20"/>
+          <w:szCs w:val="20"/>
+        </w:rPr>
+        <w:t xml:space="preserve"> data </w:t>
+      </w:r>
+      <w:proofErr w:type="spellStart"/>
+      <w:r>
+        <w:rPr>
+          <w:bCs/>
+          <w:color w:val="000000"/>
+          <w:sz w:val="20"/>
+          <w:szCs w:val="20"/>
+        </w:rPr>
+        <w:t>pelatihan</w:t>
+      </w:r>
+      <w:proofErr w:type="spellEnd"/>
+      <w:r>
+        <w:rPr>
+          <w:bCs/>
+          <w:color w:val="000000"/>
+          <w:sz w:val="20"/>
+          <w:szCs w:val="20"/>
+        </w:rPr>
+        <w:t xml:space="preserve">. </w:t>
+      </w:r>
+      <w:proofErr w:type="spellStart"/>
+      <w:r>
+        <w:rPr>
+          <w:bCs/>
+          <w:color w:val="000000"/>
+          <w:sz w:val="20"/>
+          <w:szCs w:val="20"/>
+        </w:rPr>
+        <w:t>Selama</w:t>
+      </w:r>
+      <w:proofErr w:type="spellEnd"/>
+      <w:r>
+        <w:rPr>
+          <w:bCs/>
+          <w:color w:val="000000"/>
+          <w:sz w:val="20"/>
+          <w:szCs w:val="20"/>
+        </w:rPr>
+        <w:t xml:space="preserve"> </w:t>
+      </w:r>
+      <w:proofErr w:type="spellStart"/>
+      <w:r>
+        <w:rPr>
+          <w:bCs/>
+          <w:color w:val="000000"/>
+          <w:sz w:val="20"/>
+          <w:szCs w:val="20"/>
+        </w:rPr>
+        <w:t>fase</w:t>
+      </w:r>
+      <w:proofErr w:type="spellEnd"/>
+      <w:r>
+        <w:rPr>
+          <w:bCs/>
+          <w:color w:val="000000"/>
+          <w:sz w:val="20"/>
+          <w:szCs w:val="20"/>
+        </w:rPr>
+        <w:t xml:space="preserve"> </w:t>
+      </w:r>
+      <w:proofErr w:type="spellStart"/>
+      <w:r>
+        <w:rPr>
+          <w:bCs/>
+          <w:color w:val="000000"/>
+          <w:sz w:val="20"/>
+          <w:szCs w:val="20"/>
+        </w:rPr>
+        <w:t>klasifikasi</w:t>
+      </w:r>
+      <w:proofErr w:type="spellEnd"/>
+      <w:r>
+        <w:rPr>
+          <w:bCs/>
+          <w:color w:val="000000"/>
+          <w:sz w:val="20"/>
+          <w:szCs w:val="20"/>
+        </w:rPr>
+        <w:t xml:space="preserve">, </w:t>
+      </w:r>
+      <w:proofErr w:type="spellStart"/>
+      <w:r>
+        <w:rPr>
+          <w:bCs/>
+          <w:color w:val="000000"/>
+          <w:sz w:val="20"/>
+          <w:szCs w:val="20"/>
+        </w:rPr>
+        <w:t>fitur</w:t>
+      </w:r>
+      <w:proofErr w:type="spellEnd"/>
+      <w:r>
+        <w:rPr>
+          <w:bCs/>
+          <w:color w:val="000000"/>
+          <w:sz w:val="20"/>
+          <w:szCs w:val="20"/>
+        </w:rPr>
+        <w:t xml:space="preserve"> </w:t>
+      </w:r>
+      <w:proofErr w:type="spellStart"/>
+      <w:r>
+        <w:rPr>
+          <w:bCs/>
+          <w:color w:val="000000"/>
+          <w:sz w:val="20"/>
+          <w:szCs w:val="20"/>
+        </w:rPr>
+        <w:t>serupa</w:t>
+      </w:r>
+      <w:proofErr w:type="spellEnd"/>
+      <w:r>
+        <w:rPr>
+          <w:bCs/>
+          <w:color w:val="000000"/>
+          <w:sz w:val="20"/>
+          <w:szCs w:val="20"/>
+        </w:rPr>
+        <w:t xml:space="preserve"> </w:t>
+      </w:r>
+      <w:proofErr w:type="spellStart"/>
+      <w:r>
+        <w:rPr>
+          <w:bCs/>
+          <w:color w:val="000000"/>
+          <w:sz w:val="20"/>
+          <w:szCs w:val="20"/>
+        </w:rPr>
+        <w:t>dihitung</w:t>
+      </w:r>
+      <w:proofErr w:type="spellEnd"/>
+      <w:r>
+        <w:rPr>
+          <w:bCs/>
+          <w:color w:val="000000"/>
+          <w:sz w:val="20"/>
+          <w:szCs w:val="20"/>
+        </w:rPr>
+        <w:t xml:space="preserve"> </w:t>
+      </w:r>
+      <w:proofErr w:type="spellStart"/>
+      <w:r>
+        <w:rPr>
+          <w:bCs/>
+          <w:color w:val="000000"/>
+          <w:sz w:val="20"/>
+          <w:szCs w:val="20"/>
+        </w:rPr>
+        <w:t>untuk</w:t>
+      </w:r>
+      <w:proofErr w:type="spellEnd"/>
+      <w:r>
+        <w:rPr>
+          <w:bCs/>
+          <w:color w:val="000000"/>
+          <w:sz w:val="20"/>
+          <w:szCs w:val="20"/>
+        </w:rPr>
+        <w:t xml:space="preserve"> data uji (</w:t>
+      </w:r>
+      <w:proofErr w:type="spellStart"/>
+      <w:r>
+        <w:rPr>
+          <w:bCs/>
+          <w:color w:val="000000"/>
+          <w:sz w:val="20"/>
+          <w:szCs w:val="20"/>
+        </w:rPr>
+        <w:t>diklasifikasikan</w:t>
+      </w:r>
+      <w:proofErr w:type="spellEnd"/>
+      <w:r>
+        <w:rPr>
+          <w:bCs/>
+          <w:color w:val="000000"/>
+          <w:sz w:val="20"/>
+          <w:szCs w:val="20"/>
+        </w:rPr>
+        <w:t xml:space="preserve"> </w:t>
+      </w:r>
+      <w:proofErr w:type="spellStart"/>
+      <w:r>
+        <w:rPr>
+          <w:bCs/>
+          <w:color w:val="000000"/>
+          <w:sz w:val="20"/>
+          <w:szCs w:val="20"/>
+        </w:rPr>
+        <w:t>tidak</w:t>
+      </w:r>
+      <w:proofErr w:type="spellEnd"/>
+      <w:r>
+        <w:rPr>
+          <w:bCs/>
+          <w:color w:val="000000"/>
+          <w:sz w:val="20"/>
+          <w:szCs w:val="20"/>
+        </w:rPr>
+        <w:t xml:space="preserve"> </w:t>
+      </w:r>
+      <w:proofErr w:type="spellStart"/>
+      <w:r>
+        <w:rPr>
+          <w:bCs/>
+          <w:color w:val="000000"/>
+          <w:sz w:val="20"/>
+          <w:szCs w:val="20"/>
+        </w:rPr>
+        <w:t>terdefinisi</w:t>
+      </w:r>
+      <w:proofErr w:type="spellEnd"/>
+      <w:r>
+        <w:rPr>
+          <w:bCs/>
+          <w:color w:val="000000"/>
+          <w:sz w:val="20"/>
+          <w:szCs w:val="20"/>
+        </w:rPr>
+        <w:t xml:space="preserve">). Jarak </w:t>
+      </w:r>
+      <w:proofErr w:type="spellStart"/>
+      <w:r>
+        <w:rPr>
+          <w:bCs/>
+          <w:color w:val="000000"/>
+          <w:sz w:val="20"/>
+          <w:szCs w:val="20"/>
+        </w:rPr>
+        <w:t>antara</w:t>
+      </w:r>
+      <w:proofErr w:type="spellEnd"/>
+      <w:r>
+        <w:rPr>
+          <w:bCs/>
+          <w:color w:val="000000"/>
+          <w:sz w:val="20"/>
+          <w:szCs w:val="20"/>
+        </w:rPr>
+        <w:t xml:space="preserve"> </w:t>
+      </w:r>
+      <w:proofErr w:type="spellStart"/>
+      <w:r>
+        <w:rPr>
+          <w:bCs/>
+          <w:color w:val="000000"/>
+          <w:sz w:val="20"/>
+          <w:szCs w:val="20"/>
+        </w:rPr>
+        <w:t>vektor</w:t>
+      </w:r>
+      <w:proofErr w:type="spellEnd"/>
+      <w:r>
+        <w:rPr>
+          <w:bCs/>
+          <w:color w:val="000000"/>
+          <w:sz w:val="20"/>
+          <w:szCs w:val="20"/>
+        </w:rPr>
+        <w:t xml:space="preserve"> </w:t>
+      </w:r>
+      <w:proofErr w:type="spellStart"/>
+      <w:r>
+        <w:rPr>
+          <w:bCs/>
+          <w:color w:val="000000"/>
+          <w:sz w:val="20"/>
+          <w:szCs w:val="20"/>
+        </w:rPr>
+        <w:t>baru</w:t>
+      </w:r>
+      <w:proofErr w:type="spellEnd"/>
+      <w:r>
+        <w:rPr>
+          <w:bCs/>
+          <w:color w:val="000000"/>
+          <w:sz w:val="20"/>
+          <w:szCs w:val="20"/>
+        </w:rPr>
+        <w:t xml:space="preserve"> </w:t>
+      </w:r>
+      <w:proofErr w:type="spellStart"/>
+      <w:r>
+        <w:rPr>
+          <w:bCs/>
+          <w:color w:val="000000"/>
+          <w:sz w:val="20"/>
+          <w:szCs w:val="20"/>
+        </w:rPr>
+        <w:t>ini</w:t>
+      </w:r>
+      <w:proofErr w:type="spellEnd"/>
+      <w:r>
+        <w:rPr>
+          <w:bCs/>
+          <w:color w:val="000000"/>
+          <w:sz w:val="20"/>
+          <w:szCs w:val="20"/>
+        </w:rPr>
+        <w:t xml:space="preserve"> dan </w:t>
+      </w:r>
+      <w:proofErr w:type="spellStart"/>
+      <w:r>
+        <w:rPr>
+          <w:bCs/>
+          <w:color w:val="000000"/>
+          <w:sz w:val="20"/>
+          <w:szCs w:val="20"/>
+        </w:rPr>
+        <w:t>semua</w:t>
+      </w:r>
+      <w:proofErr w:type="spellEnd"/>
+      <w:r>
+        <w:rPr>
+          <w:bCs/>
+          <w:color w:val="000000"/>
+          <w:sz w:val="20"/>
+          <w:szCs w:val="20"/>
+        </w:rPr>
+        <w:t xml:space="preserve"> </w:t>
+      </w:r>
+      <w:proofErr w:type="spellStart"/>
+      <w:r>
+        <w:rPr>
+          <w:bCs/>
+          <w:color w:val="000000"/>
+          <w:sz w:val="20"/>
+          <w:szCs w:val="20"/>
+        </w:rPr>
+        <w:t>vektor</w:t>
+      </w:r>
+      <w:proofErr w:type="spellEnd"/>
+      <w:r>
+        <w:rPr>
+          <w:bCs/>
+          <w:color w:val="000000"/>
+          <w:sz w:val="20"/>
+          <w:szCs w:val="20"/>
+        </w:rPr>
+        <w:t xml:space="preserve"> data </w:t>
+      </w:r>
+      <w:proofErr w:type="spellStart"/>
+      <w:r>
+        <w:rPr>
+          <w:bCs/>
+          <w:color w:val="000000"/>
+          <w:sz w:val="20"/>
+          <w:szCs w:val="20"/>
+        </w:rPr>
+        <w:t>pelatihan</w:t>
+      </w:r>
+      <w:proofErr w:type="spellEnd"/>
+      <w:r>
+        <w:rPr>
+          <w:bCs/>
+          <w:color w:val="000000"/>
+          <w:sz w:val="20"/>
+          <w:szCs w:val="20"/>
+        </w:rPr>
+        <w:t xml:space="preserve"> </w:t>
+      </w:r>
+      <w:proofErr w:type="spellStart"/>
+      <w:r>
+        <w:rPr>
+          <w:bCs/>
+          <w:color w:val="000000"/>
+          <w:sz w:val="20"/>
+          <w:szCs w:val="20"/>
+        </w:rPr>
+        <w:t>dihitung</w:t>
+      </w:r>
+      <w:proofErr w:type="spellEnd"/>
+      <w:r>
+        <w:rPr>
+          <w:bCs/>
+          <w:color w:val="000000"/>
+          <w:sz w:val="20"/>
+          <w:szCs w:val="20"/>
+        </w:rPr>
+        <w:t xml:space="preserve"> dan </w:t>
+      </w:r>
+      <w:proofErr w:type="spellStart"/>
+      <w:r>
+        <w:rPr>
+          <w:bCs/>
+          <w:color w:val="000000"/>
+          <w:sz w:val="20"/>
+          <w:szCs w:val="20"/>
+        </w:rPr>
+        <w:t>elemen</w:t>
+      </w:r>
+      <w:proofErr w:type="spellEnd"/>
+      <w:r>
+        <w:rPr>
+          <w:bCs/>
+          <w:color w:val="000000"/>
+          <w:sz w:val="20"/>
+          <w:szCs w:val="20"/>
+        </w:rPr>
+        <w:t xml:space="preserve"> K </w:t>
+      </w:r>
+      <w:proofErr w:type="spellStart"/>
+      <w:r>
+        <w:rPr>
+          <w:bCs/>
+          <w:color w:val="000000"/>
+          <w:sz w:val="20"/>
+          <w:szCs w:val="20"/>
+        </w:rPr>
+        <w:t>terdekat</w:t>
+      </w:r>
+      <w:proofErr w:type="spellEnd"/>
+      <w:r>
+        <w:rPr>
+          <w:bCs/>
+          <w:color w:val="000000"/>
+          <w:sz w:val="20"/>
+          <w:szCs w:val="20"/>
+        </w:rPr>
+        <w:t xml:space="preserve"> </w:t>
+      </w:r>
+      <w:proofErr w:type="spellStart"/>
+      <w:r>
+        <w:rPr>
+          <w:bCs/>
+          <w:color w:val="000000"/>
+          <w:sz w:val="20"/>
+          <w:szCs w:val="20"/>
+        </w:rPr>
+        <w:t>diperoleh</w:t>
+      </w:r>
+      <w:proofErr w:type="spellEnd"/>
+      <w:r>
+        <w:rPr>
+          <w:bCs/>
+          <w:color w:val="000000"/>
+          <w:sz w:val="20"/>
+          <w:szCs w:val="20"/>
+        </w:rPr>
+        <w:t xml:space="preserve">. Skor </w:t>
+      </w:r>
+      <w:proofErr w:type="spellStart"/>
+      <w:r>
+        <w:rPr>
+          <w:bCs/>
+          <w:color w:val="000000"/>
+          <w:sz w:val="20"/>
+          <w:szCs w:val="20"/>
+        </w:rPr>
+        <w:t>peringkat</w:t>
+      </w:r>
+      <w:proofErr w:type="spellEnd"/>
+      <w:r>
+        <w:rPr>
+          <w:bCs/>
+          <w:color w:val="000000"/>
+          <w:sz w:val="20"/>
+          <w:szCs w:val="20"/>
+        </w:rPr>
+        <w:t xml:space="preserve"> </w:t>
+      </w:r>
+      <w:proofErr w:type="spellStart"/>
+      <w:r>
+        <w:rPr>
+          <w:bCs/>
+          <w:color w:val="000000"/>
+          <w:sz w:val="20"/>
+          <w:szCs w:val="20"/>
+        </w:rPr>
+        <w:t>baru</w:t>
+      </w:r>
+      <w:proofErr w:type="spellEnd"/>
+      <w:r>
+        <w:rPr>
+          <w:bCs/>
+          <w:color w:val="000000"/>
+          <w:sz w:val="20"/>
+          <w:szCs w:val="20"/>
+        </w:rPr>
+        <w:t xml:space="preserve"> </w:t>
+      </w:r>
+      <w:proofErr w:type="spellStart"/>
+      <w:r>
+        <w:rPr>
+          <w:bCs/>
+          <w:color w:val="000000"/>
+          <w:sz w:val="20"/>
+          <w:szCs w:val="20"/>
+        </w:rPr>
+        <w:t>diprediksi</w:t>
+      </w:r>
+      <w:proofErr w:type="spellEnd"/>
+      <w:r>
+        <w:rPr>
+          <w:bCs/>
+          <w:color w:val="000000"/>
+          <w:sz w:val="20"/>
+          <w:szCs w:val="20"/>
+        </w:rPr>
+        <w:t xml:space="preserve"> </w:t>
+      </w:r>
+      <w:proofErr w:type="spellStart"/>
+      <w:r>
+        <w:rPr>
+          <w:bCs/>
+          <w:color w:val="000000"/>
+          <w:sz w:val="20"/>
+          <w:szCs w:val="20"/>
+        </w:rPr>
+        <w:t>menjadi</w:t>
+      </w:r>
+      <w:proofErr w:type="spellEnd"/>
+      <w:r>
+        <w:rPr>
+          <w:bCs/>
+          <w:color w:val="000000"/>
+          <w:sz w:val="20"/>
+          <w:szCs w:val="20"/>
+        </w:rPr>
+        <w:t xml:space="preserve"> salah </w:t>
+      </w:r>
+      <w:proofErr w:type="spellStart"/>
+      <w:r>
+        <w:rPr>
+          <w:bCs/>
+          <w:color w:val="000000"/>
+          <w:sz w:val="20"/>
+          <w:szCs w:val="20"/>
+        </w:rPr>
+        <w:t>satu</w:t>
+      </w:r>
+      <w:proofErr w:type="spellEnd"/>
+      <w:r>
+        <w:rPr>
+          <w:bCs/>
+          <w:color w:val="000000"/>
+          <w:sz w:val="20"/>
+          <w:szCs w:val="20"/>
+        </w:rPr>
+        <w:t xml:space="preserve"> yang </w:t>
+      </w:r>
+      <w:proofErr w:type="spellStart"/>
+      <w:r>
+        <w:rPr>
+          <w:bCs/>
+          <w:color w:val="000000"/>
+          <w:sz w:val="20"/>
+          <w:szCs w:val="20"/>
+        </w:rPr>
+        <w:t>terbesar</w:t>
+      </w:r>
+      <w:proofErr w:type="spellEnd"/>
+      <w:r>
+        <w:rPr>
+          <w:bCs/>
+          <w:color w:val="000000"/>
+          <w:sz w:val="20"/>
+          <w:szCs w:val="20"/>
+        </w:rPr>
+        <w:t xml:space="preserve"> </w:t>
+      </w:r>
+      <w:proofErr w:type="spellStart"/>
+      <w:r>
+        <w:rPr>
+          <w:bCs/>
+          <w:color w:val="000000"/>
+          <w:sz w:val="20"/>
+          <w:szCs w:val="20"/>
+        </w:rPr>
+        <w:t>dari</w:t>
+      </w:r>
+      <w:proofErr w:type="spellEnd"/>
+      <w:r>
+        <w:rPr>
+          <w:bCs/>
+          <w:color w:val="000000"/>
+          <w:sz w:val="20"/>
+          <w:szCs w:val="20"/>
+        </w:rPr>
+        <w:t xml:space="preserve"> </w:t>
+      </w:r>
+      <w:proofErr w:type="spellStart"/>
+      <w:r>
+        <w:rPr>
+          <w:bCs/>
+          <w:color w:val="000000"/>
+          <w:sz w:val="20"/>
+          <w:szCs w:val="20"/>
+        </w:rPr>
+        <w:t>skor</w:t>
+      </w:r>
+      <w:proofErr w:type="spellEnd"/>
+      <w:r>
+        <w:rPr>
+          <w:bCs/>
+          <w:color w:val="000000"/>
+          <w:sz w:val="20"/>
+          <w:szCs w:val="20"/>
+        </w:rPr>
+        <w:t xml:space="preserve"> </w:t>
+      </w:r>
+      <w:proofErr w:type="spellStart"/>
+      <w:r>
+        <w:rPr>
+          <w:bCs/>
+          <w:color w:val="000000"/>
+          <w:sz w:val="20"/>
+          <w:szCs w:val="20"/>
+        </w:rPr>
+        <w:t>ini</w:t>
+      </w:r>
+      <w:proofErr w:type="spellEnd"/>
+      <w:r>
+        <w:rPr>
+          <w:bCs/>
+          <w:color w:val="000000"/>
+          <w:sz w:val="20"/>
+          <w:szCs w:val="20"/>
+        </w:rPr>
+        <w:t xml:space="preserve">. Nilai K </w:t>
+      </w:r>
+      <w:proofErr w:type="spellStart"/>
+      <w:r>
+        <w:rPr>
+          <w:bCs/>
+          <w:color w:val="000000"/>
+          <w:sz w:val="20"/>
+          <w:szCs w:val="20"/>
+        </w:rPr>
+        <w:t>terbaik</w:t>
+      </w:r>
+      <w:proofErr w:type="spellEnd"/>
+      <w:r>
+        <w:rPr>
+          <w:bCs/>
+          <w:color w:val="000000"/>
+          <w:sz w:val="20"/>
+          <w:szCs w:val="20"/>
+        </w:rPr>
+        <w:t xml:space="preserve"> </w:t>
+      </w:r>
+      <w:proofErr w:type="spellStart"/>
+      <w:r>
+        <w:rPr>
+          <w:bCs/>
+          <w:color w:val="000000"/>
+          <w:sz w:val="20"/>
+          <w:szCs w:val="20"/>
+        </w:rPr>
+        <w:t>untuk</w:t>
+      </w:r>
+      <w:proofErr w:type="spellEnd"/>
+      <w:r>
+        <w:rPr>
+          <w:bCs/>
+          <w:color w:val="000000"/>
+          <w:sz w:val="20"/>
+          <w:szCs w:val="20"/>
+        </w:rPr>
+        <w:t xml:space="preserve"> </w:t>
+      </w:r>
+      <w:proofErr w:type="spellStart"/>
+      <w:r>
+        <w:rPr>
+          <w:bCs/>
+          <w:color w:val="000000"/>
+          <w:sz w:val="20"/>
+          <w:szCs w:val="20"/>
+        </w:rPr>
+        <w:t>algoritma</w:t>
+      </w:r>
+      <w:proofErr w:type="spellEnd"/>
+      <w:r>
+        <w:rPr>
+          <w:bCs/>
+          <w:color w:val="000000"/>
+          <w:sz w:val="20"/>
+          <w:szCs w:val="20"/>
+        </w:rPr>
+        <w:t xml:space="preserve"> </w:t>
+      </w:r>
+      <w:proofErr w:type="spellStart"/>
+      <w:r>
+        <w:rPr>
+          <w:bCs/>
+          <w:color w:val="000000"/>
+          <w:sz w:val="20"/>
+          <w:szCs w:val="20"/>
+        </w:rPr>
+        <w:t>ini</w:t>
+      </w:r>
+      <w:proofErr w:type="spellEnd"/>
+      <w:r>
+        <w:rPr>
+          <w:bCs/>
+          <w:color w:val="000000"/>
+          <w:sz w:val="20"/>
+          <w:szCs w:val="20"/>
+        </w:rPr>
+        <w:t xml:space="preserve"> </w:t>
+      </w:r>
+      <w:proofErr w:type="spellStart"/>
+      <w:r>
+        <w:rPr>
+          <w:bCs/>
+          <w:color w:val="000000"/>
+          <w:sz w:val="20"/>
+          <w:szCs w:val="20"/>
+        </w:rPr>
+        <w:t>bergantung</w:t>
+      </w:r>
+      <w:proofErr w:type="spellEnd"/>
+      <w:r>
+        <w:rPr>
+          <w:bCs/>
+          <w:color w:val="000000"/>
+          <w:sz w:val="20"/>
+          <w:szCs w:val="20"/>
+        </w:rPr>
+        <w:t xml:space="preserve"> pada data. </w:t>
+      </w:r>
+      <w:proofErr w:type="spellStart"/>
+      <w:r>
+        <w:rPr>
+          <w:bCs/>
+          <w:color w:val="000000"/>
+          <w:sz w:val="20"/>
+          <w:szCs w:val="20"/>
+        </w:rPr>
+        <w:t>Secara</w:t>
+      </w:r>
+      <w:proofErr w:type="spellEnd"/>
+      <w:r>
+        <w:rPr>
+          <w:bCs/>
+          <w:color w:val="000000"/>
+          <w:sz w:val="20"/>
+          <w:szCs w:val="20"/>
+        </w:rPr>
+        <w:t xml:space="preserve"> </w:t>
+      </w:r>
+      <w:proofErr w:type="spellStart"/>
+      <w:r>
+        <w:rPr>
+          <w:bCs/>
+          <w:color w:val="000000"/>
+          <w:sz w:val="20"/>
+          <w:szCs w:val="20"/>
+        </w:rPr>
+        <w:t>umum</w:t>
+      </w:r>
+      <w:proofErr w:type="spellEnd"/>
+      <w:r>
+        <w:rPr>
+          <w:bCs/>
+          <w:color w:val="000000"/>
+          <w:sz w:val="20"/>
+          <w:szCs w:val="20"/>
+        </w:rPr>
+        <w:t xml:space="preserve">, </w:t>
+      </w:r>
+      <w:proofErr w:type="spellStart"/>
+      <w:r>
+        <w:rPr>
+          <w:bCs/>
+          <w:color w:val="000000"/>
+          <w:sz w:val="20"/>
+          <w:szCs w:val="20"/>
+        </w:rPr>
+        <w:t>nilai</w:t>
+      </w:r>
+      <w:proofErr w:type="spellEnd"/>
+      <w:r>
+        <w:rPr>
+          <w:bCs/>
+          <w:color w:val="000000"/>
+          <w:sz w:val="20"/>
+          <w:szCs w:val="20"/>
+        </w:rPr>
+        <w:t xml:space="preserve"> K yang </w:t>
+      </w:r>
+      <w:proofErr w:type="spellStart"/>
+      <w:r>
+        <w:rPr>
+          <w:bCs/>
+          <w:color w:val="000000"/>
+          <w:sz w:val="20"/>
+          <w:szCs w:val="20"/>
+        </w:rPr>
+        <w:t>tinggi</w:t>
+      </w:r>
+      <w:proofErr w:type="spellEnd"/>
+      <w:r>
+        <w:rPr>
+          <w:bCs/>
+          <w:color w:val="000000"/>
+          <w:sz w:val="20"/>
+          <w:szCs w:val="20"/>
+        </w:rPr>
+        <w:t xml:space="preserve"> </w:t>
+      </w:r>
+      <w:proofErr w:type="spellStart"/>
+      <w:r>
+        <w:rPr>
+          <w:bCs/>
+          <w:color w:val="000000"/>
+          <w:sz w:val="20"/>
+          <w:szCs w:val="20"/>
+        </w:rPr>
+        <w:t>mengurangi</w:t>
+      </w:r>
+      <w:proofErr w:type="spellEnd"/>
+      <w:r>
+        <w:rPr>
+          <w:bCs/>
+          <w:color w:val="000000"/>
+          <w:sz w:val="20"/>
+          <w:szCs w:val="20"/>
+        </w:rPr>
+        <w:t xml:space="preserve"> </w:t>
+      </w:r>
+      <w:proofErr w:type="spellStart"/>
+      <w:r>
+        <w:rPr>
+          <w:bCs/>
+          <w:color w:val="000000"/>
+          <w:sz w:val="20"/>
+          <w:szCs w:val="20"/>
+        </w:rPr>
+        <w:t>pengaruh</w:t>
+      </w:r>
+      <w:proofErr w:type="spellEnd"/>
+      <w:r>
+        <w:rPr>
+          <w:bCs/>
+          <w:color w:val="000000"/>
+          <w:sz w:val="20"/>
+          <w:szCs w:val="20"/>
+        </w:rPr>
+        <w:t xml:space="preserve"> noise pada classifier, </w:t>
+      </w:r>
+      <w:proofErr w:type="spellStart"/>
+      <w:r>
+        <w:rPr>
+          <w:bCs/>
+          <w:color w:val="000000"/>
+          <w:sz w:val="20"/>
+          <w:szCs w:val="20"/>
+        </w:rPr>
+        <w:t>tetapi</w:t>
+      </w:r>
+      <w:proofErr w:type="spellEnd"/>
+      <w:r>
+        <w:rPr>
+          <w:bCs/>
+          <w:color w:val="000000"/>
+          <w:sz w:val="20"/>
+          <w:szCs w:val="20"/>
+        </w:rPr>
+        <w:t xml:space="preserve"> </w:t>
+      </w:r>
+      <w:proofErr w:type="spellStart"/>
+      <w:r>
+        <w:rPr>
+          <w:bCs/>
+          <w:color w:val="000000"/>
+          <w:sz w:val="20"/>
+          <w:szCs w:val="20"/>
+        </w:rPr>
+        <w:t>mengaburkan</w:t>
+      </w:r>
+      <w:proofErr w:type="spellEnd"/>
+      <w:r>
+        <w:rPr>
+          <w:bCs/>
+          <w:color w:val="000000"/>
+          <w:sz w:val="20"/>
+          <w:szCs w:val="20"/>
+        </w:rPr>
+        <w:t xml:space="preserve"> </w:t>
+      </w:r>
+      <w:proofErr w:type="spellStart"/>
+      <w:r>
+        <w:rPr>
+          <w:bCs/>
+          <w:color w:val="000000"/>
+          <w:sz w:val="20"/>
+          <w:szCs w:val="20"/>
+        </w:rPr>
+        <w:t>batas</w:t>
+      </w:r>
+      <w:proofErr w:type="spellEnd"/>
+      <w:r>
+        <w:rPr>
+          <w:bCs/>
+          <w:color w:val="000000"/>
+          <w:sz w:val="20"/>
+          <w:szCs w:val="20"/>
+        </w:rPr>
+        <w:t xml:space="preserve"> </w:t>
+      </w:r>
+      <w:proofErr w:type="spellStart"/>
+      <w:r>
+        <w:rPr>
+          <w:bCs/>
+          <w:color w:val="000000"/>
+          <w:sz w:val="20"/>
+          <w:szCs w:val="20"/>
+        </w:rPr>
+        <w:t>antara</w:t>
+      </w:r>
+      <w:proofErr w:type="spellEnd"/>
+      <w:r>
+        <w:rPr>
+          <w:bCs/>
+          <w:color w:val="000000"/>
+          <w:sz w:val="20"/>
+          <w:szCs w:val="20"/>
+        </w:rPr>
+        <w:t xml:space="preserve"> masing-masing classifier. Nilai K yang </w:t>
+      </w:r>
+      <w:proofErr w:type="spellStart"/>
+      <w:r>
+        <w:rPr>
+          <w:bCs/>
+          <w:color w:val="000000"/>
+          <w:sz w:val="20"/>
+          <w:szCs w:val="20"/>
+        </w:rPr>
+        <w:t>baik</w:t>
+      </w:r>
+      <w:proofErr w:type="spellEnd"/>
+      <w:r>
+        <w:rPr>
+          <w:bCs/>
+          <w:color w:val="000000"/>
+          <w:sz w:val="20"/>
+          <w:szCs w:val="20"/>
+        </w:rPr>
+        <w:t xml:space="preserve"> </w:t>
+      </w:r>
+      <w:proofErr w:type="spellStart"/>
+      <w:r>
+        <w:rPr>
+          <w:bCs/>
+          <w:color w:val="000000"/>
+          <w:sz w:val="20"/>
+          <w:szCs w:val="20"/>
+        </w:rPr>
+        <w:t>dapat</w:t>
+      </w:r>
+      <w:proofErr w:type="spellEnd"/>
+      <w:r>
+        <w:rPr>
+          <w:bCs/>
+          <w:color w:val="000000"/>
+          <w:sz w:val="20"/>
+          <w:szCs w:val="20"/>
+        </w:rPr>
+        <w:t xml:space="preserve"> </w:t>
+      </w:r>
+      <w:proofErr w:type="spellStart"/>
+      <w:r>
+        <w:rPr>
+          <w:bCs/>
+          <w:color w:val="000000"/>
+          <w:sz w:val="20"/>
+          <w:szCs w:val="20"/>
+        </w:rPr>
+        <w:t>dipilih</w:t>
+      </w:r>
+      <w:proofErr w:type="spellEnd"/>
+      <w:r>
+        <w:rPr>
+          <w:bCs/>
+          <w:color w:val="000000"/>
+          <w:sz w:val="20"/>
+          <w:szCs w:val="20"/>
+        </w:rPr>
+        <w:t xml:space="preserve"> </w:t>
+      </w:r>
+      <w:proofErr w:type="spellStart"/>
+      <w:r>
+        <w:rPr>
+          <w:bCs/>
+          <w:color w:val="000000"/>
+          <w:sz w:val="20"/>
+          <w:szCs w:val="20"/>
+        </w:rPr>
+        <w:t>dengan</w:t>
+      </w:r>
+      <w:proofErr w:type="spellEnd"/>
+      <w:r>
+        <w:rPr>
+          <w:bCs/>
+          <w:color w:val="000000"/>
+          <w:sz w:val="20"/>
+          <w:szCs w:val="20"/>
+        </w:rPr>
+        <w:t xml:space="preserve"> </w:t>
+      </w:r>
+      <w:proofErr w:type="spellStart"/>
+      <w:r>
+        <w:rPr>
+          <w:bCs/>
+          <w:color w:val="000000"/>
+          <w:sz w:val="20"/>
+          <w:szCs w:val="20"/>
+        </w:rPr>
+        <w:t>optimasi</w:t>
+      </w:r>
+      <w:proofErr w:type="spellEnd"/>
+      <w:r>
+        <w:rPr>
+          <w:bCs/>
+          <w:color w:val="000000"/>
+          <w:sz w:val="20"/>
+          <w:szCs w:val="20"/>
+        </w:rPr>
+        <w:t xml:space="preserve"> parameter, </w:t>
+      </w:r>
+      <w:proofErr w:type="spellStart"/>
+      <w:r>
+        <w:rPr>
+          <w:bCs/>
+          <w:color w:val="000000"/>
+          <w:sz w:val="20"/>
+          <w:szCs w:val="20"/>
+        </w:rPr>
+        <w:t>misalnya</w:t>
+      </w:r>
+      <w:proofErr w:type="spellEnd"/>
+      <w:r>
+        <w:rPr>
+          <w:bCs/>
+          <w:color w:val="000000"/>
+          <w:sz w:val="20"/>
+          <w:szCs w:val="20"/>
+        </w:rPr>
+        <w:t xml:space="preserve"> </w:t>
+      </w:r>
+      <w:proofErr w:type="spellStart"/>
+      <w:r>
+        <w:rPr>
+          <w:bCs/>
+          <w:color w:val="000000"/>
+          <w:sz w:val="20"/>
+          <w:szCs w:val="20"/>
+        </w:rPr>
+        <w:t>menggunakan</w:t>
+      </w:r>
+      <w:proofErr w:type="spellEnd"/>
+      <w:r>
+        <w:rPr>
+          <w:bCs/>
+          <w:color w:val="000000"/>
+          <w:sz w:val="20"/>
+          <w:szCs w:val="20"/>
+        </w:rPr>
+        <w:t xml:space="preserve"> cross-validation. </w:t>
+      </w:r>
+      <w:proofErr w:type="spellStart"/>
+      <w:r>
+        <w:rPr>
+          <w:bCs/>
+          <w:color w:val="000000"/>
+          <w:sz w:val="20"/>
+          <w:szCs w:val="20"/>
+        </w:rPr>
+        <w:t>Kasus</w:t>
+      </w:r>
+      <w:proofErr w:type="spellEnd"/>
+      <w:r>
+        <w:rPr>
+          <w:bCs/>
+          <w:color w:val="000000"/>
+          <w:sz w:val="20"/>
+          <w:szCs w:val="20"/>
+        </w:rPr>
+        <w:t xml:space="preserve"> </w:t>
+      </w:r>
+      <w:proofErr w:type="spellStart"/>
+      <w:r>
+        <w:rPr>
+          <w:bCs/>
+          <w:color w:val="000000"/>
+          <w:sz w:val="20"/>
+          <w:szCs w:val="20"/>
+        </w:rPr>
+        <w:t>khusus</w:t>
+      </w:r>
+      <w:proofErr w:type="spellEnd"/>
+      <w:r>
+        <w:rPr>
+          <w:bCs/>
+          <w:color w:val="000000"/>
+          <w:sz w:val="20"/>
+          <w:szCs w:val="20"/>
+        </w:rPr>
+        <w:t xml:space="preserve"> di mana </w:t>
+      </w:r>
+      <w:proofErr w:type="spellStart"/>
+      <w:r>
+        <w:rPr>
+          <w:bCs/>
+          <w:color w:val="000000"/>
+          <w:sz w:val="20"/>
+          <w:szCs w:val="20"/>
+        </w:rPr>
+        <w:t>pengklasifikasi</w:t>
+      </w:r>
+      <w:proofErr w:type="spellEnd"/>
+      <w:r>
+        <w:rPr>
+          <w:bCs/>
+          <w:color w:val="000000"/>
+          <w:sz w:val="20"/>
+          <w:szCs w:val="20"/>
+        </w:rPr>
+        <w:t xml:space="preserve"> </w:t>
+      </w:r>
+      <w:proofErr w:type="spellStart"/>
+      <w:r>
+        <w:rPr>
+          <w:bCs/>
+          <w:color w:val="000000"/>
+          <w:sz w:val="20"/>
+          <w:szCs w:val="20"/>
+        </w:rPr>
+        <w:t>diprediksi</w:t>
+      </w:r>
+      <w:proofErr w:type="spellEnd"/>
+      <w:r>
+        <w:rPr>
+          <w:bCs/>
+          <w:color w:val="000000"/>
+          <w:sz w:val="20"/>
+          <w:szCs w:val="20"/>
+        </w:rPr>
+        <w:t xml:space="preserve"> </w:t>
+      </w:r>
+      <w:proofErr w:type="spellStart"/>
+      <w:r>
+        <w:rPr>
+          <w:bCs/>
+          <w:color w:val="000000"/>
+          <w:sz w:val="20"/>
+          <w:szCs w:val="20"/>
+        </w:rPr>
+        <w:t>berdasarkan</w:t>
+      </w:r>
+      <w:proofErr w:type="spellEnd"/>
+      <w:r>
+        <w:rPr>
+          <w:bCs/>
+          <w:color w:val="000000"/>
+          <w:sz w:val="20"/>
+          <w:szCs w:val="20"/>
+        </w:rPr>
+        <w:t xml:space="preserve"> data </w:t>
+      </w:r>
+      <w:proofErr w:type="spellStart"/>
+      <w:r>
+        <w:rPr>
+          <w:bCs/>
+          <w:color w:val="000000"/>
+          <w:sz w:val="20"/>
+          <w:szCs w:val="20"/>
+        </w:rPr>
+        <w:t>pelatihan</w:t>
+      </w:r>
+      <w:proofErr w:type="spellEnd"/>
+      <w:r>
+        <w:rPr>
+          <w:bCs/>
+          <w:color w:val="000000"/>
+          <w:sz w:val="20"/>
+          <w:szCs w:val="20"/>
+        </w:rPr>
+        <w:t xml:space="preserve"> </w:t>
+      </w:r>
+      <w:proofErr w:type="spellStart"/>
+      <w:r>
+        <w:rPr>
+          <w:bCs/>
+          <w:color w:val="000000"/>
+          <w:sz w:val="20"/>
+          <w:szCs w:val="20"/>
+        </w:rPr>
+        <w:t>terdekat</w:t>
+      </w:r>
+      <w:proofErr w:type="spellEnd"/>
+      <w:r>
+        <w:rPr>
+          <w:bCs/>
+          <w:color w:val="000000"/>
+          <w:sz w:val="20"/>
+          <w:szCs w:val="20"/>
+        </w:rPr>
+        <w:t xml:space="preserve"> (</w:t>
+      </w:r>
+      <w:proofErr w:type="spellStart"/>
+      <w:r>
+        <w:rPr>
+          <w:bCs/>
+          <w:color w:val="000000"/>
+          <w:sz w:val="20"/>
+          <w:szCs w:val="20"/>
+        </w:rPr>
+        <w:t>dengan</w:t>
+      </w:r>
+      <w:proofErr w:type="spellEnd"/>
+      <w:r>
+        <w:rPr>
+          <w:bCs/>
+          <w:color w:val="000000"/>
+          <w:sz w:val="20"/>
+          <w:szCs w:val="20"/>
+        </w:rPr>
+        <w:t xml:space="preserve"> kata lain, K = 1) </w:t>
+      </w:r>
+      <w:proofErr w:type="spellStart"/>
+      <w:r>
+        <w:rPr>
+          <w:bCs/>
+          <w:color w:val="000000"/>
+          <w:sz w:val="20"/>
+          <w:szCs w:val="20"/>
+        </w:rPr>
+        <w:t>disebut</w:t>
+      </w:r>
+      <w:proofErr w:type="spellEnd"/>
+      <w:r>
+        <w:rPr>
+          <w:bCs/>
+          <w:color w:val="000000"/>
+          <w:sz w:val="20"/>
+          <w:szCs w:val="20"/>
+        </w:rPr>
+        <w:t xml:space="preserve"> </w:t>
+      </w:r>
+      <w:proofErr w:type="spellStart"/>
+      <w:r>
+        <w:rPr>
+          <w:bCs/>
+          <w:color w:val="000000"/>
+          <w:sz w:val="20"/>
+          <w:szCs w:val="20"/>
+        </w:rPr>
+        <w:t>algoritma</w:t>
+      </w:r>
+      <w:proofErr w:type="spellEnd"/>
+      <w:r>
+        <w:rPr>
+          <w:bCs/>
+          <w:color w:val="000000"/>
+          <w:sz w:val="20"/>
+          <w:szCs w:val="20"/>
+        </w:rPr>
+        <w:t xml:space="preserve"> </w:t>
+      </w:r>
+      <w:proofErr w:type="spellStart"/>
+      <w:r>
+        <w:rPr>
+          <w:bCs/>
+          <w:color w:val="000000"/>
+          <w:sz w:val="20"/>
+          <w:szCs w:val="20"/>
+        </w:rPr>
+        <w:t>tetangga</w:t>
+      </w:r>
+      <w:proofErr w:type="spellEnd"/>
+      <w:r>
+        <w:rPr>
+          <w:bCs/>
+          <w:color w:val="000000"/>
+          <w:sz w:val="20"/>
+          <w:szCs w:val="20"/>
+        </w:rPr>
+        <w:t xml:space="preserve"> </w:t>
+      </w:r>
+      <w:proofErr w:type="spellStart"/>
+      <w:r>
+        <w:rPr>
+          <w:bCs/>
+          <w:color w:val="000000"/>
+          <w:sz w:val="20"/>
+          <w:szCs w:val="20"/>
+        </w:rPr>
+        <w:t>terdekat</w:t>
+      </w:r>
+      <w:proofErr w:type="spellEnd"/>
+      <w:r>
+        <w:rPr>
+          <w:bCs/>
+          <w:color w:val="000000"/>
+          <w:sz w:val="20"/>
+          <w:szCs w:val="20"/>
+        </w:rPr>
+        <w:t>.</w:t>
       </w:r>
     </w:p>
     <w:p>
@@ -16429,6 +19628,2007 @@
           <w:szCs w:val="20"/>
         </w:rPr>
       </w:pPr>
+      <w:proofErr w:type="spellStart"/>
+      <w:r>
+        <w:rPr>
+          <w:bCs/>
+          <w:color w:val="000000"/>
+          <w:sz w:val="20"/>
+          <w:szCs w:val="20"/>
+        </w:rPr>
+        <w:t>Dalam</w:t>
+      </w:r>
+      <w:proofErr w:type="spellEnd"/>
+      <w:r>
+        <w:rPr>
+          <w:bCs/>
+          <w:color w:val="000000"/>
+          <w:sz w:val="20"/>
+          <w:szCs w:val="20"/>
+        </w:rPr>
+        <w:t xml:space="preserve"> </w:t>
+      </w:r>
+      <w:proofErr w:type="spellStart"/>
+      <w:r>
+        <w:rPr>
+          <w:bCs/>
+          <w:color w:val="000000"/>
+          <w:sz w:val="20"/>
+          <w:szCs w:val="20"/>
+        </w:rPr>
+        <w:t>menentukan</w:t>
+      </w:r>
+      <w:proofErr w:type="spellEnd"/>
+      <w:r>
+        <w:rPr>
+          <w:bCs/>
+          <w:color w:val="000000"/>
+          <w:sz w:val="20"/>
+          <w:szCs w:val="20"/>
+        </w:rPr>
+        <w:t xml:space="preserve"> </w:t>
+      </w:r>
+      <w:proofErr w:type="spellStart"/>
+      <w:r>
+        <w:rPr>
+          <w:bCs/>
+          <w:color w:val="000000"/>
+          <w:sz w:val="20"/>
+          <w:szCs w:val="20"/>
+        </w:rPr>
+        <w:t>besarnya</w:t>
+      </w:r>
+      <w:proofErr w:type="spellEnd"/>
+      <w:r>
+        <w:rPr>
+          <w:bCs/>
+          <w:color w:val="000000"/>
+          <w:sz w:val="20"/>
+          <w:szCs w:val="20"/>
+        </w:rPr>
+        <w:t xml:space="preserve"> </w:t>
+      </w:r>
+      <w:proofErr w:type="spellStart"/>
+      <w:r>
+        <w:rPr>
+          <w:bCs/>
+          <w:color w:val="000000"/>
+          <w:sz w:val="20"/>
+          <w:szCs w:val="20"/>
+        </w:rPr>
+        <w:t>nilai</w:t>
+      </w:r>
+      <w:proofErr w:type="spellEnd"/>
+      <w:r>
+        <w:rPr>
+          <w:bCs/>
+          <w:color w:val="000000"/>
+          <w:sz w:val="20"/>
+          <w:szCs w:val="20"/>
+        </w:rPr>
+        <w:t xml:space="preserve"> </w:t>
+      </w:r>
+      <w:proofErr w:type="spellStart"/>
+      <w:r>
+        <w:rPr>
+          <w:bCs/>
+          <w:color w:val="000000"/>
+          <w:sz w:val="20"/>
+          <w:szCs w:val="20"/>
+        </w:rPr>
+        <w:t>n_neighbor</w:t>
+      </w:r>
+      <w:proofErr w:type="spellEnd"/>
+      <w:r>
+        <w:rPr>
+          <w:bCs/>
+          <w:color w:val="000000"/>
+          <w:sz w:val="20"/>
+          <w:szCs w:val="20"/>
+        </w:rPr>
+        <w:t xml:space="preserve"> pada </w:t>
+      </w:r>
+      <w:proofErr w:type="spellStart"/>
+      <w:r>
+        <w:rPr>
+          <w:bCs/>
+          <w:color w:val="000000"/>
+          <w:sz w:val="20"/>
+          <w:szCs w:val="20"/>
+        </w:rPr>
+        <w:t>mesin</w:t>
+      </w:r>
+      <w:proofErr w:type="spellEnd"/>
+      <w:r>
+        <w:rPr>
+          <w:bCs/>
+          <w:color w:val="000000"/>
+          <w:sz w:val="20"/>
+          <w:szCs w:val="20"/>
+        </w:rPr>
+        <w:t xml:space="preserve">, </w:t>
+      </w:r>
+      <w:proofErr w:type="spellStart"/>
+      <w:r>
+        <w:rPr>
+          <w:bCs/>
+          <w:color w:val="000000"/>
+          <w:sz w:val="20"/>
+          <w:szCs w:val="20"/>
+        </w:rPr>
+        <w:t>perlu</w:t>
+      </w:r>
+      <w:proofErr w:type="spellEnd"/>
+      <w:r>
+        <w:rPr>
+          <w:bCs/>
+          <w:color w:val="000000"/>
+          <w:sz w:val="20"/>
+          <w:szCs w:val="20"/>
+        </w:rPr>
+        <w:t xml:space="preserve"> </w:t>
+      </w:r>
+      <w:proofErr w:type="spellStart"/>
+      <w:r>
+        <w:rPr>
+          <w:bCs/>
+          <w:color w:val="000000"/>
+          <w:sz w:val="20"/>
+          <w:szCs w:val="20"/>
+        </w:rPr>
+        <w:t>dilakukan</w:t>
+      </w:r>
+      <w:proofErr w:type="spellEnd"/>
+      <w:r>
+        <w:rPr>
+          <w:bCs/>
+          <w:color w:val="000000"/>
+          <w:sz w:val="20"/>
+          <w:szCs w:val="20"/>
+        </w:rPr>
+        <w:t xml:space="preserve"> </w:t>
+      </w:r>
+      <w:proofErr w:type="spellStart"/>
+      <w:r>
+        <w:rPr>
+          <w:bCs/>
+          <w:color w:val="000000"/>
+          <w:sz w:val="20"/>
+          <w:szCs w:val="20"/>
+        </w:rPr>
+        <w:t>pengechekan</w:t>
+      </w:r>
+      <w:proofErr w:type="spellEnd"/>
+      <w:r>
+        <w:rPr>
+          <w:bCs/>
+          <w:color w:val="000000"/>
+          <w:sz w:val="20"/>
+          <w:szCs w:val="20"/>
+        </w:rPr>
+        <w:t xml:space="preserve"> Kembali </w:t>
+      </w:r>
+      <w:proofErr w:type="spellStart"/>
+      <w:r>
+        <w:rPr>
+          <w:bCs/>
+          <w:color w:val="000000"/>
+          <w:sz w:val="20"/>
+          <w:szCs w:val="20"/>
+        </w:rPr>
+        <w:t>melalui</w:t>
+      </w:r>
+      <w:proofErr w:type="spellEnd"/>
+      <w:r>
+        <w:rPr>
+          <w:bCs/>
+          <w:color w:val="000000"/>
+          <w:sz w:val="20"/>
+          <w:szCs w:val="20"/>
+        </w:rPr>
+        <w:t xml:space="preserve"> </w:t>
+      </w:r>
+      <w:proofErr w:type="spellStart"/>
+      <w:r>
+        <w:rPr>
+          <w:bCs/>
+          <w:color w:val="000000"/>
+          <w:sz w:val="20"/>
+          <w:szCs w:val="20"/>
+        </w:rPr>
+        <w:t>rumus</w:t>
+      </w:r>
+      <w:proofErr w:type="spellEnd"/>
+      <w:r>
+        <w:rPr>
+          <w:bCs/>
+          <w:color w:val="000000"/>
+          <w:sz w:val="20"/>
+          <w:szCs w:val="20"/>
+        </w:rPr>
+        <w:t xml:space="preserve"> yang </w:t>
+      </w:r>
+      <w:proofErr w:type="spellStart"/>
+      <w:r>
+        <w:rPr>
+          <w:bCs/>
+          <w:color w:val="000000"/>
+          <w:sz w:val="20"/>
+          <w:szCs w:val="20"/>
+        </w:rPr>
+        <w:t>telah</w:t>
+      </w:r>
+      <w:proofErr w:type="spellEnd"/>
+      <w:r>
+        <w:rPr>
+          <w:bCs/>
+          <w:color w:val="000000"/>
+          <w:sz w:val="20"/>
+          <w:szCs w:val="20"/>
+        </w:rPr>
+        <w:t xml:space="preserve"> </w:t>
+      </w:r>
+      <w:proofErr w:type="spellStart"/>
+      <w:r>
+        <w:rPr>
+          <w:bCs/>
+          <w:color w:val="000000"/>
+          <w:sz w:val="20"/>
+          <w:szCs w:val="20"/>
+        </w:rPr>
+        <w:t>tersedia</w:t>
+      </w:r>
+      <w:proofErr w:type="spellEnd"/>
+      <w:r>
+        <w:rPr>
+          <w:bCs/>
+          <w:color w:val="000000"/>
+          <w:sz w:val="20"/>
+          <w:szCs w:val="20"/>
+        </w:rPr>
+        <w:t xml:space="preserve"> </w:t>
+      </w:r>
+      <w:proofErr w:type="spellStart"/>
+      <w:r>
+        <w:rPr>
+          <w:bCs/>
+          <w:color w:val="000000"/>
+          <w:sz w:val="20"/>
+          <w:szCs w:val="20"/>
+        </w:rPr>
+        <w:t>sebagai</w:t>
+      </w:r>
+      <w:proofErr w:type="spellEnd"/>
+      <w:r>
+        <w:rPr>
+          <w:bCs/>
+          <w:color w:val="000000"/>
+          <w:sz w:val="20"/>
+          <w:szCs w:val="20"/>
+        </w:rPr>
+        <w:t xml:space="preserve"> </w:t>
+      </w:r>
+      <w:proofErr w:type="spellStart"/>
+      <w:r>
+        <w:rPr>
+          <w:bCs/>
+          <w:color w:val="000000"/>
+          <w:sz w:val="20"/>
+          <w:szCs w:val="20"/>
+        </w:rPr>
+        <w:t>berikut</w:t>
+      </w:r>
+      <w:proofErr w:type="spellEnd"/>
+    </w:p>
+    <w:p>
+      <w:pPr>
+        <w:keepNext/>
+        <w:spacing w:before="240"/>
+        <w:jc w:val="center"/>
+      </w:pPr>
+      <w:r>
+        <w:rPr>
+          <w:bCs/>
+          <w:color w:val="000000"/>
+          <w:sz w:val="20"/>
+          <w:szCs w:val="20"/>
+        </w:rPr>
+        <w:drawing>
+          <wp:inline distT="0" distB="0" distL="0" distR="0" wp14:anchorId="6C59658E" wp14:editId="64106E84">
+            <wp:extent cx="2651760" cy="1124585"/>
+            <wp:effectExtent l="0" t="0" r="0" b="0"/>
+            <wp:docPr id="12" name="Picture 12"/>
+            <wp:cNvGraphicFramePr>
+              <a:graphicFrameLocks xmlns:a="http://schemas.openxmlformats.org/drawingml/2006/main" noChangeAspect="1"/>
+            </wp:cNvGraphicFramePr>
+            <a:graphic xmlns:a="http://schemas.openxmlformats.org/drawingml/2006/main">
+              <a:graphicData uri="http://schemas.openxmlformats.org/drawingml/2006/picture">
+                <pic:pic xmlns:pic="http://schemas.openxmlformats.org/drawingml/2006/picture">
+                  <pic:nvPicPr>
+                    <pic:cNvPr id="1" name=""/>
+                    <pic:cNvPicPr/>
+                  </pic:nvPicPr>
+                  <pic:blipFill>
+                    <a:blip r:embed="rId22"/>
+                    <a:stretch>
+                      <a:fillRect/>
+                    </a:stretch>
+                  </pic:blipFill>
+                  <pic:spPr>
+                    <a:xfrm>
+                      <a:off x="0" y="0"/>
+                      <a:ext cx="2651760" cy="1124585"/>
+                    </a:xfrm>
+                    <a:prstGeom prst="rect">
+                      <a:avLst/>
+                    </a:prstGeom>
+                  </pic:spPr>
+                </pic:pic>
+              </a:graphicData>
+            </a:graphic>
+          </wp:inline>
+        </w:drawing>
+      </w:r>
+    </w:p>
+    <w:p>
+      <w:pPr>
+        <w:pStyle w:val="Caption"/>
+        <w:jc w:val="center"/>
+        <w:rPr>
+          <w:bCs/>
+          <w:i w:val="0"/>
+          <w:iCs w:val="0"/>
+          <w:color w:val="auto"/>
+          <w:sz w:val="20"/>
+          <w:szCs w:val="20"/>
+        </w:rPr>
+      </w:pPr>
+      <w:r>
+        <w:rPr>
+          <w:i w:val="0"/>
+          <w:iCs w:val="0"/>
+          <w:color w:val="auto"/>
+        </w:rPr>
+        <w:t xml:space="preserve">Gambar  </w:t>
+      </w:r>
+      <w:r>
+        <w:rPr>
+          <w:i w:val="0"/>
+          <w:iCs w:val="0"/>
+          <w:color w:val="auto"/>
+        </w:rPr>
+        <w:fldChar w:fldCharType="begin"/>
+      </w:r>
+      <w:r>
+        <w:rPr>
+          <w:i w:val="0"/>
+          <w:iCs w:val="0"/>
+          <w:color w:val="auto"/>
+        </w:rPr>
+        <w:instrText xml:space="preserve"> SEQ Gambar_ \* ARABIC </w:instrText>
+      </w:r>
+      <w:r>
+        <w:rPr>
+          <w:i w:val="0"/>
+          <w:iCs w:val="0"/>
+          <w:color w:val="auto"/>
+        </w:rPr>
+        <w:fldChar w:fldCharType="separate"/>
+      </w:r>
+      <w:r>
+        <w:rPr>
+          <w:i w:val="0"/>
+          <w:iCs w:val="0"/>
+          <w:noProof/>
+          <w:color w:val="auto"/>
+        </w:rPr>
+        <w:t>9</w:t>
+      </w:r>
+      <w:r>
+        <w:rPr>
+          <w:i w:val="0"/>
+          <w:iCs w:val="0"/>
+          <w:color w:val="auto"/>
+        </w:rPr>
+        <w:fldChar w:fldCharType="end"/>
+      </w:r>
+      <w:r>
+        <w:rPr>
+          <w:i w:val="0"/>
+          <w:iCs w:val="0"/>
+          <w:color w:val="auto"/>
+        </w:rPr>
+        <w:t xml:space="preserve"> Pseudocode </w:t>
+      </w:r>
+      <w:proofErr w:type="spellStart"/>
+      <w:r>
+        <w:rPr>
+          <w:i w:val="0"/>
+          <w:iCs w:val="0"/>
+          <w:color w:val="auto"/>
+        </w:rPr>
+        <w:t>Hitungan</w:t>
+      </w:r>
+      <w:proofErr w:type="spellEnd"/>
+      <w:r>
+        <w:rPr>
+          <w:i w:val="0"/>
+          <w:iCs w:val="0"/>
+          <w:color w:val="auto"/>
+        </w:rPr>
+        <w:t xml:space="preserve"> </w:t>
+      </w:r>
+      <w:proofErr w:type="spellStart"/>
+      <w:r>
+        <w:rPr>
+          <w:i w:val="0"/>
+          <w:iCs w:val="0"/>
+          <w:color w:val="auto"/>
+        </w:rPr>
+        <w:t>n_neighbor</w:t>
+      </w:r>
+      <w:proofErr w:type="spellEnd"/>
+    </w:p>
+    <w:p>
+      <w:pPr>
+        <w:spacing w:before="240"/>
+        <w:ind w:firstLine="270"/>
+        <w:jc w:val="both"/>
+        <w:rPr>
+          <w:bCs/>
+          <w:color w:val="000000"/>
+          <w:sz w:val="20"/>
+          <w:szCs w:val="20"/>
+        </w:rPr>
+      </w:pPr>
+      <w:proofErr w:type="spellStart"/>
+      <w:r>
+        <w:rPr>
+          <w:bCs/>
+          <w:color w:val="000000"/>
+          <w:sz w:val="20"/>
+          <w:szCs w:val="20"/>
+        </w:rPr>
+        <w:t>Setelah</w:t>
+      </w:r>
+      <w:proofErr w:type="spellEnd"/>
+      <w:r>
+        <w:rPr>
+          <w:bCs/>
+          <w:color w:val="000000"/>
+          <w:sz w:val="20"/>
+          <w:szCs w:val="20"/>
+        </w:rPr>
+        <w:t xml:space="preserve"> </w:t>
+      </w:r>
+      <w:proofErr w:type="spellStart"/>
+      <w:r>
+        <w:rPr>
+          <w:bCs/>
+          <w:color w:val="000000"/>
+          <w:sz w:val="20"/>
+          <w:szCs w:val="20"/>
+        </w:rPr>
+        <w:t>menjalankan</w:t>
+      </w:r>
+      <w:proofErr w:type="spellEnd"/>
+      <w:r>
+        <w:rPr>
+          <w:bCs/>
+          <w:color w:val="000000"/>
+          <w:sz w:val="20"/>
+          <w:szCs w:val="20"/>
+        </w:rPr>
+        <w:t xml:space="preserve"> code </w:t>
+      </w:r>
+      <w:proofErr w:type="spellStart"/>
+      <w:r>
+        <w:rPr>
+          <w:bCs/>
+          <w:color w:val="000000"/>
+          <w:sz w:val="20"/>
+          <w:szCs w:val="20"/>
+        </w:rPr>
+        <w:t>tersebut</w:t>
+      </w:r>
+      <w:proofErr w:type="spellEnd"/>
+      <w:r>
+        <w:rPr>
+          <w:bCs/>
+          <w:color w:val="000000"/>
+          <w:sz w:val="20"/>
+          <w:szCs w:val="20"/>
+        </w:rPr>
+        <w:t xml:space="preserve"> </w:t>
+      </w:r>
+      <w:proofErr w:type="spellStart"/>
+      <w:r>
+        <w:rPr>
+          <w:bCs/>
+          <w:color w:val="000000"/>
+          <w:sz w:val="20"/>
+          <w:szCs w:val="20"/>
+        </w:rPr>
+        <w:t>maka</w:t>
+      </w:r>
+      <w:proofErr w:type="spellEnd"/>
+      <w:r>
+        <w:rPr>
+          <w:bCs/>
+          <w:color w:val="000000"/>
+          <w:sz w:val="20"/>
+          <w:szCs w:val="20"/>
+        </w:rPr>
+        <w:t xml:space="preserve"> </w:t>
+      </w:r>
+      <w:proofErr w:type="spellStart"/>
+      <w:r>
+        <w:rPr>
+          <w:bCs/>
+          <w:color w:val="000000"/>
+          <w:sz w:val="20"/>
+          <w:szCs w:val="20"/>
+        </w:rPr>
+        <w:t>akan</w:t>
+      </w:r>
+      <w:proofErr w:type="spellEnd"/>
+      <w:r>
+        <w:rPr>
+          <w:bCs/>
+          <w:color w:val="000000"/>
+          <w:sz w:val="20"/>
+          <w:szCs w:val="20"/>
+        </w:rPr>
+        <w:t xml:space="preserve"> </w:t>
+      </w:r>
+      <w:proofErr w:type="spellStart"/>
+      <w:r>
+        <w:rPr>
+          <w:bCs/>
+          <w:color w:val="000000"/>
+          <w:sz w:val="20"/>
+          <w:szCs w:val="20"/>
+        </w:rPr>
+        <w:t>muncul</w:t>
+      </w:r>
+      <w:proofErr w:type="spellEnd"/>
+      <w:r>
+        <w:rPr>
+          <w:bCs/>
+          <w:color w:val="000000"/>
+          <w:sz w:val="20"/>
+          <w:szCs w:val="20"/>
+        </w:rPr>
+        <w:t xml:space="preserve"> </w:t>
+      </w:r>
+      <w:proofErr w:type="spellStart"/>
+      <w:r>
+        <w:rPr>
+          <w:bCs/>
+          <w:color w:val="000000"/>
+          <w:sz w:val="20"/>
+          <w:szCs w:val="20"/>
+        </w:rPr>
+        <w:t>sebuah</w:t>
+      </w:r>
+      <w:proofErr w:type="spellEnd"/>
+      <w:r>
+        <w:rPr>
+          <w:bCs/>
+          <w:color w:val="000000"/>
+          <w:sz w:val="20"/>
+          <w:szCs w:val="20"/>
+        </w:rPr>
+        <w:t xml:space="preserve"> </w:t>
+      </w:r>
+      <w:proofErr w:type="spellStart"/>
+      <w:r>
+        <w:rPr>
+          <w:bCs/>
+          <w:color w:val="000000"/>
+          <w:sz w:val="20"/>
+          <w:szCs w:val="20"/>
+        </w:rPr>
+        <w:t>grafik</w:t>
+      </w:r>
+      <w:proofErr w:type="spellEnd"/>
+      <w:r>
+        <w:rPr>
+          <w:bCs/>
+          <w:color w:val="000000"/>
+          <w:sz w:val="20"/>
+          <w:szCs w:val="20"/>
+        </w:rPr>
+        <w:t xml:space="preserve"> yang </w:t>
+      </w:r>
+      <w:proofErr w:type="spellStart"/>
+      <w:r>
+        <w:rPr>
+          <w:bCs/>
+          <w:color w:val="000000"/>
+          <w:sz w:val="20"/>
+          <w:szCs w:val="20"/>
+        </w:rPr>
+        <w:t>menampilkan</w:t>
+      </w:r>
+      <w:proofErr w:type="spellEnd"/>
+      <w:r>
+        <w:rPr>
+          <w:bCs/>
+          <w:color w:val="000000"/>
+          <w:sz w:val="20"/>
+          <w:szCs w:val="20"/>
+        </w:rPr>
+        <w:t xml:space="preserve"> </w:t>
+      </w:r>
+      <w:proofErr w:type="spellStart"/>
+      <w:r>
+        <w:rPr>
+          <w:bCs/>
+          <w:color w:val="000000"/>
+          <w:sz w:val="20"/>
+          <w:szCs w:val="20"/>
+        </w:rPr>
+        <w:t>berapa</w:t>
+      </w:r>
+      <w:proofErr w:type="spellEnd"/>
+      <w:r>
+        <w:rPr>
+          <w:bCs/>
+          <w:color w:val="000000"/>
+          <w:sz w:val="20"/>
+          <w:szCs w:val="20"/>
+        </w:rPr>
+        <w:t xml:space="preserve"> </w:t>
+      </w:r>
+      <w:proofErr w:type="spellStart"/>
+      <w:r>
+        <w:rPr>
+          <w:bCs/>
+          <w:color w:val="000000"/>
+          <w:sz w:val="20"/>
+          <w:szCs w:val="20"/>
+        </w:rPr>
+        <w:t>nilai</w:t>
+      </w:r>
+      <w:proofErr w:type="spellEnd"/>
+      <w:r>
+        <w:rPr>
+          <w:bCs/>
+          <w:color w:val="000000"/>
+          <w:sz w:val="20"/>
+          <w:szCs w:val="20"/>
+        </w:rPr>
+        <w:t xml:space="preserve"> n yang </w:t>
+      </w:r>
+      <w:proofErr w:type="spellStart"/>
+      <w:r>
+        <w:rPr>
+          <w:bCs/>
+          <w:color w:val="000000"/>
+          <w:sz w:val="20"/>
+          <w:szCs w:val="20"/>
+        </w:rPr>
+        <w:t>sesuai</w:t>
+      </w:r>
+      <w:proofErr w:type="spellEnd"/>
+      <w:r>
+        <w:rPr>
+          <w:bCs/>
+          <w:color w:val="000000"/>
+          <w:sz w:val="20"/>
+          <w:szCs w:val="20"/>
+        </w:rPr>
+        <w:t xml:space="preserve"> </w:t>
+      </w:r>
+      <w:proofErr w:type="spellStart"/>
+      <w:r>
+        <w:rPr>
+          <w:bCs/>
+          <w:color w:val="000000"/>
+          <w:sz w:val="20"/>
+          <w:szCs w:val="20"/>
+        </w:rPr>
+        <w:t>dengan</w:t>
+      </w:r>
+      <w:proofErr w:type="spellEnd"/>
+      <w:r>
+        <w:rPr>
+          <w:bCs/>
+          <w:color w:val="000000"/>
+          <w:sz w:val="20"/>
+          <w:szCs w:val="20"/>
+        </w:rPr>
+        <w:t xml:space="preserve"> </w:t>
+      </w:r>
+      <w:proofErr w:type="spellStart"/>
+      <w:r>
+        <w:rPr>
+          <w:bCs/>
+          <w:color w:val="000000"/>
+          <w:sz w:val="20"/>
+          <w:szCs w:val="20"/>
+        </w:rPr>
+        <w:t>nilai</w:t>
+      </w:r>
+      <w:proofErr w:type="spellEnd"/>
+      <w:r>
+        <w:rPr>
+          <w:bCs/>
+          <w:color w:val="000000"/>
+          <w:sz w:val="20"/>
+          <w:szCs w:val="20"/>
+        </w:rPr>
+        <w:t xml:space="preserve"> error yang </w:t>
+      </w:r>
+      <w:proofErr w:type="spellStart"/>
+      <w:r>
+        <w:rPr>
+          <w:bCs/>
+          <w:color w:val="000000"/>
+          <w:sz w:val="20"/>
+          <w:szCs w:val="20"/>
+        </w:rPr>
+        <w:t>mungkin</w:t>
+      </w:r>
+      <w:proofErr w:type="spellEnd"/>
+      <w:r>
+        <w:rPr>
+          <w:bCs/>
+          <w:color w:val="000000"/>
+          <w:sz w:val="20"/>
+          <w:szCs w:val="20"/>
+        </w:rPr>
+        <w:t xml:space="preserve"> </w:t>
+      </w:r>
+      <w:proofErr w:type="spellStart"/>
+      <w:r>
+        <w:rPr>
+          <w:bCs/>
+          <w:color w:val="000000"/>
+          <w:sz w:val="20"/>
+          <w:szCs w:val="20"/>
+        </w:rPr>
+        <w:t>terjadi</w:t>
+      </w:r>
+      <w:proofErr w:type="spellEnd"/>
+      <w:r>
+        <w:rPr>
+          <w:bCs/>
+          <w:color w:val="000000"/>
+          <w:sz w:val="20"/>
+          <w:szCs w:val="20"/>
+        </w:rPr>
+        <w:t xml:space="preserve"> </w:t>
+      </w:r>
+      <w:proofErr w:type="spellStart"/>
+      <w:r>
+        <w:rPr>
+          <w:bCs/>
+          <w:color w:val="000000"/>
+          <w:sz w:val="20"/>
+          <w:szCs w:val="20"/>
+        </w:rPr>
+        <w:t>seperti</w:t>
+      </w:r>
+      <w:proofErr w:type="spellEnd"/>
+      <w:r>
+        <w:rPr>
+          <w:bCs/>
+          <w:color w:val="000000"/>
+          <w:sz w:val="20"/>
+          <w:szCs w:val="20"/>
+        </w:rPr>
+        <w:t xml:space="preserve"> </w:t>
+      </w:r>
+      <w:proofErr w:type="spellStart"/>
+      <w:r>
+        <w:rPr>
+          <w:bCs/>
+          <w:color w:val="000000"/>
+          <w:sz w:val="20"/>
+          <w:szCs w:val="20"/>
+        </w:rPr>
+        <w:t>berikut</w:t>
+      </w:r>
+      <w:proofErr w:type="spellEnd"/>
+    </w:p>
+    <w:p>
+      <w:pPr>
+        <w:keepNext/>
+        <w:spacing w:before="240"/>
+        <w:jc w:val="center"/>
+      </w:pPr>
+      <w:r>
+        <w:rPr>
+          <w:bCs/>
+          <w:noProof/>
+          <w:color w:val="000000"/>
+          <w:sz w:val="20"/>
+          <w:szCs w:val="20"/>
+        </w:rPr>
+        <w:drawing>
+          <wp:inline distT="0" distB="0" distL="0" distR="0" wp14:anchorId="07DC3130" wp14:editId="55084B4C">
+            <wp:extent cx="2651760" cy="1417955"/>
+            <wp:effectExtent l="0" t="0" r="0" b="0"/>
+            <wp:docPr id="13" name="Picture 13"/>
+            <wp:cNvGraphicFramePr>
+              <a:graphicFrameLocks xmlns:a="http://schemas.openxmlformats.org/drawingml/2006/main" noChangeAspect="1"/>
+            </wp:cNvGraphicFramePr>
+            <a:graphic xmlns:a="http://schemas.openxmlformats.org/drawingml/2006/main">
+              <a:graphicData uri="http://schemas.openxmlformats.org/drawingml/2006/picture">
+                <pic:pic xmlns:pic="http://schemas.openxmlformats.org/drawingml/2006/picture">
+                  <pic:nvPicPr>
+                    <pic:cNvPr id="0" name="Picture 14"/>
+                    <pic:cNvPicPr>
+                      <a:picLocks noChangeAspect="1" noChangeArrowheads="1"/>
+                    </pic:cNvPicPr>
+                  </pic:nvPicPr>
+                  <pic:blipFill>
+                    <a:blip r:embed="rId23" cstate="print">
+                      <a:extLst>
+                        <a:ext uri="{28A0092B-C50C-407E-A947-70E740481C1C}">
+                          <a14:useLocalDpi xmlns:a14="http://schemas.microsoft.com/office/drawing/2010/main" val="0"/>
+                        </a:ext>
+                      </a:extLst>
+                    </a:blip>
+                    <a:srcRect/>
+                    <a:stretch>
+                      <a:fillRect/>
+                    </a:stretch>
+                  </pic:blipFill>
+                  <pic:spPr bwMode="auto">
+                    <a:xfrm>
+                      <a:off x="0" y="0"/>
+                      <a:ext cx="2651760" cy="1417955"/>
+                    </a:xfrm>
+                    <a:prstGeom prst="rect">
+                      <a:avLst/>
+                    </a:prstGeom>
+                    <a:noFill/>
+                    <a:ln>
+                      <a:noFill/>
+                    </a:ln>
+                  </pic:spPr>
+                </pic:pic>
+              </a:graphicData>
+            </a:graphic>
+          </wp:inline>
+        </w:drawing>
+      </w:r>
+    </w:p>
+    <w:p>
+      <w:pPr>
+        <w:pStyle w:val="Caption"/>
+        <w:jc w:val="center"/>
+        <w:rPr>
+          <w:bCs/>
+          <w:i w:val="0"/>
+          <w:iCs w:val="0"/>
+          <w:color w:val="auto"/>
+          <w:sz w:val="20"/>
+          <w:szCs w:val="20"/>
+        </w:rPr>
+      </w:pPr>
+      <w:r>
+        <w:rPr>
+          <w:i w:val="0"/>
+          <w:iCs w:val="0"/>
+          <w:color w:val="auto"/>
+        </w:rPr>
+        <w:t xml:space="preserve">Gambar  </w:t>
+      </w:r>
+      <w:r>
+        <w:rPr>
+          <w:i w:val="0"/>
+          <w:iCs w:val="0"/>
+          <w:color w:val="auto"/>
+        </w:rPr>
+        <w:fldChar w:fldCharType="begin"/>
+      </w:r>
+      <w:r>
+        <w:rPr>
+          <w:i w:val="0"/>
+          <w:iCs w:val="0"/>
+          <w:color w:val="auto"/>
+        </w:rPr>
+        <w:instrText xml:space="preserve"> SEQ Gambar_ \* ARABIC </w:instrText>
+      </w:r>
+      <w:r>
+        <w:rPr>
+          <w:i w:val="0"/>
+          <w:iCs w:val="0"/>
+          <w:color w:val="auto"/>
+        </w:rPr>
+        <w:fldChar w:fldCharType="separate"/>
+      </w:r>
+      <w:r>
+        <w:rPr>
+          <w:i w:val="0"/>
+          <w:iCs w:val="0"/>
+          <w:noProof/>
+          <w:color w:val="auto"/>
+        </w:rPr>
+        <w:t>10</w:t>
+      </w:r>
+      <w:r>
+        <w:rPr>
+          <w:i w:val="0"/>
+          <w:iCs w:val="0"/>
+          <w:color w:val="auto"/>
+        </w:rPr>
+        <w:fldChar w:fldCharType="end"/>
+      </w:r>
+      <w:r>
+        <w:rPr>
+          <w:i w:val="0"/>
+          <w:iCs w:val="0"/>
+          <w:color w:val="auto"/>
+        </w:rPr>
+        <w:t xml:space="preserve"> Hasil </w:t>
+      </w:r>
+      <w:proofErr w:type="spellStart"/>
+      <w:r>
+        <w:rPr>
+          <w:i w:val="0"/>
+          <w:iCs w:val="0"/>
+          <w:color w:val="auto"/>
+        </w:rPr>
+        <w:t>Perhitungan</w:t>
+      </w:r>
+      <w:proofErr w:type="spellEnd"/>
+      <w:r>
+        <w:rPr>
+          <w:i w:val="0"/>
+          <w:iCs w:val="0"/>
+          <w:color w:val="auto"/>
+        </w:rPr>
+        <w:t xml:space="preserve"> </w:t>
+      </w:r>
+      <w:proofErr w:type="spellStart"/>
+      <w:r>
+        <w:rPr>
+          <w:i w:val="0"/>
+          <w:iCs w:val="0"/>
+          <w:color w:val="auto"/>
+        </w:rPr>
+        <w:t>n_neighbor</w:t>
+      </w:r>
+      <w:proofErr w:type="spellEnd"/>
+    </w:p>
+    <w:p>
+      <w:pPr>
+        <w:spacing w:before="240"/>
+        <w:ind w:firstLine="270"/>
+        <w:jc w:val="both"/>
+        <w:rPr>
+          <w:bCs/>
+          <w:color w:val="000000"/>
+          <w:sz w:val="20"/>
+          <w:szCs w:val="20"/>
+        </w:rPr>
+      </w:pPr>
+      <w:proofErr w:type="spellStart"/>
+      <w:r>
+        <w:rPr>
+          <w:bCs/>
+          <w:color w:val="000000"/>
+          <w:sz w:val="20"/>
+          <w:szCs w:val="20"/>
+        </w:rPr>
+        <w:t>Dalam</w:t>
+      </w:r>
+      <w:proofErr w:type="spellEnd"/>
+      <w:r>
+        <w:rPr>
+          <w:bCs/>
+          <w:color w:val="000000"/>
+          <w:sz w:val="20"/>
+          <w:szCs w:val="20"/>
+        </w:rPr>
+        <w:t xml:space="preserve"> visual </w:t>
+      </w:r>
+      <w:proofErr w:type="spellStart"/>
+      <w:r>
+        <w:rPr>
+          <w:bCs/>
+          <w:color w:val="000000"/>
+          <w:sz w:val="20"/>
+          <w:szCs w:val="20"/>
+        </w:rPr>
+        <w:t>tersebut</w:t>
+      </w:r>
+      <w:proofErr w:type="spellEnd"/>
+      <w:r>
+        <w:rPr>
+          <w:bCs/>
+          <w:color w:val="000000"/>
+          <w:sz w:val="20"/>
+          <w:szCs w:val="20"/>
+        </w:rPr>
+        <w:t xml:space="preserve"> </w:t>
+      </w:r>
+      <w:proofErr w:type="spellStart"/>
+      <w:r>
+        <w:rPr>
+          <w:bCs/>
+          <w:color w:val="000000"/>
+          <w:sz w:val="20"/>
+          <w:szCs w:val="20"/>
+        </w:rPr>
+        <w:t>terlihat</w:t>
+      </w:r>
+      <w:proofErr w:type="spellEnd"/>
+      <w:r>
+        <w:rPr>
+          <w:bCs/>
+          <w:color w:val="000000"/>
+          <w:sz w:val="20"/>
+          <w:szCs w:val="20"/>
+        </w:rPr>
+        <w:t xml:space="preserve"> </w:t>
+      </w:r>
+      <w:proofErr w:type="spellStart"/>
+      <w:r>
+        <w:rPr>
+          <w:bCs/>
+          <w:color w:val="000000"/>
+          <w:sz w:val="20"/>
+          <w:szCs w:val="20"/>
+        </w:rPr>
+        <w:t>bahwasannya</w:t>
+      </w:r>
+      <w:proofErr w:type="spellEnd"/>
+      <w:r>
+        <w:rPr>
+          <w:bCs/>
+          <w:color w:val="000000"/>
+          <w:sz w:val="20"/>
+          <w:szCs w:val="20"/>
+        </w:rPr>
+        <w:t xml:space="preserve"> </w:t>
+      </w:r>
+      <w:proofErr w:type="spellStart"/>
+      <w:r>
+        <w:rPr>
+          <w:bCs/>
+          <w:color w:val="000000"/>
+          <w:sz w:val="20"/>
+          <w:szCs w:val="20"/>
+        </w:rPr>
+        <w:t>metode</w:t>
+      </w:r>
+      <w:proofErr w:type="spellEnd"/>
+      <w:r>
+        <w:rPr>
+          <w:bCs/>
+          <w:color w:val="000000"/>
+          <w:sz w:val="20"/>
+          <w:szCs w:val="20"/>
+        </w:rPr>
+        <w:t xml:space="preserve"> </w:t>
+      </w:r>
+      <w:r>
+        <w:rPr>
+          <w:bCs/>
+          <w:i/>
+          <w:iCs/>
+          <w:color w:val="000000"/>
+          <w:sz w:val="20"/>
+          <w:szCs w:val="20"/>
+        </w:rPr>
+        <w:t xml:space="preserve">K Nearest Neighbor </w:t>
+      </w:r>
+      <w:proofErr w:type="spellStart"/>
+      <w:r>
+        <w:rPr>
+          <w:bCs/>
+          <w:color w:val="000000"/>
+          <w:sz w:val="20"/>
+          <w:szCs w:val="20"/>
+        </w:rPr>
+        <w:t>sesuai</w:t>
+      </w:r>
+      <w:proofErr w:type="spellEnd"/>
+      <w:r>
+        <w:rPr>
+          <w:bCs/>
+          <w:color w:val="000000"/>
+          <w:sz w:val="20"/>
+          <w:szCs w:val="20"/>
+        </w:rPr>
+        <w:t xml:space="preserve"> </w:t>
+      </w:r>
+      <w:proofErr w:type="spellStart"/>
+      <w:r>
+        <w:rPr>
+          <w:bCs/>
+          <w:color w:val="000000"/>
+          <w:sz w:val="20"/>
+          <w:szCs w:val="20"/>
+        </w:rPr>
+        <w:t>menggunakan</w:t>
+      </w:r>
+      <w:proofErr w:type="spellEnd"/>
+      <w:r>
+        <w:rPr>
+          <w:bCs/>
+          <w:color w:val="000000"/>
+          <w:sz w:val="20"/>
+          <w:szCs w:val="20"/>
+        </w:rPr>
+        <w:t xml:space="preserve"> </w:t>
+      </w:r>
+      <w:proofErr w:type="spellStart"/>
+      <w:r>
+        <w:rPr>
+          <w:bCs/>
+          <w:color w:val="000000"/>
+          <w:sz w:val="20"/>
+          <w:szCs w:val="20"/>
+        </w:rPr>
+        <w:t>nilai</w:t>
+      </w:r>
+      <w:proofErr w:type="spellEnd"/>
+      <w:r>
+        <w:rPr>
+          <w:bCs/>
+          <w:color w:val="000000"/>
+          <w:sz w:val="20"/>
+          <w:szCs w:val="20"/>
+        </w:rPr>
+        <w:t xml:space="preserve"> </w:t>
+      </w:r>
+      <w:proofErr w:type="spellStart"/>
+      <w:r>
+        <w:rPr>
+          <w:bCs/>
+          <w:i/>
+          <w:iCs/>
+          <w:color w:val="000000"/>
+          <w:sz w:val="20"/>
+          <w:szCs w:val="20"/>
+        </w:rPr>
+        <w:t>n_neighbor</w:t>
+      </w:r>
+      <w:proofErr w:type="spellEnd"/>
+      <w:r>
+        <w:rPr>
+          <w:bCs/>
+          <w:i/>
+          <w:iCs/>
+          <w:color w:val="000000"/>
+          <w:sz w:val="20"/>
+          <w:szCs w:val="20"/>
+        </w:rPr>
+        <w:t xml:space="preserve"> </w:t>
+      </w:r>
+      <w:proofErr w:type="spellStart"/>
+      <w:r>
+        <w:rPr>
+          <w:bCs/>
+          <w:color w:val="000000"/>
+          <w:sz w:val="20"/>
+          <w:szCs w:val="20"/>
+        </w:rPr>
+        <w:t>sebesar</w:t>
+      </w:r>
+      <w:proofErr w:type="spellEnd"/>
+      <w:r>
+        <w:rPr>
+          <w:bCs/>
+          <w:color w:val="000000"/>
+          <w:sz w:val="20"/>
+          <w:szCs w:val="20"/>
+        </w:rPr>
+        <w:t xml:space="preserve"> 1 </w:t>
+      </w:r>
+      <w:proofErr w:type="spellStart"/>
+      <w:r>
+        <w:rPr>
+          <w:bCs/>
+          <w:color w:val="000000"/>
+          <w:sz w:val="20"/>
+          <w:szCs w:val="20"/>
+        </w:rPr>
+        <w:t>sampai</w:t>
+      </w:r>
+      <w:proofErr w:type="spellEnd"/>
+      <w:r>
+        <w:rPr>
+          <w:bCs/>
+          <w:color w:val="000000"/>
+          <w:sz w:val="20"/>
+          <w:szCs w:val="20"/>
+        </w:rPr>
+        <w:t xml:space="preserve"> 16. </w:t>
+      </w:r>
+      <w:proofErr w:type="spellStart"/>
+      <w:r>
+        <w:rPr>
+          <w:bCs/>
+          <w:color w:val="000000"/>
+          <w:sz w:val="20"/>
+          <w:szCs w:val="20"/>
+        </w:rPr>
+        <w:t>Namun</w:t>
+      </w:r>
+      <w:proofErr w:type="spellEnd"/>
+      <w:r>
+        <w:rPr>
+          <w:bCs/>
+          <w:color w:val="000000"/>
+          <w:sz w:val="20"/>
+          <w:szCs w:val="20"/>
+        </w:rPr>
+        <w:t xml:space="preserve"> </w:t>
+      </w:r>
+      <w:proofErr w:type="spellStart"/>
+      <w:r>
+        <w:rPr>
+          <w:bCs/>
+          <w:color w:val="000000"/>
+          <w:sz w:val="20"/>
+          <w:szCs w:val="20"/>
+        </w:rPr>
+        <w:t>tidak</w:t>
+      </w:r>
+      <w:proofErr w:type="spellEnd"/>
+      <w:r>
+        <w:rPr>
+          <w:bCs/>
+          <w:color w:val="000000"/>
+          <w:sz w:val="20"/>
+          <w:szCs w:val="20"/>
+        </w:rPr>
+        <w:t xml:space="preserve"> </w:t>
+      </w:r>
+      <w:proofErr w:type="spellStart"/>
+      <w:r>
+        <w:rPr>
+          <w:bCs/>
+          <w:color w:val="000000"/>
+          <w:sz w:val="20"/>
+          <w:szCs w:val="20"/>
+        </w:rPr>
+        <w:t>sesuai</w:t>
+      </w:r>
+      <w:proofErr w:type="spellEnd"/>
+      <w:r>
+        <w:rPr>
+          <w:bCs/>
+          <w:color w:val="000000"/>
+          <w:sz w:val="20"/>
+          <w:szCs w:val="20"/>
+        </w:rPr>
+        <w:t xml:space="preserve"> </w:t>
+      </w:r>
+      <w:proofErr w:type="spellStart"/>
+      <w:r>
+        <w:rPr>
+          <w:bCs/>
+          <w:color w:val="000000"/>
+          <w:sz w:val="20"/>
+          <w:szCs w:val="20"/>
+        </w:rPr>
+        <w:t>ketika</w:t>
+      </w:r>
+      <w:proofErr w:type="spellEnd"/>
+      <w:r>
+        <w:rPr>
+          <w:bCs/>
+          <w:color w:val="000000"/>
+          <w:sz w:val="20"/>
+          <w:szCs w:val="20"/>
+        </w:rPr>
+        <w:t xml:space="preserve"> </w:t>
+      </w:r>
+      <w:proofErr w:type="spellStart"/>
+      <w:r>
+        <w:rPr>
+          <w:bCs/>
+          <w:color w:val="000000"/>
+          <w:sz w:val="20"/>
+          <w:szCs w:val="20"/>
+        </w:rPr>
+        <w:t>menggunakan</w:t>
+      </w:r>
+      <w:proofErr w:type="spellEnd"/>
+      <w:r>
+        <w:rPr>
+          <w:bCs/>
+          <w:color w:val="000000"/>
+          <w:sz w:val="20"/>
+          <w:szCs w:val="20"/>
+        </w:rPr>
+        <w:t xml:space="preserve"> </w:t>
+      </w:r>
+      <w:proofErr w:type="spellStart"/>
+      <w:r>
+        <w:rPr>
+          <w:bCs/>
+          <w:color w:val="000000"/>
+          <w:sz w:val="20"/>
+          <w:szCs w:val="20"/>
+        </w:rPr>
+        <w:t>nilai</w:t>
+      </w:r>
+      <w:proofErr w:type="spellEnd"/>
+      <w:r>
+        <w:rPr>
+          <w:bCs/>
+          <w:color w:val="000000"/>
+          <w:sz w:val="20"/>
+          <w:szCs w:val="20"/>
+        </w:rPr>
+        <w:t xml:space="preserve"> 17 </w:t>
+      </w:r>
+      <w:proofErr w:type="spellStart"/>
+      <w:r>
+        <w:rPr>
+          <w:bCs/>
+          <w:color w:val="000000"/>
+          <w:sz w:val="20"/>
+          <w:szCs w:val="20"/>
+        </w:rPr>
+        <w:t>sampai</w:t>
+      </w:r>
+      <w:proofErr w:type="spellEnd"/>
+      <w:r>
+        <w:rPr>
+          <w:bCs/>
+          <w:color w:val="000000"/>
+          <w:sz w:val="20"/>
+          <w:szCs w:val="20"/>
+        </w:rPr>
+        <w:t xml:space="preserve"> 40 </w:t>
+      </w:r>
+      <w:proofErr w:type="spellStart"/>
+      <w:r>
+        <w:rPr>
+          <w:bCs/>
+          <w:color w:val="000000"/>
+          <w:sz w:val="20"/>
+          <w:szCs w:val="20"/>
+        </w:rPr>
+        <w:t>karena</w:t>
+      </w:r>
+      <w:proofErr w:type="spellEnd"/>
+      <w:r>
+        <w:rPr>
+          <w:bCs/>
+          <w:color w:val="000000"/>
+          <w:sz w:val="20"/>
+          <w:szCs w:val="20"/>
+        </w:rPr>
+        <w:t xml:space="preserve"> </w:t>
+      </w:r>
+      <w:proofErr w:type="spellStart"/>
+      <w:r>
+        <w:rPr>
+          <w:bCs/>
+          <w:color w:val="000000"/>
+          <w:sz w:val="20"/>
+          <w:szCs w:val="20"/>
+        </w:rPr>
+        <w:t>akan</w:t>
+      </w:r>
+      <w:proofErr w:type="spellEnd"/>
+      <w:r>
+        <w:rPr>
+          <w:bCs/>
+          <w:color w:val="000000"/>
+          <w:sz w:val="20"/>
+          <w:szCs w:val="20"/>
+        </w:rPr>
+        <w:t xml:space="preserve"> </w:t>
+      </w:r>
+      <w:proofErr w:type="spellStart"/>
+      <w:r>
+        <w:rPr>
+          <w:bCs/>
+          <w:color w:val="000000"/>
+          <w:sz w:val="20"/>
+          <w:szCs w:val="20"/>
+        </w:rPr>
+        <w:t>menurunkan</w:t>
+      </w:r>
+      <w:proofErr w:type="spellEnd"/>
+      <w:r>
+        <w:rPr>
+          <w:bCs/>
+          <w:color w:val="000000"/>
+          <w:sz w:val="20"/>
+          <w:szCs w:val="20"/>
+        </w:rPr>
+        <w:t xml:space="preserve"> </w:t>
+      </w:r>
+      <w:proofErr w:type="spellStart"/>
+      <w:r>
+        <w:rPr>
+          <w:bCs/>
+          <w:color w:val="000000"/>
+          <w:sz w:val="20"/>
+          <w:szCs w:val="20"/>
+        </w:rPr>
+        <w:t>akurasi</w:t>
+      </w:r>
+      <w:proofErr w:type="spellEnd"/>
+      <w:r>
+        <w:rPr>
+          <w:bCs/>
+          <w:color w:val="000000"/>
+          <w:sz w:val="20"/>
+          <w:szCs w:val="20"/>
+        </w:rPr>
+        <w:t xml:space="preserve"> </w:t>
+      </w:r>
+      <w:proofErr w:type="spellStart"/>
+      <w:r>
+        <w:rPr>
+          <w:bCs/>
+          <w:color w:val="000000"/>
+          <w:sz w:val="20"/>
+          <w:szCs w:val="20"/>
+        </w:rPr>
+        <w:t>dari</w:t>
+      </w:r>
+      <w:proofErr w:type="spellEnd"/>
+      <w:r>
+        <w:rPr>
+          <w:bCs/>
+          <w:color w:val="000000"/>
+          <w:sz w:val="20"/>
+          <w:szCs w:val="20"/>
+        </w:rPr>
+        <w:t xml:space="preserve"> </w:t>
+      </w:r>
+      <w:proofErr w:type="spellStart"/>
+      <w:r>
+        <w:rPr>
+          <w:bCs/>
+          <w:color w:val="000000"/>
+          <w:sz w:val="20"/>
+          <w:szCs w:val="20"/>
+        </w:rPr>
+        <w:t>metode</w:t>
+      </w:r>
+      <w:proofErr w:type="spellEnd"/>
+      <w:r>
+        <w:rPr>
+          <w:bCs/>
+          <w:color w:val="000000"/>
+          <w:sz w:val="20"/>
+          <w:szCs w:val="20"/>
+        </w:rPr>
+        <w:t xml:space="preserve"> </w:t>
+      </w:r>
+      <w:r>
+        <w:rPr>
+          <w:bCs/>
+          <w:i/>
+          <w:iCs/>
+          <w:color w:val="000000"/>
+          <w:sz w:val="20"/>
+          <w:szCs w:val="20"/>
+        </w:rPr>
+        <w:t xml:space="preserve">K Nearest Neighbor </w:t>
+      </w:r>
+      <w:proofErr w:type="spellStart"/>
+      <w:r>
+        <w:rPr>
+          <w:bCs/>
+          <w:color w:val="000000"/>
+          <w:sz w:val="20"/>
+          <w:szCs w:val="20"/>
+        </w:rPr>
+        <w:t>itu</w:t>
+      </w:r>
+      <w:proofErr w:type="spellEnd"/>
+      <w:r>
+        <w:rPr>
+          <w:bCs/>
+          <w:color w:val="000000"/>
+          <w:sz w:val="20"/>
+          <w:szCs w:val="20"/>
+        </w:rPr>
+        <w:t xml:space="preserve"> </w:t>
+      </w:r>
+      <w:proofErr w:type="spellStart"/>
+      <w:r>
+        <w:rPr>
+          <w:bCs/>
+          <w:color w:val="000000"/>
+          <w:sz w:val="20"/>
+          <w:szCs w:val="20"/>
+        </w:rPr>
+        <w:t>sendiri</w:t>
+      </w:r>
+      <w:proofErr w:type="spellEnd"/>
+      <w:r>
+        <w:rPr>
+          <w:bCs/>
+          <w:color w:val="000000"/>
+          <w:sz w:val="20"/>
+          <w:szCs w:val="20"/>
+        </w:rPr>
+        <w:t xml:space="preserve">. </w:t>
+      </w:r>
+      <w:proofErr w:type="spellStart"/>
+      <w:r>
+        <w:rPr>
+          <w:bCs/>
+          <w:color w:val="000000"/>
+          <w:sz w:val="20"/>
+          <w:szCs w:val="20"/>
+        </w:rPr>
+        <w:t>Setelah</w:t>
+      </w:r>
+      <w:proofErr w:type="spellEnd"/>
+      <w:r>
+        <w:rPr>
+          <w:bCs/>
+          <w:color w:val="000000"/>
+          <w:sz w:val="20"/>
+          <w:szCs w:val="20"/>
+        </w:rPr>
+        <w:t xml:space="preserve"> </w:t>
+      </w:r>
+      <w:proofErr w:type="spellStart"/>
+      <w:r>
+        <w:rPr>
+          <w:bCs/>
+          <w:color w:val="000000"/>
+          <w:sz w:val="20"/>
+          <w:szCs w:val="20"/>
+        </w:rPr>
+        <w:t>diketahui</w:t>
+      </w:r>
+      <w:proofErr w:type="spellEnd"/>
+      <w:r>
+        <w:rPr>
+          <w:bCs/>
+          <w:color w:val="000000"/>
+          <w:sz w:val="20"/>
+          <w:szCs w:val="20"/>
+        </w:rPr>
+        <w:t xml:space="preserve"> </w:t>
+      </w:r>
+      <w:proofErr w:type="spellStart"/>
+      <w:r>
+        <w:rPr>
+          <w:bCs/>
+          <w:color w:val="000000"/>
+          <w:sz w:val="20"/>
+          <w:szCs w:val="20"/>
+        </w:rPr>
+        <w:t>maka</w:t>
+      </w:r>
+      <w:proofErr w:type="spellEnd"/>
+      <w:r>
+        <w:rPr>
+          <w:bCs/>
+          <w:color w:val="000000"/>
+          <w:sz w:val="20"/>
+          <w:szCs w:val="20"/>
+        </w:rPr>
+        <w:t xml:space="preserve"> </w:t>
+      </w:r>
+      <w:proofErr w:type="spellStart"/>
+      <w:r>
+        <w:rPr>
+          <w:bCs/>
+          <w:color w:val="000000"/>
+          <w:sz w:val="20"/>
+          <w:szCs w:val="20"/>
+        </w:rPr>
+        <w:t>dilanjutkan</w:t>
+      </w:r>
+      <w:proofErr w:type="spellEnd"/>
+      <w:r>
+        <w:rPr>
+          <w:bCs/>
+          <w:color w:val="000000"/>
+          <w:sz w:val="20"/>
+          <w:szCs w:val="20"/>
+        </w:rPr>
+        <w:t xml:space="preserve"> </w:t>
+      </w:r>
+      <w:proofErr w:type="spellStart"/>
+      <w:r>
+        <w:rPr>
+          <w:bCs/>
+          <w:color w:val="000000"/>
+          <w:sz w:val="20"/>
+          <w:szCs w:val="20"/>
+        </w:rPr>
+        <w:t>dengan</w:t>
+      </w:r>
+      <w:proofErr w:type="spellEnd"/>
+      <w:r>
+        <w:rPr>
+          <w:bCs/>
+          <w:color w:val="000000"/>
+          <w:sz w:val="20"/>
+          <w:szCs w:val="20"/>
+        </w:rPr>
+        <w:t xml:space="preserve"> </w:t>
+      </w:r>
+      <w:proofErr w:type="spellStart"/>
+      <w:r>
+        <w:rPr>
+          <w:bCs/>
+          <w:color w:val="000000"/>
+          <w:sz w:val="20"/>
+          <w:szCs w:val="20"/>
+        </w:rPr>
+        <w:t>menggunakan</w:t>
+      </w:r>
+      <w:proofErr w:type="spellEnd"/>
+      <w:r>
+        <w:rPr>
+          <w:bCs/>
+          <w:color w:val="000000"/>
+          <w:sz w:val="20"/>
+          <w:szCs w:val="20"/>
+        </w:rPr>
+        <w:t xml:space="preserve"> </w:t>
+      </w:r>
+      <w:proofErr w:type="spellStart"/>
+      <w:r>
+        <w:rPr>
+          <w:bCs/>
+          <w:color w:val="000000"/>
+          <w:sz w:val="20"/>
+          <w:szCs w:val="20"/>
+        </w:rPr>
+        <w:t>nilai</w:t>
+      </w:r>
+      <w:proofErr w:type="spellEnd"/>
+      <w:r>
+        <w:rPr>
+          <w:bCs/>
+          <w:color w:val="000000"/>
+          <w:sz w:val="20"/>
+          <w:szCs w:val="20"/>
+        </w:rPr>
+        <w:t xml:space="preserve"> n yang </w:t>
+      </w:r>
+      <w:proofErr w:type="spellStart"/>
+      <w:r>
+        <w:rPr>
+          <w:bCs/>
+          <w:color w:val="000000"/>
+          <w:sz w:val="20"/>
+          <w:szCs w:val="20"/>
+        </w:rPr>
+        <w:t>sesuai</w:t>
+      </w:r>
+      <w:proofErr w:type="spellEnd"/>
+      <w:r>
+        <w:rPr>
+          <w:bCs/>
+          <w:color w:val="000000"/>
+          <w:sz w:val="20"/>
+          <w:szCs w:val="20"/>
+        </w:rPr>
+        <w:t xml:space="preserve"> </w:t>
+      </w:r>
+      <w:proofErr w:type="spellStart"/>
+      <w:r>
+        <w:rPr>
+          <w:bCs/>
+          <w:color w:val="000000"/>
+          <w:sz w:val="20"/>
+          <w:szCs w:val="20"/>
+        </w:rPr>
+        <w:t>maka</w:t>
+      </w:r>
+      <w:proofErr w:type="spellEnd"/>
+      <w:r>
+        <w:rPr>
+          <w:bCs/>
+          <w:color w:val="000000"/>
+          <w:sz w:val="20"/>
+          <w:szCs w:val="20"/>
+        </w:rPr>
+        <w:t xml:space="preserve"> </w:t>
+      </w:r>
+      <w:proofErr w:type="spellStart"/>
+      <w:r>
+        <w:rPr>
+          <w:bCs/>
+          <w:color w:val="000000"/>
+          <w:sz w:val="20"/>
+          <w:szCs w:val="20"/>
+        </w:rPr>
+        <w:t>akan</w:t>
+      </w:r>
+      <w:proofErr w:type="spellEnd"/>
+      <w:r>
+        <w:rPr>
+          <w:bCs/>
+          <w:color w:val="000000"/>
+          <w:sz w:val="20"/>
+          <w:szCs w:val="20"/>
+        </w:rPr>
+        <w:t xml:space="preserve"> </w:t>
+      </w:r>
+      <w:proofErr w:type="spellStart"/>
+      <w:r>
+        <w:rPr>
+          <w:bCs/>
+          <w:color w:val="000000"/>
+          <w:sz w:val="20"/>
+          <w:szCs w:val="20"/>
+        </w:rPr>
+        <w:t>mendapatkan</w:t>
+      </w:r>
+      <w:proofErr w:type="spellEnd"/>
+      <w:r>
+        <w:rPr>
+          <w:bCs/>
+          <w:color w:val="000000"/>
+          <w:sz w:val="20"/>
+          <w:szCs w:val="20"/>
+        </w:rPr>
+        <w:t xml:space="preserve"> </w:t>
+      </w:r>
+      <w:r>
+        <w:rPr>
+          <w:bCs/>
+          <w:i/>
+          <w:iCs/>
+          <w:color w:val="000000"/>
+          <w:sz w:val="20"/>
+          <w:szCs w:val="20"/>
+        </w:rPr>
+        <w:t xml:space="preserve">confusion matrix </w:t>
+      </w:r>
+      <w:proofErr w:type="spellStart"/>
+      <w:r>
+        <w:rPr>
+          <w:bCs/>
+          <w:color w:val="000000"/>
+          <w:sz w:val="20"/>
+          <w:szCs w:val="20"/>
+        </w:rPr>
+        <w:t>dengan</w:t>
+      </w:r>
+      <w:proofErr w:type="spellEnd"/>
+      <w:r>
+        <w:rPr>
+          <w:bCs/>
+          <w:color w:val="000000"/>
+          <w:sz w:val="20"/>
+          <w:szCs w:val="20"/>
+        </w:rPr>
+        <w:t xml:space="preserve"> </w:t>
+      </w:r>
+      <w:proofErr w:type="spellStart"/>
+      <w:r>
+        <w:rPr>
+          <w:bCs/>
+          <w:color w:val="000000"/>
+          <w:sz w:val="20"/>
+          <w:szCs w:val="20"/>
+        </w:rPr>
+        <w:t>nilai</w:t>
+      </w:r>
+      <w:proofErr w:type="spellEnd"/>
+      <w:r>
+        <w:rPr>
+          <w:bCs/>
+          <w:color w:val="000000"/>
+          <w:sz w:val="20"/>
+          <w:szCs w:val="20"/>
+        </w:rPr>
+        <w:t xml:space="preserve"> </w:t>
+      </w:r>
+      <w:proofErr w:type="spellStart"/>
+      <w:r>
+        <w:rPr>
+          <w:bCs/>
+          <w:color w:val="000000"/>
+          <w:sz w:val="20"/>
+          <w:szCs w:val="20"/>
+        </w:rPr>
+        <w:t>akurasi</w:t>
+      </w:r>
+      <w:proofErr w:type="spellEnd"/>
+      <w:r>
+        <w:rPr>
+          <w:bCs/>
+          <w:color w:val="000000"/>
+          <w:sz w:val="20"/>
+          <w:szCs w:val="20"/>
+        </w:rPr>
+        <w:t xml:space="preserve"> </w:t>
+      </w:r>
+      <w:proofErr w:type="spellStart"/>
+      <w:r>
+        <w:rPr>
+          <w:bCs/>
+          <w:color w:val="000000"/>
+          <w:sz w:val="20"/>
+          <w:szCs w:val="20"/>
+        </w:rPr>
+        <w:t>sebagai</w:t>
+      </w:r>
+      <w:proofErr w:type="spellEnd"/>
+      <w:r>
+        <w:rPr>
+          <w:bCs/>
+          <w:color w:val="000000"/>
+          <w:sz w:val="20"/>
+          <w:szCs w:val="20"/>
+        </w:rPr>
+        <w:t xml:space="preserve"> </w:t>
+      </w:r>
+      <w:proofErr w:type="spellStart"/>
+      <w:r>
+        <w:rPr>
+          <w:bCs/>
+          <w:color w:val="000000"/>
+          <w:sz w:val="20"/>
+          <w:szCs w:val="20"/>
+        </w:rPr>
+        <w:t>berikut</w:t>
+      </w:r>
+      <w:proofErr w:type="spellEnd"/>
+    </w:p>
+    <w:p>
+      <w:pPr>
+        <w:keepNext/>
+        <w:spacing w:before="240"/>
+        <w:jc w:val="center"/>
+      </w:pPr>
+      <w:r>
+        <w:rPr>
+          <w:bCs/>
+          <w:noProof/>
+          <w:color w:val="000000"/>
+          <w:sz w:val="20"/>
+          <w:szCs w:val="20"/>
+        </w:rPr>
+        <w:drawing>
+          <wp:inline distT="0" distB="0" distL="0" distR="0" wp14:anchorId="272D4E63" wp14:editId="07A366B1">
+            <wp:extent cx="2651760" cy="2266315"/>
+            <wp:effectExtent l="0" t="0" r="0" b="635"/>
+            <wp:docPr id="14" name="Picture 14"/>
+            <wp:cNvGraphicFramePr>
+              <a:graphicFrameLocks xmlns:a="http://schemas.openxmlformats.org/drawingml/2006/main" noChangeAspect="1"/>
+            </wp:cNvGraphicFramePr>
+            <a:graphic xmlns:a="http://schemas.openxmlformats.org/drawingml/2006/main">
+              <a:graphicData uri="http://schemas.openxmlformats.org/drawingml/2006/picture">
+                <pic:pic xmlns:pic="http://schemas.openxmlformats.org/drawingml/2006/picture">
+                  <pic:nvPicPr>
+                    <pic:cNvPr id="0" name="Picture 16"/>
+                    <pic:cNvPicPr>
+                      <a:picLocks noChangeAspect="1" noChangeArrowheads="1"/>
+                    </pic:cNvPicPr>
+                  </pic:nvPicPr>
+                  <pic:blipFill>
+                    <a:blip r:embed="rId20">
+                      <a:extLst>
+                        <a:ext uri="{28A0092B-C50C-407E-A947-70E740481C1C}">
+                          <a14:useLocalDpi xmlns:a14="http://schemas.microsoft.com/office/drawing/2010/main" val="0"/>
+                        </a:ext>
+                      </a:extLst>
+                    </a:blip>
+                    <a:srcRect/>
+                    <a:stretch>
+                      <a:fillRect/>
+                    </a:stretch>
+                  </pic:blipFill>
+                  <pic:spPr bwMode="auto">
+                    <a:xfrm>
+                      <a:off x="0" y="0"/>
+                      <a:ext cx="2651760" cy="2266315"/>
+                    </a:xfrm>
+                    <a:prstGeom prst="rect">
+                      <a:avLst/>
+                    </a:prstGeom>
+                    <a:noFill/>
+                    <a:ln>
+                      <a:noFill/>
+                    </a:ln>
+                  </pic:spPr>
+                </pic:pic>
+              </a:graphicData>
+            </a:graphic>
+          </wp:inline>
+        </w:drawing>
+      </w:r>
+    </w:p>
+    <w:p>
+      <w:pPr>
+        <w:pStyle w:val="Caption"/>
+        <w:jc w:val="center"/>
+        <w:rPr>
+          <w:bCs/>
+          <w:i w:val="0"/>
+          <w:iCs w:val="0"/>
+          <w:color w:val="auto"/>
+          <w:sz w:val="20"/>
+          <w:szCs w:val="20"/>
+        </w:rPr>
+      </w:pPr>
+      <w:r>
+        <w:rPr>
+          <w:i w:val="0"/>
+          <w:iCs w:val="0"/>
+          <w:color w:val="auto"/>
+        </w:rPr>
+        <w:t xml:space="preserve">Gambar  </w:t>
+      </w:r>
+      <w:r>
+        <w:rPr>
+          <w:i w:val="0"/>
+          <w:iCs w:val="0"/>
+          <w:color w:val="auto"/>
+        </w:rPr>
+        <w:fldChar w:fldCharType="begin"/>
+      </w:r>
+      <w:r>
+        <w:rPr>
+          <w:i w:val="0"/>
+          <w:iCs w:val="0"/>
+          <w:color w:val="auto"/>
+        </w:rPr>
+        <w:instrText xml:space="preserve"> SEQ Gambar_ \* ARABIC </w:instrText>
+      </w:r>
+      <w:r>
+        <w:rPr>
+          <w:i w:val="0"/>
+          <w:iCs w:val="0"/>
+          <w:color w:val="auto"/>
+        </w:rPr>
+        <w:fldChar w:fldCharType="separate"/>
+      </w:r>
+      <w:r>
+        <w:rPr>
+          <w:i w:val="0"/>
+          <w:iCs w:val="0"/>
+          <w:noProof/>
+          <w:color w:val="auto"/>
+        </w:rPr>
+        <w:t>11</w:t>
+      </w:r>
+      <w:r>
+        <w:rPr>
+          <w:i w:val="0"/>
+          <w:iCs w:val="0"/>
+          <w:color w:val="auto"/>
+        </w:rPr>
+        <w:fldChar w:fldCharType="end"/>
+      </w:r>
+      <w:r>
+        <w:rPr>
+          <w:i w:val="0"/>
+          <w:iCs w:val="0"/>
+          <w:color w:val="auto"/>
+        </w:rPr>
+        <w:t xml:space="preserve"> </w:t>
+      </w:r>
+      <w:proofErr w:type="spellStart"/>
+      <w:r>
+        <w:rPr>
+          <w:i w:val="0"/>
+          <w:iCs w:val="0"/>
+          <w:color w:val="auto"/>
+        </w:rPr>
+        <w:t>Confussion</w:t>
+      </w:r>
+      <w:proofErr w:type="spellEnd"/>
+      <w:r>
+        <w:rPr>
+          <w:i w:val="0"/>
+          <w:iCs w:val="0"/>
+          <w:color w:val="auto"/>
+        </w:rPr>
+        <w:t xml:space="preserve"> Matrix K Nearest Neighbor</w:t>
+      </w:r>
     </w:p>
     <w:p>
       <w:pPr>
@@ -16468,31 +21668,6 @@
     </w:p>
     <w:p>
       <w:pPr>
-        <w:numPr>
-          <w:ilvl w:val="0"/>
-          <w:numId w:val="1"/>
-        </w:numPr>
-        <w:spacing w:before="240"/>
-        <w:ind w:left="270" w:hanging="270"/>
-        <w:rPr>
-          <w:b/>
-          <w:color w:val="000000"/>
-          <w:sz w:val="20"/>
-          <w:szCs w:val="20"/>
-        </w:rPr>
-      </w:pPr>
-      <w:r>
-        <w:rPr>
-          <w:b/>
-          <w:color w:val="000000"/>
-          <w:sz w:val="20"/>
-          <w:szCs w:val="20"/>
-        </w:rPr>
-        <w:t xml:space="preserve">Kesimpulan </w:t>
-      </w:r>
-    </w:p>
-    <w:p>
-      <w:pPr>
         <w:spacing w:before="240"/>
         <w:ind w:firstLine="270"/>
         <w:jc w:val="both"/>
@@ -16510,147 +21685,7 @@
           <w:sz w:val="20"/>
           <w:szCs w:val="20"/>
         </w:rPr>
-        <w:t xml:space="preserve">Dari </w:t>
-      </w:r>
-      <w:proofErr w:type="spellStart"/>
-      <w:r>
-        <w:rPr>
-          <w:bCs/>
-          <w:color w:val="000000"/>
-          <w:sz w:val="20"/>
-          <w:szCs w:val="20"/>
-        </w:rPr>
-        <w:t>penelitian</w:t>
-      </w:r>
-      <w:proofErr w:type="spellEnd"/>
-      <w:r>
-        <w:rPr>
-          <w:bCs/>
-          <w:color w:val="000000"/>
-          <w:sz w:val="20"/>
-          <w:szCs w:val="20"/>
-        </w:rPr>
-        <w:t xml:space="preserve"> </w:t>
-      </w:r>
-      <w:proofErr w:type="spellStart"/>
-      <w:r>
-        <w:rPr>
-          <w:bCs/>
-          <w:color w:val="000000"/>
-          <w:sz w:val="20"/>
-          <w:szCs w:val="20"/>
-        </w:rPr>
-        <w:t>ini</w:t>
-      </w:r>
-      <w:proofErr w:type="spellEnd"/>
-      <w:r>
-        <w:rPr>
-          <w:bCs/>
-          <w:color w:val="000000"/>
-          <w:sz w:val="20"/>
-          <w:szCs w:val="20"/>
-        </w:rPr>
-        <w:t xml:space="preserve"> </w:t>
-      </w:r>
-      <w:proofErr w:type="spellStart"/>
-      <w:r>
-        <w:rPr>
-          <w:bCs/>
-          <w:color w:val="000000"/>
-          <w:sz w:val="20"/>
-          <w:szCs w:val="20"/>
-        </w:rPr>
-        <w:t>dapat</w:t>
-      </w:r>
-      <w:proofErr w:type="spellEnd"/>
-      <w:r>
-        <w:rPr>
-          <w:bCs/>
-          <w:color w:val="000000"/>
-          <w:sz w:val="20"/>
-          <w:szCs w:val="20"/>
-        </w:rPr>
-        <w:t xml:space="preserve"> </w:t>
-      </w:r>
-      <w:proofErr w:type="spellStart"/>
-      <w:r>
-        <w:rPr>
-          <w:bCs/>
-          <w:color w:val="000000"/>
-          <w:sz w:val="20"/>
-          <w:szCs w:val="20"/>
-        </w:rPr>
-        <w:t>disimpulkan</w:t>
-      </w:r>
-      <w:proofErr w:type="spellEnd"/>
-      <w:r>
-        <w:rPr>
-          <w:bCs/>
-          <w:color w:val="000000"/>
-          <w:sz w:val="20"/>
-          <w:szCs w:val="20"/>
-        </w:rPr>
-        <w:t xml:space="preserve"> </w:t>
-      </w:r>
-      <w:proofErr w:type="spellStart"/>
-      <w:r>
-        <w:rPr>
-          <w:bCs/>
-          <w:color w:val="000000"/>
-          <w:sz w:val="20"/>
-          <w:szCs w:val="20"/>
-        </w:rPr>
-        <w:t>bahwa</w:t>
-      </w:r>
-      <w:proofErr w:type="spellEnd"/>
-      <w:r>
-        <w:rPr>
-          <w:bCs/>
-          <w:color w:val="000000"/>
-          <w:sz w:val="20"/>
-          <w:szCs w:val="20"/>
-        </w:rPr>
-        <w:t xml:space="preserve"> </w:t>
-      </w:r>
-      <w:proofErr w:type="spellStart"/>
-      <w:r>
-        <w:rPr>
-          <w:bCs/>
-          <w:color w:val="000000"/>
-          <w:sz w:val="20"/>
-          <w:szCs w:val="20"/>
-        </w:rPr>
-        <w:t>pengembangan</w:t>
-      </w:r>
-      <w:proofErr w:type="spellEnd"/>
-      <w:r>
-        <w:rPr>
-          <w:bCs/>
-          <w:color w:val="000000"/>
-          <w:sz w:val="20"/>
-          <w:szCs w:val="20"/>
-        </w:rPr>
-        <w:t xml:space="preserve"> </w:t>
-      </w:r>
-      <w:proofErr w:type="spellStart"/>
-      <w:r>
-        <w:rPr>
-          <w:bCs/>
-          <w:color w:val="000000"/>
-          <w:sz w:val="20"/>
-          <w:szCs w:val="20"/>
-        </w:rPr>
-        <w:t>teknik</w:t>
-      </w:r>
-      <w:proofErr w:type="spellEnd"/>
-      <w:r>
-        <w:rPr>
-          <w:bCs/>
-          <w:color w:val="000000"/>
-          <w:sz w:val="20"/>
-          <w:szCs w:val="20"/>
-        </w:rPr>
-        <w:t xml:space="preserve"> </w:t>
+        <w:t xml:space="preserve">Hasil </w:t>
       </w:r>
       <w:proofErr w:type="spellStart"/>
       <w:r>
@@ -16661,6 +21696,66 @@
           <w:szCs w:val="20"/>
         </w:rPr>
         <w:t>klasifikasi</w:t>
+      </w:r>
+      <w:proofErr w:type="spellEnd"/>
+      <w:r>
+        <w:rPr>
+          <w:bCs/>
+          <w:color w:val="000000"/>
+          <w:sz w:val="20"/>
+          <w:szCs w:val="20"/>
+        </w:rPr>
+        <w:t xml:space="preserve"> </w:t>
+      </w:r>
+      <w:proofErr w:type="spellStart"/>
+      <w:r>
+        <w:rPr>
+          <w:bCs/>
+          <w:color w:val="000000"/>
+          <w:sz w:val="20"/>
+          <w:szCs w:val="20"/>
+        </w:rPr>
+        <w:t>dari</w:t>
+      </w:r>
+      <w:proofErr w:type="spellEnd"/>
+      <w:r>
+        <w:rPr>
+          <w:bCs/>
+          <w:color w:val="000000"/>
+          <w:sz w:val="20"/>
+          <w:szCs w:val="20"/>
+        </w:rPr>
+        <w:t xml:space="preserve"> dataset </w:t>
+      </w:r>
+      <w:proofErr w:type="spellStart"/>
+      <w:r>
+        <w:rPr>
+          <w:bCs/>
+          <w:color w:val="000000"/>
+          <w:sz w:val="20"/>
+          <w:szCs w:val="20"/>
+        </w:rPr>
+        <w:t>kanker</w:t>
+      </w:r>
+      <w:proofErr w:type="spellEnd"/>
+      <w:r>
+        <w:rPr>
+          <w:bCs/>
+          <w:color w:val="000000"/>
+          <w:sz w:val="20"/>
+          <w:szCs w:val="20"/>
+        </w:rPr>
+        <w:t xml:space="preserve"> </w:t>
+      </w:r>
+      <w:proofErr w:type="spellStart"/>
+      <w:r>
+        <w:rPr>
+          <w:bCs/>
+          <w:color w:val="000000"/>
+          <w:sz w:val="20"/>
+          <w:szCs w:val="20"/>
+        </w:rPr>
+        <w:t>paru-paru</w:t>
       </w:r>
       <w:proofErr w:type="spellEnd"/>
       <w:r>
@@ -16721,16 +21816,16 @@
           <w:sz w:val="20"/>
           <w:szCs w:val="20"/>
         </w:rPr>
-        <w:t>Decision Tree</w:t>
-      </w:r>
-      <w:r>
-        <w:rPr>
-          <w:bCs/>
-          <w:color w:val="000000"/>
-          <w:sz w:val="20"/>
-          <w:szCs w:val="20"/>
-        </w:rPr>
-        <w:t xml:space="preserve"> dan </w:t>
+        <w:t xml:space="preserve">decision tree </w:t>
+      </w:r>
+      <w:r>
+        <w:rPr>
+          <w:bCs/>
+          <w:color w:val="000000"/>
+          <w:sz w:val="20"/>
+          <w:szCs w:val="20"/>
+        </w:rPr>
+        <w:t xml:space="preserve">dan </w:t>
       </w:r>
       <w:r>
         <w:rPr>
@@ -16741,127 +21836,166 @@
           <w:sz w:val="20"/>
           <w:szCs w:val="20"/>
         </w:rPr>
-        <w:t>K Nearest Neighbor</w:t>
-      </w:r>
-      <w:r>
-        <w:rPr>
-          <w:bCs/>
-          <w:color w:val="000000"/>
-          <w:sz w:val="20"/>
-          <w:szCs w:val="20"/>
-        </w:rPr>
-        <w:t xml:space="preserve"> </w:t>
-      </w:r>
-      <w:proofErr w:type="spellStart"/>
-      <w:r>
-        <w:rPr>
-          <w:bCs/>
-          <w:color w:val="000000"/>
-          <w:sz w:val="20"/>
-          <w:szCs w:val="20"/>
-        </w:rPr>
-        <w:lastRenderedPageBreak/>
-        <w:t>berhasil</w:t>
-      </w:r>
-      <w:proofErr w:type="spellEnd"/>
-      <w:r>
-        <w:rPr>
-          <w:bCs/>
-          <w:color w:val="000000"/>
-          <w:sz w:val="20"/>
-          <w:szCs w:val="20"/>
-        </w:rPr>
-        <w:t xml:space="preserve"> </w:t>
-      </w:r>
-      <w:proofErr w:type="spellStart"/>
-      <w:r>
-        <w:rPr>
-          <w:bCs/>
-          <w:color w:val="000000"/>
-          <w:sz w:val="20"/>
-          <w:szCs w:val="20"/>
-        </w:rPr>
-        <w:t>mengklasifikasikan</w:t>
-      </w:r>
-      <w:proofErr w:type="spellEnd"/>
-      <w:r>
-        <w:rPr>
-          <w:bCs/>
-          <w:color w:val="000000"/>
-          <w:sz w:val="20"/>
-          <w:szCs w:val="20"/>
-        </w:rPr>
-        <w:t xml:space="preserve"> </w:t>
-      </w:r>
-      <w:proofErr w:type="spellStart"/>
-      <w:r>
-        <w:rPr>
-          <w:bCs/>
-          <w:color w:val="000000"/>
-          <w:sz w:val="20"/>
-          <w:szCs w:val="20"/>
-        </w:rPr>
-        <w:t>pasien</w:t>
-      </w:r>
-      <w:proofErr w:type="spellEnd"/>
-      <w:r>
-        <w:rPr>
-          <w:bCs/>
-          <w:color w:val="000000"/>
-          <w:sz w:val="20"/>
-          <w:szCs w:val="20"/>
-        </w:rPr>
-        <w:t xml:space="preserve"> </w:t>
-      </w:r>
-      <w:proofErr w:type="spellStart"/>
-      <w:r>
-        <w:rPr>
-          <w:bCs/>
-          <w:color w:val="000000"/>
-          <w:sz w:val="20"/>
-          <w:szCs w:val="20"/>
-        </w:rPr>
-        <w:t>berdasarkan</w:t>
-      </w:r>
-      <w:proofErr w:type="spellEnd"/>
-      <w:r>
-        <w:rPr>
-          <w:bCs/>
-          <w:color w:val="000000"/>
-          <w:sz w:val="20"/>
-          <w:szCs w:val="20"/>
-        </w:rPr>
-        <w:t xml:space="preserve"> pada variable-variable yang </w:t>
-      </w:r>
-      <w:proofErr w:type="spellStart"/>
-      <w:r>
-        <w:rPr>
-          <w:bCs/>
-          <w:color w:val="000000"/>
-          <w:sz w:val="20"/>
-          <w:szCs w:val="20"/>
-        </w:rPr>
-        <w:t>digunakan</w:t>
-      </w:r>
-      <w:proofErr w:type="spellEnd"/>
-      <w:r>
-        <w:rPr>
-          <w:bCs/>
-          <w:color w:val="000000"/>
-          <w:sz w:val="20"/>
-          <w:szCs w:val="20"/>
-        </w:rPr>
-        <w:t xml:space="preserve"> pada dataset. </w:t>
-      </w:r>
-      <w:proofErr w:type="spellStart"/>
-      <w:r>
-        <w:rPr>
-          <w:bCs/>
-          <w:color w:val="000000"/>
-          <w:sz w:val="20"/>
-          <w:szCs w:val="20"/>
-        </w:rPr>
-        <w:t>Keluaran</w:t>
+        <w:t>k nearest neighbor</w:t>
+      </w:r>
+      <w:r>
+        <w:rPr>
+          <w:bCs/>
+          <w:color w:val="000000"/>
+          <w:sz w:val="20"/>
+          <w:szCs w:val="20"/>
+        </w:rPr>
+        <w:t xml:space="preserve"> </w:t>
+      </w:r>
+      <w:proofErr w:type="spellStart"/>
+      <w:r>
+        <w:rPr>
+          <w:bCs/>
+          <w:color w:val="000000"/>
+          <w:sz w:val="20"/>
+          <w:szCs w:val="20"/>
+        </w:rPr>
+        <w:t>menghasilkan</w:t>
+      </w:r>
+      <w:proofErr w:type="spellEnd"/>
+      <w:r>
+        <w:rPr>
+          <w:bCs/>
+          <w:color w:val="000000"/>
+          <w:sz w:val="20"/>
+          <w:szCs w:val="20"/>
+        </w:rPr>
+        <w:t xml:space="preserve"> </w:t>
+      </w:r>
+      <w:proofErr w:type="spellStart"/>
+      <w:r>
+        <w:rPr>
+          <w:bCs/>
+          <w:color w:val="000000"/>
+          <w:sz w:val="20"/>
+          <w:szCs w:val="20"/>
+        </w:rPr>
+        <w:t>akurasi</w:t>
+      </w:r>
+      <w:proofErr w:type="spellEnd"/>
+      <w:r>
+        <w:rPr>
+          <w:bCs/>
+          <w:color w:val="000000"/>
+          <w:sz w:val="20"/>
+          <w:szCs w:val="20"/>
+        </w:rPr>
+        <w:t xml:space="preserve"> yang </w:t>
+      </w:r>
+      <w:proofErr w:type="spellStart"/>
+      <w:r>
+        <w:rPr>
+          <w:bCs/>
+          <w:color w:val="000000"/>
+          <w:sz w:val="20"/>
+          <w:szCs w:val="20"/>
+        </w:rPr>
+        <w:t>lumayan</w:t>
+      </w:r>
+      <w:proofErr w:type="spellEnd"/>
+      <w:r>
+        <w:rPr>
+          <w:bCs/>
+          <w:color w:val="000000"/>
+          <w:sz w:val="20"/>
+          <w:szCs w:val="20"/>
+        </w:rPr>
+        <w:t xml:space="preserve"> </w:t>
+      </w:r>
+      <w:proofErr w:type="spellStart"/>
+      <w:r>
+        <w:rPr>
+          <w:bCs/>
+          <w:color w:val="000000"/>
+          <w:sz w:val="20"/>
+          <w:szCs w:val="20"/>
+        </w:rPr>
+        <w:t>baik</w:t>
+      </w:r>
+      <w:proofErr w:type="spellEnd"/>
+      <w:r>
+        <w:rPr>
+          <w:bCs/>
+          <w:color w:val="000000"/>
+          <w:sz w:val="20"/>
+          <w:szCs w:val="20"/>
+        </w:rPr>
+        <w:t xml:space="preserve"> </w:t>
+      </w:r>
+      <w:proofErr w:type="spellStart"/>
+      <w:r>
+        <w:rPr>
+          <w:bCs/>
+          <w:color w:val="000000"/>
+          <w:sz w:val="20"/>
+          <w:szCs w:val="20"/>
+        </w:rPr>
+        <w:t>yakni</w:t>
+      </w:r>
+      <w:proofErr w:type="spellEnd"/>
+      <w:r>
+        <w:rPr>
+          <w:bCs/>
+          <w:color w:val="000000"/>
+          <w:sz w:val="20"/>
+          <w:szCs w:val="20"/>
+        </w:rPr>
+        <w:t xml:space="preserve"> masing </w:t>
+      </w:r>
+      <w:proofErr w:type="spellStart"/>
+      <w:r>
+        <w:rPr>
+          <w:bCs/>
+          <w:color w:val="000000"/>
+          <w:sz w:val="20"/>
+          <w:szCs w:val="20"/>
+        </w:rPr>
+        <w:t>masing</w:t>
+      </w:r>
+      <w:proofErr w:type="spellEnd"/>
+      <w:r>
+        <w:rPr>
+          <w:bCs/>
+          <w:color w:val="000000"/>
+          <w:sz w:val="20"/>
+          <w:szCs w:val="20"/>
+        </w:rPr>
+        <w:t xml:space="preserve"> </w:t>
+      </w:r>
+      <w:proofErr w:type="spellStart"/>
+      <w:r>
+        <w:rPr>
+          <w:bCs/>
+          <w:color w:val="000000"/>
+          <w:sz w:val="20"/>
+          <w:szCs w:val="20"/>
+        </w:rPr>
+        <w:t>senilai</w:t>
+      </w:r>
+      <w:proofErr w:type="spellEnd"/>
+      <w:r>
+        <w:rPr>
+          <w:bCs/>
+          <w:color w:val="000000"/>
+          <w:sz w:val="20"/>
+          <w:szCs w:val="20"/>
+        </w:rPr>
+        <w:t xml:space="preserve"> 1.0. Performa </w:t>
+      </w:r>
+      <w:proofErr w:type="spellStart"/>
+      <w:r>
+        <w:rPr>
+          <w:bCs/>
+          <w:color w:val="000000"/>
+          <w:sz w:val="20"/>
+          <w:szCs w:val="20"/>
+        </w:rPr>
+        <w:t>klasifikasi</w:t>
       </w:r>
       <w:proofErr w:type="spellEnd"/>
       <w:r>
@@ -16891,7 +22025,147 @@
           <w:sz w:val="20"/>
           <w:szCs w:val="20"/>
         </w:rPr>
-        <w:t xml:space="preserve"> program </w:t>
+        <w:t xml:space="preserve"> </w:t>
+      </w:r>
+      <w:proofErr w:type="spellStart"/>
+      <w:r>
+        <w:rPr>
+          <w:bCs/>
+          <w:color w:val="000000"/>
+          <w:sz w:val="20"/>
+          <w:szCs w:val="20"/>
+        </w:rPr>
+        <w:t>hasil</w:t>
+      </w:r>
+      <w:proofErr w:type="spellEnd"/>
+      <w:r>
+        <w:rPr>
+          <w:bCs/>
+          <w:color w:val="000000"/>
+          <w:sz w:val="20"/>
+          <w:szCs w:val="20"/>
+        </w:rPr>
+        <w:t xml:space="preserve"> </w:t>
+      </w:r>
+      <w:proofErr w:type="spellStart"/>
+      <w:r>
+        <w:rPr>
+          <w:bCs/>
+          <w:color w:val="000000"/>
+          <w:sz w:val="20"/>
+          <w:szCs w:val="20"/>
+        </w:rPr>
+        <w:t>oengujian</w:t>
+      </w:r>
+      <w:proofErr w:type="spellEnd"/>
+      <w:r>
+        <w:rPr>
+          <w:bCs/>
+          <w:color w:val="000000"/>
+          <w:sz w:val="20"/>
+          <w:szCs w:val="20"/>
+        </w:rPr>
+        <w:t xml:space="preserve"> </w:t>
+      </w:r>
+      <w:proofErr w:type="spellStart"/>
+      <w:r>
+        <w:rPr>
+          <w:bCs/>
+          <w:color w:val="000000"/>
+          <w:sz w:val="20"/>
+          <w:szCs w:val="20"/>
+        </w:rPr>
+        <w:t>kepada</w:t>
+      </w:r>
+      <w:proofErr w:type="spellEnd"/>
+      <w:r>
+        <w:rPr>
+          <w:bCs/>
+          <w:color w:val="000000"/>
+          <w:sz w:val="20"/>
+          <w:szCs w:val="20"/>
+        </w:rPr>
+        <w:t xml:space="preserve"> 20% dataset </w:t>
+      </w:r>
+      <w:proofErr w:type="spellStart"/>
+      <w:r>
+        <w:rPr>
+          <w:bCs/>
+          <w:color w:val="000000"/>
+          <w:sz w:val="20"/>
+          <w:szCs w:val="20"/>
+        </w:rPr>
+        <w:t>menghasilkan</w:t>
+      </w:r>
+      <w:proofErr w:type="spellEnd"/>
+      <w:r>
+        <w:rPr>
+          <w:bCs/>
+          <w:color w:val="000000"/>
+          <w:sz w:val="20"/>
+          <w:szCs w:val="20"/>
+        </w:rPr>
+        <w:t xml:space="preserve"> </w:t>
+      </w:r>
+      <w:proofErr w:type="spellStart"/>
+      <w:r>
+        <w:rPr>
+          <w:bCs/>
+          <w:color w:val="000000"/>
+          <w:sz w:val="20"/>
+          <w:szCs w:val="20"/>
+        </w:rPr>
+        <w:t>presentase</w:t>
+      </w:r>
+      <w:proofErr w:type="spellEnd"/>
+      <w:r>
+        <w:rPr>
+          <w:bCs/>
+          <w:color w:val="000000"/>
+          <w:sz w:val="20"/>
+          <w:szCs w:val="20"/>
+        </w:rPr>
+        <w:t xml:space="preserve"> </w:t>
+      </w:r>
+      <w:proofErr w:type="spellStart"/>
+      <w:r>
+        <w:rPr>
+          <w:bCs/>
+          <w:color w:val="000000"/>
+          <w:sz w:val="20"/>
+          <w:szCs w:val="20"/>
+        </w:rPr>
+        <w:t>sebesar</w:t>
+      </w:r>
+      <w:proofErr w:type="spellEnd"/>
+      <w:r>
+        <w:rPr>
+          <w:bCs/>
+          <w:color w:val="000000"/>
+          <w:sz w:val="20"/>
+          <w:szCs w:val="20"/>
+        </w:rPr>
+        <w:t xml:space="preserve"> 100%. </w:t>
+      </w:r>
+      <w:proofErr w:type="spellStart"/>
+      <w:r>
+        <w:rPr>
+          <w:bCs/>
+          <w:color w:val="000000"/>
+          <w:sz w:val="20"/>
+          <w:szCs w:val="20"/>
+        </w:rPr>
+        <w:t>Akurasi</w:t>
+      </w:r>
+      <w:proofErr w:type="spellEnd"/>
+      <w:r>
+        <w:rPr>
+          <w:bCs/>
+          <w:color w:val="000000"/>
+          <w:sz w:val="20"/>
+          <w:szCs w:val="20"/>
+        </w:rPr>
+        <w:t xml:space="preserve"> </w:t>
       </w:r>
       <w:proofErr w:type="spellStart"/>
       <w:r>
@@ -16911,17 +22185,157 @@
           <w:sz w:val="20"/>
           <w:szCs w:val="20"/>
         </w:rPr>
-        <w:t xml:space="preserve"> yang </w:t>
-      </w:r>
-      <w:proofErr w:type="spellStart"/>
-      <w:r>
-        <w:rPr>
-          <w:bCs/>
-          <w:color w:val="000000"/>
-          <w:sz w:val="20"/>
-          <w:szCs w:val="20"/>
-        </w:rPr>
-        <w:t>dikembangkan</w:t>
+        <w:t xml:space="preserve"> </w:t>
+      </w:r>
+      <w:proofErr w:type="spellStart"/>
+      <w:r>
+        <w:rPr>
+          <w:bCs/>
+          <w:color w:val="000000"/>
+          <w:sz w:val="20"/>
+          <w:szCs w:val="20"/>
+        </w:rPr>
+        <w:t>semakin</w:t>
+      </w:r>
+      <w:proofErr w:type="spellEnd"/>
+      <w:r>
+        <w:rPr>
+          <w:bCs/>
+          <w:color w:val="000000"/>
+          <w:sz w:val="20"/>
+          <w:szCs w:val="20"/>
+        </w:rPr>
+        <w:t xml:space="preserve"> </w:t>
+      </w:r>
+      <w:proofErr w:type="spellStart"/>
+      <w:r>
+        <w:rPr>
+          <w:bCs/>
+          <w:color w:val="000000"/>
+          <w:sz w:val="20"/>
+          <w:szCs w:val="20"/>
+        </w:rPr>
+        <w:t>baik</w:t>
+      </w:r>
+      <w:proofErr w:type="spellEnd"/>
+      <w:r>
+        <w:rPr>
+          <w:bCs/>
+          <w:color w:val="000000"/>
+          <w:sz w:val="20"/>
+          <w:szCs w:val="20"/>
+        </w:rPr>
+        <w:t xml:space="preserve"> </w:t>
+      </w:r>
+      <w:proofErr w:type="spellStart"/>
+      <w:r>
+        <w:rPr>
+          <w:bCs/>
+          <w:color w:val="000000"/>
+          <w:sz w:val="20"/>
+          <w:szCs w:val="20"/>
+        </w:rPr>
+        <w:t>jika</w:t>
+      </w:r>
+      <w:proofErr w:type="spellEnd"/>
+      <w:r>
+        <w:rPr>
+          <w:bCs/>
+          <w:color w:val="000000"/>
+          <w:sz w:val="20"/>
+          <w:szCs w:val="20"/>
+        </w:rPr>
+        <w:t xml:space="preserve"> data </w:t>
+      </w:r>
+      <w:proofErr w:type="spellStart"/>
+      <w:r>
+        <w:rPr>
+          <w:bCs/>
+          <w:color w:val="000000"/>
+          <w:sz w:val="20"/>
+          <w:szCs w:val="20"/>
+        </w:rPr>
+        <w:t>latih</w:t>
+      </w:r>
+      <w:proofErr w:type="spellEnd"/>
+      <w:r>
+        <w:rPr>
+          <w:bCs/>
+          <w:color w:val="000000"/>
+          <w:sz w:val="20"/>
+          <w:szCs w:val="20"/>
+        </w:rPr>
+        <w:t xml:space="preserve"> </w:t>
+      </w:r>
+      <w:proofErr w:type="spellStart"/>
+      <w:r>
+        <w:rPr>
+          <w:bCs/>
+          <w:color w:val="000000"/>
+          <w:sz w:val="20"/>
+          <w:szCs w:val="20"/>
+        </w:rPr>
+        <w:t>terus</w:t>
+      </w:r>
+      <w:proofErr w:type="spellEnd"/>
+      <w:r>
+        <w:rPr>
+          <w:bCs/>
+          <w:color w:val="000000"/>
+          <w:sz w:val="20"/>
+          <w:szCs w:val="20"/>
+        </w:rPr>
+        <w:t xml:space="preserve"> </w:t>
+      </w:r>
+      <w:proofErr w:type="spellStart"/>
+      <w:r>
+        <w:rPr>
+          <w:bCs/>
+          <w:color w:val="000000"/>
+          <w:sz w:val="20"/>
+          <w:szCs w:val="20"/>
+        </w:rPr>
+        <w:t>ditambah</w:t>
+      </w:r>
+      <w:proofErr w:type="spellEnd"/>
+      <w:r>
+        <w:rPr>
+          <w:bCs/>
+          <w:color w:val="000000"/>
+          <w:sz w:val="20"/>
+          <w:szCs w:val="20"/>
+        </w:rPr>
+        <w:t xml:space="preserve">. Hasil </w:t>
+      </w:r>
+      <w:proofErr w:type="spellStart"/>
+      <w:r>
+        <w:rPr>
+          <w:bCs/>
+          <w:color w:val="000000"/>
+          <w:sz w:val="20"/>
+          <w:szCs w:val="20"/>
+        </w:rPr>
+        <w:t>dari</w:t>
+      </w:r>
+      <w:proofErr w:type="spellEnd"/>
+      <w:r>
+        <w:rPr>
+          <w:bCs/>
+          <w:color w:val="000000"/>
+          <w:sz w:val="20"/>
+          <w:szCs w:val="20"/>
+        </w:rPr>
+        <w:t xml:space="preserve"> </w:t>
+      </w:r>
+      <w:proofErr w:type="spellStart"/>
+      <w:r>
+        <w:rPr>
+          <w:bCs/>
+          <w:color w:val="000000"/>
+          <w:sz w:val="20"/>
+          <w:szCs w:val="20"/>
+        </w:rPr>
+        <w:t>penelitian</w:t>
       </w:r>
       <w:proofErr w:type="spellEnd"/>
       <w:r>
@@ -16951,227 +22365,267 @@
           <w:sz w:val="20"/>
           <w:szCs w:val="20"/>
         </w:rPr>
-        <w:t xml:space="preserve"> </w:t>
-      </w:r>
-      <w:proofErr w:type="spellStart"/>
-      <w:r>
-        <w:rPr>
-          <w:bCs/>
-          <w:color w:val="000000"/>
-          <w:sz w:val="20"/>
-          <w:szCs w:val="20"/>
-        </w:rPr>
-        <w:t>dapat</w:t>
-      </w:r>
-      <w:proofErr w:type="spellEnd"/>
-      <w:r>
-        <w:rPr>
-          <w:bCs/>
-          <w:color w:val="000000"/>
-          <w:sz w:val="20"/>
-          <w:szCs w:val="20"/>
-        </w:rPr>
-        <w:t xml:space="preserve"> </w:t>
-      </w:r>
-      <w:proofErr w:type="spellStart"/>
-      <w:r>
-        <w:rPr>
-          <w:bCs/>
-          <w:color w:val="000000"/>
-          <w:sz w:val="20"/>
-          <w:szCs w:val="20"/>
-        </w:rPr>
-        <w:t>menggolongkan</w:t>
-      </w:r>
-      <w:proofErr w:type="spellEnd"/>
-      <w:r>
-        <w:rPr>
-          <w:bCs/>
-          <w:color w:val="000000"/>
-          <w:sz w:val="20"/>
-          <w:szCs w:val="20"/>
-        </w:rPr>
-        <w:t xml:space="preserve"> </w:t>
-      </w:r>
-      <w:proofErr w:type="spellStart"/>
-      <w:r>
-        <w:rPr>
-          <w:bCs/>
-          <w:color w:val="000000"/>
-          <w:sz w:val="20"/>
-          <w:szCs w:val="20"/>
-        </w:rPr>
-        <w:t>pasien</w:t>
-      </w:r>
-      <w:proofErr w:type="spellEnd"/>
-      <w:r>
-        <w:rPr>
-          <w:bCs/>
-          <w:color w:val="000000"/>
-          <w:sz w:val="20"/>
-          <w:szCs w:val="20"/>
-        </w:rPr>
-        <w:t xml:space="preserve"> </w:t>
-      </w:r>
-      <w:proofErr w:type="spellStart"/>
-      <w:r>
-        <w:rPr>
-          <w:bCs/>
-          <w:color w:val="000000"/>
-          <w:sz w:val="20"/>
-          <w:szCs w:val="20"/>
-        </w:rPr>
-        <w:t>apakah</w:t>
-      </w:r>
-      <w:proofErr w:type="spellEnd"/>
-      <w:r>
-        <w:rPr>
-          <w:bCs/>
-          <w:color w:val="000000"/>
-          <w:sz w:val="20"/>
-          <w:szCs w:val="20"/>
-        </w:rPr>
-        <w:t xml:space="preserve"> </w:t>
-      </w:r>
-      <w:proofErr w:type="spellStart"/>
-      <w:r>
-        <w:rPr>
-          <w:bCs/>
-          <w:color w:val="000000"/>
-          <w:sz w:val="20"/>
-          <w:szCs w:val="20"/>
-        </w:rPr>
-        <w:t>termasuk</w:t>
-      </w:r>
-      <w:proofErr w:type="spellEnd"/>
-      <w:r>
-        <w:rPr>
-          <w:bCs/>
-          <w:color w:val="000000"/>
-          <w:sz w:val="20"/>
-          <w:szCs w:val="20"/>
-        </w:rPr>
-        <w:t xml:space="preserve"> </w:t>
-      </w:r>
-      <w:proofErr w:type="spellStart"/>
-      <w:r>
-        <w:rPr>
-          <w:bCs/>
-          <w:color w:val="000000"/>
-          <w:sz w:val="20"/>
-          <w:szCs w:val="20"/>
-        </w:rPr>
-        <w:t>kedalam</w:t>
-      </w:r>
-      <w:proofErr w:type="spellEnd"/>
-      <w:r>
-        <w:rPr>
-          <w:bCs/>
-          <w:color w:val="000000"/>
-          <w:sz w:val="20"/>
-          <w:szCs w:val="20"/>
-        </w:rPr>
-        <w:t xml:space="preserve"> </w:t>
-      </w:r>
-      <w:proofErr w:type="spellStart"/>
-      <w:r>
-        <w:rPr>
-          <w:bCs/>
-          <w:color w:val="000000"/>
-          <w:sz w:val="20"/>
-          <w:szCs w:val="20"/>
-        </w:rPr>
-        <w:t>kategori</w:t>
-      </w:r>
-      <w:proofErr w:type="spellEnd"/>
-      <w:r>
-        <w:rPr>
-          <w:bCs/>
-          <w:color w:val="000000"/>
-          <w:sz w:val="20"/>
-          <w:szCs w:val="20"/>
-        </w:rPr>
-        <w:t xml:space="preserve"> level </w:t>
-      </w:r>
-      <w:proofErr w:type="spellStart"/>
-      <w:r>
-        <w:rPr>
-          <w:bCs/>
-          <w:color w:val="000000"/>
-          <w:sz w:val="20"/>
-          <w:szCs w:val="20"/>
-        </w:rPr>
-        <w:t>rendah</w:t>
-      </w:r>
-      <w:proofErr w:type="spellEnd"/>
-      <w:r>
-        <w:rPr>
-          <w:bCs/>
-          <w:color w:val="000000"/>
-          <w:sz w:val="20"/>
-          <w:szCs w:val="20"/>
-        </w:rPr>
-        <w:t xml:space="preserve">, </w:t>
-      </w:r>
-      <w:proofErr w:type="spellStart"/>
-      <w:r>
-        <w:rPr>
-          <w:bCs/>
-          <w:color w:val="000000"/>
-          <w:sz w:val="20"/>
-          <w:szCs w:val="20"/>
-        </w:rPr>
-        <w:t>menengah</w:t>
-      </w:r>
-      <w:proofErr w:type="spellEnd"/>
-      <w:r>
-        <w:rPr>
-          <w:bCs/>
-          <w:color w:val="000000"/>
-          <w:sz w:val="20"/>
-          <w:szCs w:val="20"/>
-        </w:rPr>
-        <w:t xml:space="preserve">, </w:t>
-      </w:r>
-      <w:proofErr w:type="spellStart"/>
-      <w:r>
-        <w:rPr>
-          <w:bCs/>
-          <w:color w:val="000000"/>
-          <w:sz w:val="20"/>
-          <w:szCs w:val="20"/>
-        </w:rPr>
-        <w:t>hingga</w:t>
-      </w:r>
-      <w:proofErr w:type="spellEnd"/>
-      <w:r>
-        <w:rPr>
-          <w:bCs/>
-          <w:color w:val="000000"/>
-          <w:sz w:val="20"/>
-          <w:szCs w:val="20"/>
-        </w:rPr>
-        <w:t xml:space="preserve"> </w:t>
-      </w:r>
-      <w:proofErr w:type="spellStart"/>
-      <w:r>
-        <w:rPr>
-          <w:bCs/>
-          <w:color w:val="000000"/>
-          <w:sz w:val="20"/>
-          <w:szCs w:val="20"/>
-        </w:rPr>
-        <w:t>tinggi</w:t>
-      </w:r>
-      <w:proofErr w:type="spellEnd"/>
-      <w:r>
-        <w:rPr>
-          <w:bCs/>
-          <w:color w:val="000000"/>
-          <w:sz w:val="20"/>
-          <w:szCs w:val="20"/>
-        </w:rPr>
-        <w:t>.</w:t>
+        <w:t xml:space="preserve"> juga </w:t>
+      </w:r>
+      <w:proofErr w:type="spellStart"/>
+      <w:r>
+        <w:rPr>
+          <w:bCs/>
+          <w:color w:val="000000"/>
+          <w:sz w:val="20"/>
+          <w:szCs w:val="20"/>
+        </w:rPr>
+        <w:t>menunjukkan</w:t>
+      </w:r>
+      <w:proofErr w:type="spellEnd"/>
+      <w:r>
+        <w:rPr>
+          <w:bCs/>
+          <w:color w:val="000000"/>
+          <w:sz w:val="20"/>
+          <w:szCs w:val="20"/>
+        </w:rPr>
+        <w:t xml:space="preserve"> </w:t>
+      </w:r>
+      <w:proofErr w:type="spellStart"/>
+      <w:r>
+        <w:rPr>
+          <w:bCs/>
+          <w:color w:val="000000"/>
+          <w:sz w:val="20"/>
+          <w:szCs w:val="20"/>
+        </w:rPr>
+        <w:t>bahwa</w:t>
+      </w:r>
+      <w:proofErr w:type="spellEnd"/>
+      <w:r>
+        <w:rPr>
+          <w:bCs/>
+          <w:color w:val="000000"/>
+          <w:sz w:val="20"/>
+          <w:szCs w:val="20"/>
+        </w:rPr>
+        <w:t xml:space="preserve"> </w:t>
+      </w:r>
+      <w:proofErr w:type="spellStart"/>
+      <w:r>
+        <w:rPr>
+          <w:bCs/>
+          <w:color w:val="000000"/>
+          <w:sz w:val="20"/>
+          <w:szCs w:val="20"/>
+        </w:rPr>
+        <w:t>algoritma</w:t>
+      </w:r>
+      <w:proofErr w:type="spellEnd"/>
+      <w:r>
+        <w:rPr>
+          <w:bCs/>
+          <w:color w:val="000000"/>
+          <w:sz w:val="20"/>
+          <w:szCs w:val="20"/>
+        </w:rPr>
+        <w:t xml:space="preserve"> </w:t>
+      </w:r>
+      <w:r>
+        <w:rPr>
+          <w:bCs/>
+          <w:i/>
+          <w:iCs/>
+          <w:color w:val="000000"/>
+          <w:sz w:val="20"/>
+          <w:szCs w:val="20"/>
+        </w:rPr>
+        <w:t>decision tree</w:t>
+      </w:r>
+      <w:r>
+        <w:rPr>
+          <w:bCs/>
+          <w:color w:val="000000"/>
+          <w:sz w:val="20"/>
+          <w:szCs w:val="20"/>
+        </w:rPr>
+        <w:t xml:space="preserve"> dan </w:t>
+      </w:r>
+      <w:r>
+        <w:rPr>
+          <w:bCs/>
+          <w:i/>
+          <w:iCs/>
+          <w:color w:val="000000"/>
+          <w:sz w:val="20"/>
+          <w:szCs w:val="20"/>
+        </w:rPr>
+        <w:t>k nearest neighbor</w:t>
+      </w:r>
+      <w:r>
+        <w:rPr>
+          <w:bCs/>
+          <w:color w:val="000000"/>
+          <w:sz w:val="20"/>
+          <w:szCs w:val="20"/>
+        </w:rPr>
+        <w:t xml:space="preserve"> </w:t>
+      </w:r>
+      <w:proofErr w:type="spellStart"/>
+      <w:r>
+        <w:rPr>
+          <w:bCs/>
+          <w:color w:val="000000"/>
+          <w:sz w:val="20"/>
+          <w:szCs w:val="20"/>
+        </w:rPr>
+        <w:t>handal</w:t>
+      </w:r>
+      <w:proofErr w:type="spellEnd"/>
+      <w:r>
+        <w:rPr>
+          <w:bCs/>
+          <w:color w:val="000000"/>
+          <w:sz w:val="20"/>
+          <w:szCs w:val="20"/>
+        </w:rPr>
+        <w:t xml:space="preserve"> </w:t>
+      </w:r>
+      <w:proofErr w:type="spellStart"/>
+      <w:r>
+        <w:rPr>
+          <w:bCs/>
+          <w:color w:val="000000"/>
+          <w:sz w:val="20"/>
+          <w:szCs w:val="20"/>
+        </w:rPr>
+        <w:t>dalam</w:t>
+      </w:r>
+      <w:proofErr w:type="spellEnd"/>
+      <w:r>
+        <w:rPr>
+          <w:bCs/>
+          <w:color w:val="000000"/>
+          <w:sz w:val="20"/>
+          <w:szCs w:val="20"/>
+        </w:rPr>
+        <w:t xml:space="preserve"> </w:t>
+      </w:r>
+      <w:proofErr w:type="spellStart"/>
+      <w:r>
+        <w:rPr>
+          <w:bCs/>
+          <w:color w:val="000000"/>
+          <w:sz w:val="20"/>
+          <w:szCs w:val="20"/>
+        </w:rPr>
+        <w:t>menangani</w:t>
+      </w:r>
+      <w:proofErr w:type="spellEnd"/>
+      <w:r>
+        <w:rPr>
+          <w:bCs/>
+          <w:color w:val="000000"/>
+          <w:sz w:val="20"/>
+          <w:szCs w:val="20"/>
+        </w:rPr>
+        <w:t xml:space="preserve"> </w:t>
+      </w:r>
+      <w:proofErr w:type="spellStart"/>
+      <w:r>
+        <w:rPr>
+          <w:bCs/>
+          <w:color w:val="000000"/>
+          <w:sz w:val="20"/>
+          <w:szCs w:val="20"/>
+        </w:rPr>
+        <w:t>kesalahan</w:t>
+      </w:r>
+      <w:proofErr w:type="spellEnd"/>
+      <w:r>
+        <w:rPr>
+          <w:bCs/>
+          <w:color w:val="000000"/>
+          <w:sz w:val="20"/>
+          <w:szCs w:val="20"/>
+        </w:rPr>
+        <w:t xml:space="preserve"> </w:t>
+      </w:r>
+      <w:proofErr w:type="spellStart"/>
+      <w:r>
+        <w:rPr>
+          <w:bCs/>
+          <w:color w:val="000000"/>
+          <w:sz w:val="20"/>
+          <w:szCs w:val="20"/>
+        </w:rPr>
+        <w:t>inputan</w:t>
+      </w:r>
+      <w:proofErr w:type="spellEnd"/>
+      <w:r>
+        <w:rPr>
+          <w:bCs/>
+          <w:color w:val="000000"/>
+          <w:sz w:val="20"/>
+          <w:szCs w:val="20"/>
+        </w:rPr>
+        <w:t xml:space="preserve"> </w:t>
+      </w:r>
+      <w:proofErr w:type="spellStart"/>
+      <w:r>
+        <w:rPr>
+          <w:bCs/>
+          <w:color w:val="000000"/>
+          <w:sz w:val="20"/>
+          <w:szCs w:val="20"/>
+        </w:rPr>
+        <w:t>dengan</w:t>
+      </w:r>
+      <w:proofErr w:type="spellEnd"/>
+      <w:r>
+        <w:rPr>
+          <w:bCs/>
+          <w:color w:val="000000"/>
+          <w:sz w:val="20"/>
+          <w:szCs w:val="20"/>
+        </w:rPr>
+        <w:t xml:space="preserve"> </w:t>
+      </w:r>
+      <w:proofErr w:type="spellStart"/>
+      <w:r>
+        <w:rPr>
+          <w:bCs/>
+          <w:color w:val="000000"/>
+          <w:sz w:val="20"/>
+          <w:szCs w:val="20"/>
+        </w:rPr>
+        <w:t>memperbaharui</w:t>
+      </w:r>
+      <w:proofErr w:type="spellEnd"/>
+      <w:r>
+        <w:rPr>
+          <w:bCs/>
+          <w:color w:val="000000"/>
+          <w:sz w:val="20"/>
+          <w:szCs w:val="20"/>
+        </w:rPr>
+        <w:t xml:space="preserve"> </w:t>
+      </w:r>
+      <w:proofErr w:type="spellStart"/>
+      <w:r>
+        <w:rPr>
+          <w:bCs/>
+          <w:color w:val="000000"/>
+          <w:sz w:val="20"/>
+          <w:szCs w:val="20"/>
+        </w:rPr>
+        <w:t>bobot</w:t>
+      </w:r>
+      <w:proofErr w:type="spellEnd"/>
+      <w:r>
+        <w:rPr>
+          <w:bCs/>
+          <w:color w:val="000000"/>
+          <w:sz w:val="20"/>
+          <w:szCs w:val="20"/>
+        </w:rPr>
+        <w:t xml:space="preserve">. </w:t>
       </w:r>
     </w:p>
     <w:p>
@@ -17196,6 +22650,713 @@
           <w:sz w:val="20"/>
           <w:szCs w:val="20"/>
         </w:rPr>
+        <w:t xml:space="preserve">Kesimpulan </w:t>
+      </w:r>
+    </w:p>
+    <w:p>
+      <w:pPr>
+        <w:spacing w:before="240"/>
+        <w:ind w:firstLine="270"/>
+        <w:jc w:val="both"/>
+        <w:rPr>
+          <w:bCs/>
+          <w:color w:val="000000"/>
+          <w:sz w:val="20"/>
+          <w:szCs w:val="20"/>
+        </w:rPr>
+      </w:pPr>
+      <w:r>
+        <w:rPr>
+          <w:bCs/>
+          <w:color w:val="000000"/>
+          <w:sz w:val="20"/>
+          <w:szCs w:val="20"/>
+        </w:rPr>
+        <w:t xml:space="preserve">Dari </w:t>
+      </w:r>
+      <w:proofErr w:type="spellStart"/>
+      <w:r>
+        <w:rPr>
+          <w:bCs/>
+          <w:color w:val="000000"/>
+          <w:sz w:val="20"/>
+          <w:szCs w:val="20"/>
+        </w:rPr>
+        <w:t>penelitian</w:t>
+      </w:r>
+      <w:proofErr w:type="spellEnd"/>
+      <w:r>
+        <w:rPr>
+          <w:bCs/>
+          <w:color w:val="000000"/>
+          <w:sz w:val="20"/>
+          <w:szCs w:val="20"/>
+        </w:rPr>
+        <w:t xml:space="preserve"> </w:t>
+      </w:r>
+      <w:proofErr w:type="spellStart"/>
+      <w:r>
+        <w:rPr>
+          <w:bCs/>
+          <w:color w:val="000000"/>
+          <w:sz w:val="20"/>
+          <w:szCs w:val="20"/>
+        </w:rPr>
+        <w:t>ini</w:t>
+      </w:r>
+      <w:proofErr w:type="spellEnd"/>
+      <w:r>
+        <w:rPr>
+          <w:bCs/>
+          <w:color w:val="000000"/>
+          <w:sz w:val="20"/>
+          <w:szCs w:val="20"/>
+        </w:rPr>
+        <w:t xml:space="preserve"> </w:t>
+      </w:r>
+      <w:proofErr w:type="spellStart"/>
+      <w:r>
+        <w:rPr>
+          <w:bCs/>
+          <w:color w:val="000000"/>
+          <w:sz w:val="20"/>
+          <w:szCs w:val="20"/>
+        </w:rPr>
+        <w:t>dapat</w:t>
+      </w:r>
+      <w:proofErr w:type="spellEnd"/>
+      <w:r>
+        <w:rPr>
+          <w:bCs/>
+          <w:color w:val="000000"/>
+          <w:sz w:val="20"/>
+          <w:szCs w:val="20"/>
+        </w:rPr>
+        <w:t xml:space="preserve"> </w:t>
+      </w:r>
+      <w:proofErr w:type="spellStart"/>
+      <w:r>
+        <w:rPr>
+          <w:bCs/>
+          <w:color w:val="000000"/>
+          <w:sz w:val="20"/>
+          <w:szCs w:val="20"/>
+        </w:rPr>
+        <w:t>disimpulkan</w:t>
+      </w:r>
+      <w:proofErr w:type="spellEnd"/>
+      <w:r>
+        <w:rPr>
+          <w:bCs/>
+          <w:color w:val="000000"/>
+          <w:sz w:val="20"/>
+          <w:szCs w:val="20"/>
+        </w:rPr>
+        <w:t xml:space="preserve"> </w:t>
+      </w:r>
+      <w:proofErr w:type="spellStart"/>
+      <w:r>
+        <w:rPr>
+          <w:bCs/>
+          <w:color w:val="000000"/>
+          <w:sz w:val="20"/>
+          <w:szCs w:val="20"/>
+        </w:rPr>
+        <w:t>bahwa</w:t>
+      </w:r>
+      <w:proofErr w:type="spellEnd"/>
+      <w:r>
+        <w:rPr>
+          <w:bCs/>
+          <w:color w:val="000000"/>
+          <w:sz w:val="20"/>
+          <w:szCs w:val="20"/>
+        </w:rPr>
+        <w:t xml:space="preserve"> </w:t>
+      </w:r>
+      <w:proofErr w:type="spellStart"/>
+      <w:r>
+        <w:rPr>
+          <w:bCs/>
+          <w:color w:val="000000"/>
+          <w:sz w:val="20"/>
+          <w:szCs w:val="20"/>
+        </w:rPr>
+        <w:t>pengembangan</w:t>
+      </w:r>
+      <w:proofErr w:type="spellEnd"/>
+      <w:r>
+        <w:rPr>
+          <w:bCs/>
+          <w:color w:val="000000"/>
+          <w:sz w:val="20"/>
+          <w:szCs w:val="20"/>
+        </w:rPr>
+        <w:t xml:space="preserve"> </w:t>
+      </w:r>
+      <w:proofErr w:type="spellStart"/>
+      <w:r>
+        <w:rPr>
+          <w:bCs/>
+          <w:color w:val="000000"/>
+          <w:sz w:val="20"/>
+          <w:szCs w:val="20"/>
+        </w:rPr>
+        <w:t>teknik</w:t>
+      </w:r>
+      <w:proofErr w:type="spellEnd"/>
+      <w:r>
+        <w:rPr>
+          <w:bCs/>
+          <w:color w:val="000000"/>
+          <w:sz w:val="20"/>
+          <w:szCs w:val="20"/>
+        </w:rPr>
+        <w:t xml:space="preserve"> </w:t>
+      </w:r>
+      <w:proofErr w:type="spellStart"/>
+      <w:r>
+        <w:rPr>
+          <w:bCs/>
+          <w:color w:val="000000"/>
+          <w:sz w:val="20"/>
+          <w:szCs w:val="20"/>
+        </w:rPr>
+        <w:t>klasifikasi</w:t>
+      </w:r>
+      <w:proofErr w:type="spellEnd"/>
+      <w:r>
+        <w:rPr>
+          <w:bCs/>
+          <w:color w:val="000000"/>
+          <w:sz w:val="20"/>
+          <w:szCs w:val="20"/>
+        </w:rPr>
+        <w:t xml:space="preserve"> </w:t>
+      </w:r>
+      <w:proofErr w:type="spellStart"/>
+      <w:r>
+        <w:rPr>
+          <w:bCs/>
+          <w:color w:val="000000"/>
+          <w:sz w:val="20"/>
+          <w:szCs w:val="20"/>
+        </w:rPr>
+        <w:t>menggunakan</w:t>
+      </w:r>
+      <w:proofErr w:type="spellEnd"/>
+      <w:r>
+        <w:rPr>
+          <w:bCs/>
+          <w:color w:val="000000"/>
+          <w:sz w:val="20"/>
+          <w:szCs w:val="20"/>
+        </w:rPr>
+        <w:t xml:space="preserve"> </w:t>
+      </w:r>
+      <w:proofErr w:type="spellStart"/>
+      <w:r>
+        <w:rPr>
+          <w:bCs/>
+          <w:color w:val="000000"/>
+          <w:sz w:val="20"/>
+          <w:szCs w:val="20"/>
+        </w:rPr>
+        <w:t>metode</w:t>
+      </w:r>
+      <w:proofErr w:type="spellEnd"/>
+      <w:r>
+        <w:rPr>
+          <w:bCs/>
+          <w:color w:val="000000"/>
+          <w:sz w:val="20"/>
+          <w:szCs w:val="20"/>
+        </w:rPr>
+        <w:t xml:space="preserve"> </w:t>
+      </w:r>
+      <w:r>
+        <w:rPr>
+          <w:bCs/>
+          <w:i/>
+          <w:iCs/>
+          <w:color w:val="000000"/>
+          <w:sz w:val="20"/>
+          <w:szCs w:val="20"/>
+        </w:rPr>
+        <w:t>Decision Tree</w:t>
+      </w:r>
+      <w:r>
+        <w:rPr>
+          <w:bCs/>
+          <w:color w:val="000000"/>
+          <w:sz w:val="20"/>
+          <w:szCs w:val="20"/>
+        </w:rPr>
+        <w:t xml:space="preserve"> dan </w:t>
+      </w:r>
+      <w:r>
+        <w:rPr>
+          <w:bCs/>
+          <w:i/>
+          <w:iCs/>
+          <w:color w:val="000000"/>
+          <w:sz w:val="20"/>
+          <w:szCs w:val="20"/>
+        </w:rPr>
+        <w:t>K Nearest Neighbor</w:t>
+      </w:r>
+      <w:r>
+        <w:rPr>
+          <w:bCs/>
+          <w:color w:val="000000"/>
+          <w:sz w:val="20"/>
+          <w:szCs w:val="20"/>
+        </w:rPr>
+        <w:t xml:space="preserve"> </w:t>
+      </w:r>
+      <w:proofErr w:type="spellStart"/>
+      <w:r>
+        <w:rPr>
+          <w:bCs/>
+          <w:color w:val="000000"/>
+          <w:sz w:val="20"/>
+          <w:szCs w:val="20"/>
+        </w:rPr>
+        <w:t>berhasil</w:t>
+      </w:r>
+      <w:proofErr w:type="spellEnd"/>
+      <w:r>
+        <w:rPr>
+          <w:bCs/>
+          <w:color w:val="000000"/>
+          <w:sz w:val="20"/>
+          <w:szCs w:val="20"/>
+        </w:rPr>
+        <w:t xml:space="preserve"> </w:t>
+      </w:r>
+      <w:proofErr w:type="spellStart"/>
+      <w:r>
+        <w:rPr>
+          <w:bCs/>
+          <w:color w:val="000000"/>
+          <w:sz w:val="20"/>
+          <w:szCs w:val="20"/>
+        </w:rPr>
+        <w:t>mengklasifikasikan</w:t>
+      </w:r>
+      <w:proofErr w:type="spellEnd"/>
+      <w:r>
+        <w:rPr>
+          <w:bCs/>
+          <w:color w:val="000000"/>
+          <w:sz w:val="20"/>
+          <w:szCs w:val="20"/>
+        </w:rPr>
+        <w:t xml:space="preserve"> </w:t>
+      </w:r>
+      <w:proofErr w:type="spellStart"/>
+      <w:r>
+        <w:rPr>
+          <w:bCs/>
+          <w:color w:val="000000"/>
+          <w:sz w:val="20"/>
+          <w:szCs w:val="20"/>
+        </w:rPr>
+        <w:t>pasien</w:t>
+      </w:r>
+      <w:proofErr w:type="spellEnd"/>
+      <w:r>
+        <w:rPr>
+          <w:bCs/>
+          <w:color w:val="000000"/>
+          <w:sz w:val="20"/>
+          <w:szCs w:val="20"/>
+        </w:rPr>
+        <w:t xml:space="preserve"> </w:t>
+      </w:r>
+      <w:proofErr w:type="spellStart"/>
+      <w:r>
+        <w:rPr>
+          <w:bCs/>
+          <w:color w:val="000000"/>
+          <w:sz w:val="20"/>
+          <w:szCs w:val="20"/>
+        </w:rPr>
+        <w:t>berdasarkan</w:t>
+      </w:r>
+      <w:proofErr w:type="spellEnd"/>
+      <w:r>
+        <w:rPr>
+          <w:bCs/>
+          <w:color w:val="000000"/>
+          <w:sz w:val="20"/>
+          <w:szCs w:val="20"/>
+        </w:rPr>
+        <w:t xml:space="preserve"> pada variable-variable yang </w:t>
+      </w:r>
+      <w:proofErr w:type="spellStart"/>
+      <w:r>
+        <w:rPr>
+          <w:bCs/>
+          <w:color w:val="000000"/>
+          <w:sz w:val="20"/>
+          <w:szCs w:val="20"/>
+        </w:rPr>
+        <w:t>digunakan</w:t>
+      </w:r>
+      <w:proofErr w:type="spellEnd"/>
+      <w:r>
+        <w:rPr>
+          <w:bCs/>
+          <w:color w:val="000000"/>
+          <w:sz w:val="20"/>
+          <w:szCs w:val="20"/>
+        </w:rPr>
+        <w:t xml:space="preserve"> pada dataset. </w:t>
+      </w:r>
+      <w:proofErr w:type="spellStart"/>
+      <w:r>
+        <w:rPr>
+          <w:bCs/>
+          <w:color w:val="000000"/>
+          <w:sz w:val="20"/>
+          <w:szCs w:val="20"/>
+        </w:rPr>
+        <w:t>Keluaran</w:t>
+      </w:r>
+      <w:proofErr w:type="spellEnd"/>
+      <w:r>
+        <w:rPr>
+          <w:bCs/>
+          <w:color w:val="000000"/>
+          <w:sz w:val="20"/>
+          <w:szCs w:val="20"/>
+        </w:rPr>
+        <w:t xml:space="preserve"> </w:t>
+      </w:r>
+      <w:proofErr w:type="spellStart"/>
+      <w:r>
+        <w:rPr>
+          <w:bCs/>
+          <w:color w:val="000000"/>
+          <w:sz w:val="20"/>
+          <w:szCs w:val="20"/>
+        </w:rPr>
+        <w:t>dari</w:t>
+      </w:r>
+      <w:proofErr w:type="spellEnd"/>
+      <w:r>
+        <w:rPr>
+          <w:bCs/>
+          <w:color w:val="000000"/>
+          <w:sz w:val="20"/>
+          <w:szCs w:val="20"/>
+        </w:rPr>
+        <w:t xml:space="preserve"> program </w:t>
+      </w:r>
+      <w:proofErr w:type="spellStart"/>
+      <w:r>
+        <w:rPr>
+          <w:bCs/>
+          <w:color w:val="000000"/>
+          <w:sz w:val="20"/>
+          <w:szCs w:val="20"/>
+        </w:rPr>
+        <w:t>klasifikasi</w:t>
+      </w:r>
+      <w:proofErr w:type="spellEnd"/>
+      <w:r>
+        <w:rPr>
+          <w:bCs/>
+          <w:color w:val="000000"/>
+          <w:sz w:val="20"/>
+          <w:szCs w:val="20"/>
+        </w:rPr>
+        <w:t xml:space="preserve"> yang </w:t>
+      </w:r>
+      <w:proofErr w:type="spellStart"/>
+      <w:r>
+        <w:rPr>
+          <w:bCs/>
+          <w:color w:val="000000"/>
+          <w:sz w:val="20"/>
+          <w:szCs w:val="20"/>
+        </w:rPr>
+        <w:t>dikembangkan</w:t>
+      </w:r>
+      <w:proofErr w:type="spellEnd"/>
+      <w:r>
+        <w:rPr>
+          <w:bCs/>
+          <w:color w:val="000000"/>
+          <w:sz w:val="20"/>
+          <w:szCs w:val="20"/>
+        </w:rPr>
+        <w:t xml:space="preserve"> </w:t>
+      </w:r>
+      <w:proofErr w:type="spellStart"/>
+      <w:r>
+        <w:rPr>
+          <w:bCs/>
+          <w:color w:val="000000"/>
+          <w:sz w:val="20"/>
+          <w:szCs w:val="20"/>
+        </w:rPr>
+        <w:t>ini</w:t>
+      </w:r>
+      <w:proofErr w:type="spellEnd"/>
+      <w:r>
+        <w:rPr>
+          <w:bCs/>
+          <w:color w:val="000000"/>
+          <w:sz w:val="20"/>
+          <w:szCs w:val="20"/>
+        </w:rPr>
+        <w:t xml:space="preserve"> </w:t>
+      </w:r>
+      <w:proofErr w:type="spellStart"/>
+      <w:r>
+        <w:rPr>
+          <w:bCs/>
+          <w:color w:val="000000"/>
+          <w:sz w:val="20"/>
+          <w:szCs w:val="20"/>
+        </w:rPr>
+        <w:t>dapat</w:t>
+      </w:r>
+      <w:proofErr w:type="spellEnd"/>
+      <w:r>
+        <w:rPr>
+          <w:bCs/>
+          <w:color w:val="000000"/>
+          <w:sz w:val="20"/>
+          <w:szCs w:val="20"/>
+        </w:rPr>
+        <w:t xml:space="preserve"> </w:t>
+      </w:r>
+      <w:proofErr w:type="spellStart"/>
+      <w:r>
+        <w:rPr>
+          <w:bCs/>
+          <w:color w:val="000000"/>
+          <w:sz w:val="20"/>
+          <w:szCs w:val="20"/>
+        </w:rPr>
+        <w:t>menggolongkan</w:t>
+      </w:r>
+      <w:proofErr w:type="spellEnd"/>
+      <w:r>
+        <w:rPr>
+          <w:bCs/>
+          <w:color w:val="000000"/>
+          <w:sz w:val="20"/>
+          <w:szCs w:val="20"/>
+        </w:rPr>
+        <w:t xml:space="preserve"> </w:t>
+      </w:r>
+      <w:proofErr w:type="spellStart"/>
+      <w:r>
+        <w:rPr>
+          <w:bCs/>
+          <w:color w:val="000000"/>
+          <w:sz w:val="20"/>
+          <w:szCs w:val="20"/>
+        </w:rPr>
+        <w:t>pasien</w:t>
+      </w:r>
+      <w:proofErr w:type="spellEnd"/>
+      <w:r>
+        <w:rPr>
+          <w:bCs/>
+          <w:color w:val="000000"/>
+          <w:sz w:val="20"/>
+          <w:szCs w:val="20"/>
+        </w:rPr>
+        <w:t xml:space="preserve"> </w:t>
+      </w:r>
+      <w:proofErr w:type="spellStart"/>
+      <w:r>
+        <w:rPr>
+          <w:bCs/>
+          <w:color w:val="000000"/>
+          <w:sz w:val="20"/>
+          <w:szCs w:val="20"/>
+        </w:rPr>
+        <w:t>apakah</w:t>
+      </w:r>
+      <w:proofErr w:type="spellEnd"/>
+      <w:r>
+        <w:rPr>
+          <w:bCs/>
+          <w:color w:val="000000"/>
+          <w:sz w:val="20"/>
+          <w:szCs w:val="20"/>
+        </w:rPr>
+        <w:t xml:space="preserve"> </w:t>
+      </w:r>
+      <w:proofErr w:type="spellStart"/>
+      <w:r>
+        <w:rPr>
+          <w:bCs/>
+          <w:color w:val="000000"/>
+          <w:sz w:val="20"/>
+          <w:szCs w:val="20"/>
+        </w:rPr>
+        <w:t>termasuk</w:t>
+      </w:r>
+      <w:proofErr w:type="spellEnd"/>
+      <w:r>
+        <w:rPr>
+          <w:bCs/>
+          <w:color w:val="000000"/>
+          <w:sz w:val="20"/>
+          <w:szCs w:val="20"/>
+        </w:rPr>
+        <w:t xml:space="preserve"> </w:t>
+      </w:r>
+      <w:proofErr w:type="spellStart"/>
+      <w:r>
+        <w:rPr>
+          <w:bCs/>
+          <w:color w:val="000000"/>
+          <w:sz w:val="20"/>
+          <w:szCs w:val="20"/>
+        </w:rPr>
+        <w:t>kedalam</w:t>
+      </w:r>
+      <w:proofErr w:type="spellEnd"/>
+      <w:r>
+        <w:rPr>
+          <w:bCs/>
+          <w:color w:val="000000"/>
+          <w:sz w:val="20"/>
+          <w:szCs w:val="20"/>
+        </w:rPr>
+        <w:t xml:space="preserve"> </w:t>
+      </w:r>
+      <w:proofErr w:type="spellStart"/>
+      <w:r>
+        <w:rPr>
+          <w:bCs/>
+          <w:color w:val="000000"/>
+          <w:sz w:val="20"/>
+          <w:szCs w:val="20"/>
+        </w:rPr>
+        <w:t>kategori</w:t>
+      </w:r>
+      <w:proofErr w:type="spellEnd"/>
+      <w:r>
+        <w:rPr>
+          <w:bCs/>
+          <w:color w:val="000000"/>
+          <w:sz w:val="20"/>
+          <w:szCs w:val="20"/>
+        </w:rPr>
+        <w:t xml:space="preserve"> level </w:t>
+      </w:r>
+      <w:proofErr w:type="spellStart"/>
+      <w:r>
+        <w:rPr>
+          <w:bCs/>
+          <w:color w:val="000000"/>
+          <w:sz w:val="20"/>
+          <w:szCs w:val="20"/>
+        </w:rPr>
+        <w:t>rendah</w:t>
+      </w:r>
+      <w:proofErr w:type="spellEnd"/>
+      <w:r>
+        <w:rPr>
+          <w:bCs/>
+          <w:color w:val="000000"/>
+          <w:sz w:val="20"/>
+          <w:szCs w:val="20"/>
+        </w:rPr>
+        <w:t xml:space="preserve">, </w:t>
+      </w:r>
+      <w:proofErr w:type="spellStart"/>
+      <w:r>
+        <w:rPr>
+          <w:bCs/>
+          <w:color w:val="000000"/>
+          <w:sz w:val="20"/>
+          <w:szCs w:val="20"/>
+        </w:rPr>
+        <w:t>menengah</w:t>
+      </w:r>
+      <w:proofErr w:type="spellEnd"/>
+      <w:r>
+        <w:rPr>
+          <w:bCs/>
+          <w:color w:val="000000"/>
+          <w:sz w:val="20"/>
+          <w:szCs w:val="20"/>
+        </w:rPr>
+        <w:t xml:space="preserve">, </w:t>
+      </w:r>
+      <w:proofErr w:type="spellStart"/>
+      <w:r>
+        <w:rPr>
+          <w:bCs/>
+          <w:color w:val="000000"/>
+          <w:sz w:val="20"/>
+          <w:szCs w:val="20"/>
+        </w:rPr>
+        <w:t>hingga</w:t>
+      </w:r>
+      <w:proofErr w:type="spellEnd"/>
+      <w:r>
+        <w:rPr>
+          <w:bCs/>
+          <w:color w:val="000000"/>
+          <w:sz w:val="20"/>
+          <w:szCs w:val="20"/>
+        </w:rPr>
+        <w:t xml:space="preserve"> </w:t>
+      </w:r>
+      <w:proofErr w:type="spellStart"/>
+      <w:r>
+        <w:rPr>
+          <w:bCs/>
+          <w:color w:val="000000"/>
+          <w:sz w:val="20"/>
+          <w:szCs w:val="20"/>
+        </w:rPr>
+        <w:t>tinggi</w:t>
+      </w:r>
+      <w:proofErr w:type="spellEnd"/>
+      <w:r>
+        <w:rPr>
+          <w:bCs/>
+          <w:color w:val="000000"/>
+          <w:sz w:val="20"/>
+          <w:szCs w:val="20"/>
+        </w:rPr>
+        <w:t>.</w:t>
+      </w:r>
+    </w:p>
+    <w:p>
+      <w:pPr>
+        <w:numPr>
+          <w:ilvl w:val="0"/>
+          <w:numId w:val="1"/>
+        </w:numPr>
+        <w:spacing w:before="240"/>
+        <w:ind w:left="270" w:hanging="270"/>
+        <w:rPr>
+          <w:b/>
+          <w:color w:val="000000"/>
+          <w:sz w:val="20"/>
+          <w:szCs w:val="20"/>
+        </w:rPr>
+      </w:pPr>
+      <w:r>
+        <w:rPr>
+          <w:b/>
+          <w:color w:val="000000"/>
+          <w:sz w:val="20"/>
+          <w:szCs w:val="20"/>
+        </w:rPr>
         <w:t>Daftar Pustaka</w:t>
       </w:r>
     </w:p>
@@ -17211,13 +23372,14 @@
     </w:p>
     <w:p>
       <w:pPr>
-        <w:tabs>
-          <w:tab w:val="left" w:pos="540"/>
-        </w:tabs>
-        <w:jc w:val="both"/>
-        <w:rPr>
-          <w:sz w:val="21"/>
-          <w:szCs w:val="21"/>
+        <w:autoSpaceDE w:val="0"/>
+        <w:autoSpaceDN w:val="0"/>
+        <w:ind w:left="480" w:hanging="480"/>
+        <w:divId w:val="1666128280"/>
+        <w:rPr>
+          <w:color w:val="000000"/>
+          <w:sz w:val="20"/>
+          <w:szCs w:val="20"/>
         </w:rPr>
       </w:pPr>
       <w:r>
@@ -17228,80 +23390,66 @@
         </w:rPr>
         <w:tab/>
       </w:r>
-      <w:proofErr w:type="spellStart"/>
-      <w:r>
-        <w:rPr>
-          <w:sz w:val="20"/>
-          <w:szCs w:val="20"/>
-        </w:rPr>
-        <w:t>Latar</w:t>
-      </w:r>
-      <w:proofErr w:type="spellEnd"/>
-      <w:r>
-        <w:rPr>
-          <w:sz w:val="20"/>
-          <w:szCs w:val="20"/>
-        </w:rPr>
-        <w:t xml:space="preserve"> </w:t>
-      </w:r>
-      <w:proofErr w:type="spellStart"/>
-      <w:r>
-        <w:rPr>
-          <w:sz w:val="20"/>
-          <w:szCs w:val="20"/>
-        </w:rPr>
-        <w:t>Belakang</w:t>
-      </w:r>
-      <w:proofErr w:type="spellEnd"/>
-      <w:r>
-        <w:rPr>
-          <w:sz w:val="20"/>
-          <w:szCs w:val="20"/>
-        </w:rPr>
-        <w:t xml:space="preserve"> </w:t>
-      </w:r>
-      <w:proofErr w:type="spellStart"/>
-      <w:r>
-        <w:rPr>
-          <w:sz w:val="20"/>
-          <w:szCs w:val="20"/>
-        </w:rPr>
-        <w:t>disini</w:t>
-      </w:r>
-      <w:proofErr w:type="spellEnd"/>
-      <w:r>
-        <w:rPr>
-          <w:sz w:val="20"/>
-          <w:szCs w:val="20"/>
-        </w:rPr>
-        <w:t xml:space="preserve"> </w:t>
-      </w:r>
-      <w:proofErr w:type="spellStart"/>
-      <w:r>
-        <w:rPr>
-          <w:sz w:val="20"/>
-          <w:szCs w:val="20"/>
-        </w:rPr>
-        <w:t>ya</w:t>
-      </w:r>
-      <w:proofErr w:type="spellEnd"/>
-      <w:r>
-        <w:rPr>
-          <w:sz w:val="20"/>
-          <w:szCs w:val="20"/>
-        </w:rPr>
-        <w:t xml:space="preserve"> </w:t>
-      </w:r>
-      <w:proofErr w:type="spellStart"/>
-      <w:r>
-        <w:rPr>
-          <w:sz w:val="20"/>
-          <w:szCs w:val="20"/>
-        </w:rPr>
-        <w:t>bos</w:t>
-      </w:r>
-      <w:proofErr w:type="spellEnd"/>
     </w:p>
+    <w:sdt>
+      <w:sdtPr>
+        <w:rPr>
+          <w:color w:val="000000"/>
+          <w:sz w:val="20"/>
+          <w:szCs w:val="20"/>
+        </w:rPr>
+        <w:tag w:val="MENDELEY_BIBLIOGRAPHY"/>
+        <w:id w:val="609395136"/>
+        <w:placeholder>
+          <w:docPart w:val="DefaultPlaceholder_-1854013440"/>
+        </w:placeholder>
+      </w:sdtPr>
+      <w:sdtContent>
+        <w:p>
+          <w:pPr>
+            <w:autoSpaceDE w:val="0"/>
+            <w:autoSpaceDN w:val="0"/>
+            <w:ind w:left="567" w:hanging="480"/>
+            <w:divId w:val="1666128280"/>
+            <w:rPr>
+              <w:sz w:val="20"/>
+              <w:szCs w:val="20"/>
+            </w:rPr>
+          </w:pPr>
+          <w:r>
+            <w:rPr>
+              <w:i/>
+              <w:iCs/>
+              <w:sz w:val="20"/>
+              <w:szCs w:val="20"/>
+            </w:rPr>
+            <w:t>Indonesia</w:t>
+          </w:r>
+          <w:r>
+            <w:rPr>
+              <w:sz w:val="20"/>
+              <w:szCs w:val="20"/>
+            </w:rPr>
+            <w:t>. (n.d.).</w:t>
+          </w:r>
+        </w:p>
+        <w:p>
+          <w:pPr>
+            <w:tabs>
+              <w:tab w:val="left" w:pos="540"/>
+            </w:tabs>
+            <w:jc w:val="both"/>
+            <w:rPr>
+              <w:sz w:val="21"/>
+              <w:szCs w:val="21"/>
+            </w:rPr>
+          </w:pPr>
+          <w:r>
+            <w:t> </w:t>
+          </w:r>
+        </w:p>
+      </w:sdtContent>
+    </w:sdt>
     <w:p>
       <w:pPr>
         <w:spacing w:before="240"/>
@@ -17317,6 +23465,7 @@
           <w:sz w:val="20"/>
           <w:szCs w:val="20"/>
         </w:rPr>
+        <w:lastRenderedPageBreak/>
         <w:t>2. Kajian Pustaka</w:t>
       </w:r>
     </w:p>
@@ -20627,7 +26776,6 @@
                 <w:sz w:val="20"/>
                 <w:szCs w:val="20"/>
               </w:rPr>
-              <w:lastRenderedPageBreak/>
               <w:t>GP17</w:t>
             </w:r>
           </w:p>
@@ -20833,6 +26981,7 @@
                 <w:sz w:val="20"/>
                 <w:szCs w:val="20"/>
               </w:rPr>
+              <w:lastRenderedPageBreak/>
               <w:t>GP19</w:t>
             </w:r>
           </w:p>
@@ -24042,7 +30191,6 @@
                 <w:sz w:val="20"/>
                 <w:szCs w:val="20"/>
               </w:rPr>
-              <w:lastRenderedPageBreak/>
               <w:t>GP43</w:t>
             </w:r>
           </w:p>
@@ -24386,6 +30534,7 @@
                 <w:sz w:val="20"/>
                 <w:szCs w:val="20"/>
               </w:rPr>
+              <w:lastRenderedPageBreak/>
               <w:t>OB02</w:t>
             </w:r>
           </w:p>
@@ -34524,7 +40673,7 @@
   <w:rsids>
     <w:rsidRoot w:val="00A31B47"/>
     <w:rsid w:val="00A31B47"/>
-    <w:rsid w:val="00F8618A"/>
+    <w:rsid w:val="00AC6F72"/>
   </w:rsids>
   <m:mathPr>
     <m:mathFont m:val="Cambria Math"/>
@@ -35315,7 +41464,7 @@
 
 <file path=word/webextensions/taskpanes.xml><?xml version="1.0" encoding="utf-8"?>
 <wetp:taskpanes xmlns:wetp="http://schemas.microsoft.com/office/webextensions/taskpanes/2010/11">
-  <wetp:taskpane dockstate="right" visibility="0" width="350" row="1">
+  <wetp:taskpane dockstate="right" visibility="0" width="350" row="2">
     <wetp:webextensionref xmlns:r="http://schemas.openxmlformats.org/officeDocument/2006/relationships" r:id="rId1"/>
   </wetp:taskpane>
 </wetp:taskpanes>

--- a/Final Report - Journal.docx
+++ b/Final Report - Journal.docx
@@ -1,6 +1,6 @@
 
 <file path=word/document.xml><?xml version="1.0" encoding="utf-8"?>
-<w:document xmlns:wpc="http://schemas.microsoft.com/office/word/2010/wordprocessingCanvas" xmlns:cx="http://schemas.microsoft.com/office/drawing/2014/chartex" xmlns:cx1="http://schemas.microsoft.com/office/drawing/2015/9/8/chartex" xmlns:cx2="http://schemas.microsoft.com/office/drawing/2015/10/21/chartex" xmlns:cx3="http://schemas.microsoft.com/office/drawing/2016/5/9/chartex" xmlns:cx4="http://schemas.microsoft.com/office/drawing/2016/5/10/chartex" xmlns:cx5="http://schemas.microsoft.com/office/drawing/2016/5/11/chartex" xmlns:cx6="http://schemas.microsoft.com/office/drawing/2016/5/12/chartex" xmlns:cx7="http://schemas.microsoft.com/office/drawing/2016/5/13/chartex" xmlns:cx8="http://schemas.microsoft.com/office/drawing/2016/5/14/chartex" xmlns:mc="http://schemas.openxmlformats.org/markup-compatibility/2006" xmlns:aink="http://schemas.microsoft.com/office/drawing/2016/ink" xmlns:am3d="http://schemas.microsoft.com/office/drawing/2017/model3d" xmlns:o="urn:schemas-microsoft-com:office:office" xmlns:r="http://schemas.openxmlformats.org/officeDocument/2006/relationships" xmlns:m="http://schemas.openxmlformats.org/officeDocument/2006/math" xmlns:v="urn:schemas-microsoft-com:vml" xmlns:wp14="http://schemas.microsoft.com/office/word/2010/wordprocessingDrawing" xmlns:wp="http://schemas.openxmlformats.org/drawingml/2006/wordprocessingDrawing" xmlns:w10="urn:schemas-microsoft-com:office:word" xmlns:w="http://schemas.openxmlformats.org/wordprocessingml/2006/main" xmlns:w14="http://schemas.microsoft.com/office/word/2010/wordml" xmlns:w15="http://schemas.microsoft.com/office/word/2012/wordml" xmlns:w16cex="http://schemas.microsoft.com/office/word/2018/wordml/cex" xmlns:w16cid="http://schemas.microsoft.com/office/word/2016/wordml/cid" xmlns:w16="http://schemas.microsoft.com/office/word/2018/wordml" xmlns:w16se="http://schemas.microsoft.com/office/word/2015/wordml/symex" xmlns:wpg="http://schemas.microsoft.com/office/word/2010/wordprocessingGroup" xmlns:wpi="http://schemas.microsoft.com/office/word/2010/wordprocessingInk" xmlns:wne="http://schemas.microsoft.com/office/word/2006/wordml" xmlns:wps="http://schemas.microsoft.com/office/word/2010/wordprocessingShape" mc:Ignorable="w14 w15 w16se w16cid w16 w16cex wp14">
+<w:document xmlns:wpc="http://schemas.microsoft.com/office/word/2010/wordprocessingCanvas" xmlns:cx="http://schemas.microsoft.com/office/drawing/2014/chartex" xmlns:cx1="http://schemas.microsoft.com/office/drawing/2015/9/8/chartex" xmlns:cx2="http://schemas.microsoft.com/office/drawing/2015/10/21/chartex" xmlns:cx3="http://schemas.microsoft.com/office/drawing/2016/5/9/chartex" xmlns:cx4="http://schemas.microsoft.com/office/drawing/2016/5/10/chartex" xmlns:cx5="http://schemas.microsoft.com/office/drawing/2016/5/11/chartex" xmlns:cx6="http://schemas.microsoft.com/office/drawing/2016/5/12/chartex" xmlns:cx7="http://schemas.microsoft.com/office/drawing/2016/5/13/chartex" xmlns:cx8="http://schemas.microsoft.com/office/drawing/2016/5/14/chartex" xmlns:mc="http://schemas.openxmlformats.org/markup-compatibility/2006" xmlns:aink="http://schemas.microsoft.com/office/drawing/2016/ink" xmlns:am3d="http://schemas.microsoft.com/office/drawing/2017/model3d" xmlns:o="urn:schemas-microsoft-com:office:office" xmlns:oel="http://schemas.microsoft.com/office/2019/extlst" xmlns:r="http://schemas.openxmlformats.org/officeDocument/2006/relationships" xmlns:m="http://schemas.openxmlformats.org/officeDocument/2006/math" xmlns:v="urn:schemas-microsoft-com:vml" xmlns:wp14="http://schemas.microsoft.com/office/word/2010/wordprocessingDrawing" xmlns:wp="http://schemas.openxmlformats.org/drawingml/2006/wordprocessingDrawing" xmlns:w10="urn:schemas-microsoft-com:office:word" xmlns:w="http://schemas.openxmlformats.org/wordprocessingml/2006/main" xmlns:w14="http://schemas.microsoft.com/office/word/2010/wordml" xmlns:w15="http://schemas.microsoft.com/office/word/2012/wordml" xmlns:w16cex="http://schemas.microsoft.com/office/word/2018/wordml/cex" xmlns:w16cid="http://schemas.microsoft.com/office/word/2016/wordml/cid" xmlns:w16="http://schemas.microsoft.com/office/word/2018/wordml" xmlns:w16sdtdh="http://schemas.microsoft.com/office/word/2020/wordml/sdtdatahash" xmlns:w16se="http://schemas.microsoft.com/office/word/2015/wordml/symex" xmlns:wpg="http://schemas.microsoft.com/office/word/2010/wordprocessingGroup" xmlns:wpi="http://schemas.microsoft.com/office/word/2010/wordprocessingInk" xmlns:wne="http://schemas.microsoft.com/office/word/2006/wordml" xmlns:wps="http://schemas.microsoft.com/office/word/2010/wordprocessingShape" mc:Ignorable="w14 w15 w16se w16cid w16 w16cex w16sdtdh wp14">
   <w:body>
     <w:p>
       <w:pPr>
@@ -263,14 +263,7 @@
           <w:sz w:val="20"/>
           <w:szCs w:val="20"/>
         </w:rPr>
-        <w:t>Politeknik</w:t>
-      </w:r>
-      <w:r>
-        <w:rPr>
-          <w:sz w:val="20"/>
-          <w:szCs w:val="20"/>
-        </w:rPr>
-        <w:t xml:space="preserve"> Negeri Malang</w:t>
+        <w:t>Politeknik Negeri Malang</w:t>
       </w:r>
       <w:r>
         <w:rPr>
@@ -433,7 +426,7 @@
               </wp:anchor>
             </w:drawing>
           </mc:Choice>
-          <mc:Fallback xmlns:sl="http://schemas.openxmlformats.org/schemaLibrary/2006/main" xmlns:a="http://schemas.openxmlformats.org/drawingml/2006/main" xmlns:pic="http://schemas.openxmlformats.org/drawingml/2006/picture" xmlns:c="http://schemas.openxmlformats.org/drawingml/2006/chart" xmlns:lc="http://schemas.openxmlformats.org/drawingml/2006/lockedCanvas" xmlns:dgm="http://schemas.openxmlformats.org/drawingml/2006/diagram" xmlns:w16sdtdh="http://schemas.microsoft.com/office/word/2020/wordml/sdtdatahash" xmlns:oel="http://schemas.microsoft.com/office/2019/extlst">
+          <mc:Fallback xmlns:dgm="http://schemas.openxmlformats.org/drawingml/2006/diagram" xmlns:lc="http://schemas.openxmlformats.org/drawingml/2006/lockedCanvas" xmlns:c="http://schemas.openxmlformats.org/drawingml/2006/chart" xmlns:pic="http://schemas.openxmlformats.org/drawingml/2006/picture" xmlns:a="http://schemas.openxmlformats.org/drawingml/2006/main" xmlns:sl="http://schemas.openxmlformats.org/schemaLibrary/2006/main">
             <w:drawing>
               <wp:anchor allowOverlap="1" behindDoc="0" distB="0" distT="0" distL="114300" distR="114300" hidden="0" layoutInCell="1" locked="0" relativeHeight="0" simplePos="0">
                 <wp:simplePos x="0" y="0"/>
@@ -529,39 +522,7 @@
           <w:szCs w:val="20"/>
           <w:highlight w:val="white"/>
         </w:rPr>
-        <w:t>Dalam dunia medis Kanker Paru-paru merupakan salah satu penyakit paling mematikan. Menurut Global cancer statistics(Globocan</w:t>
-      </w:r>
-      <w:r>
-        <w:rPr>
-          <w:sz w:val="20"/>
-          <w:szCs w:val="20"/>
-          <w:highlight w:val="white"/>
-        </w:rPr>
-        <w:t xml:space="preserve">) 2020 mencatat bahwa kematian akibat dari kanker paru-paru meningkat sebesar 34.3783 kasus.Biasanya penyebab dari kanker adalah adanya pertumbuhan sel yang tidak terkontrol pada jaringan paru-paru. Pendekatan (metode) yang dapat dilakukan untuk melakukan </w:t>
-      </w:r>
-      <w:r>
-        <w:rPr>
-          <w:sz w:val="20"/>
-          <w:szCs w:val="20"/>
-          <w:highlight w:val="white"/>
-        </w:rPr>
-        <w:t>klasifikasi tingkat keseriusan penyakit kanker paru-paru berdasarkan data yang diperoleh adalah dengan Decision Tree method dan K-NN Algorithm (K -Nearest Neighbor). Data yang diperoleh merupakan kumpulan faktor penyebab  kanker paru-paru yang umum terjadi</w:t>
-      </w:r>
-      <w:r>
-        <w:rPr>
-          <w:sz w:val="20"/>
-          <w:szCs w:val="20"/>
-          <w:highlight w:val="white"/>
-        </w:rPr>
-        <w:t xml:space="preserve"> mulai dari tingkat obesitas,tingkat seringnya merokok,dan lain sebagainya. Kelas klasifikasi yang ada adalah low,medium,high. Metode Decision Tree mengklasifikasikan dan mengidentifikasi masing masing kelas pada faktor penyebab. Dari hasil tersebut akan d</w:t>
-      </w:r>
-      <w:r>
-        <w:rPr>
-          <w:sz w:val="20"/>
-          <w:szCs w:val="20"/>
-          <w:highlight w:val="white"/>
-        </w:rPr>
-        <w:t>ilakukan perhitungan dengan k-Nearest Neighbor yang mana  menghasilkan tingkat akurasI 100%.</w:t>
+        <w:t>Dalam dunia medis Kanker Paru-paru merupakan salah satu penyakit paling mematikan. Menurut Global cancer statistics(Globocan) 2020 mencatat bahwa kematian akibat dari kanker paru-paru meningkat sebesar 34.3783 kasus.Biasanya penyebab dari kanker adalah adanya pertumbuhan sel yang tidak terkontrol pada jaringan paru-paru. Pendekatan (metode) yang dapat dilakukan untuk melakukan klasifikasi tingkat keseriusan penyakit kanker paru-paru berdasarkan data yang diperoleh adalah dengan Decision Tree method dan K-NN Algorithm (K -Nearest Neighbor). Data yang diperoleh merupakan kumpulan faktor penyebab  kanker paru-paru yang umum terjadi mulai dari tingkat obesitas,tingkat seringnya merokok,dan lain sebagainya. Kelas klasifikasi yang ada adalah low,medium,high. Metode Decision Tree mengklasifikasikan dan mengidentifikasi masing masing kelas pada faktor penyebab. Dari hasil tersebut akan dilakukan perhitungan dengan k-Nearest Neighbor yang mana  menghasilkan tingkat akurasI 100%.</w:t>
       </w:r>
     </w:p>
     <w:p>
@@ -651,35 +612,7 @@
           <w:sz w:val="20"/>
           <w:szCs w:val="20"/>
         </w:rPr>
-        <w:t xml:space="preserve"> In the medical world Lung Cancer is one of the deadliest diseases. Accordi</w:t>
-      </w:r>
-      <w:r>
-        <w:rPr>
-          <w:sz w:val="20"/>
-          <w:szCs w:val="20"/>
-        </w:rPr>
-        <w:t>ng to the 2020 Global Cancer Statistics (Globocan) notes that deaths from lung cancer have increased by 34,3783 cases. Usually the cause of cancer is the presence of unstable cell growth in lung tissue. The approach (method) that can be used to classify th</w:t>
-      </w:r>
-      <w:r>
-        <w:rPr>
-          <w:sz w:val="20"/>
-          <w:szCs w:val="20"/>
-        </w:rPr>
-        <w:t>e level of seriousness of lung cancer based on the data obtained is the Decision Tree method and the K-NN (K-Nearest Neighbor) Algorithm. The data obtained is a collection of factors that cause lung cancer that commonly occur, starting from the level of ob</w:t>
-      </w:r>
-      <w:r>
-        <w:rPr>
-          <w:sz w:val="20"/>
-          <w:szCs w:val="20"/>
-        </w:rPr>
-        <w:t>esity, the level of frequent smoking, and so on. Existing classification class is low, medium, high. The Decision Tree method classifies and identifies each class on causal factors. From these results a calculation will be carried out with k-Nearest Neighb</w:t>
-      </w:r>
-      <w:r>
-        <w:rPr>
-          <w:sz w:val="20"/>
-          <w:szCs w:val="20"/>
-        </w:rPr>
-        <w:t>or which produces an accuracy rate of 100%.</w:t>
+        <w:t xml:space="preserve"> In the medical world Lung Cancer is one of the deadliest diseases. According to the 2020 Global Cancer Statistics (Globocan) notes that deaths from lung cancer have increased by 34,3783 cases. Usually the cause of cancer is the presence of unstable cell growth in lung tissue. The approach (method) that can be used to classify the level of seriousness of lung cancer based on the data obtained is the Decision Tree method and the K-NN (K-Nearest Neighbor) Algorithm. The data obtained is a collection of factors that cause lung cancer that commonly occur, starting from the level of obesity, the level of frequent smoking, and so on. Existing classification class is low, medium, high. The Decision Tree method classifies and identifies each class on causal factors. From these results a calculation will be carried out with k-Nearest Neighbor which produces an accuracy rate of 100%.</w:t>
       </w:r>
     </w:p>
     <w:p>
@@ -778,7 +711,7 @@
               </wp:anchor>
             </w:drawing>
           </mc:Choice>
-          <mc:Fallback xmlns:sl="http://schemas.openxmlformats.org/schemaLibrary/2006/main" xmlns:a="http://schemas.openxmlformats.org/drawingml/2006/main" xmlns:pic="http://schemas.openxmlformats.org/drawingml/2006/picture" xmlns:c="http://schemas.openxmlformats.org/drawingml/2006/chart" xmlns:lc="http://schemas.openxmlformats.org/drawingml/2006/lockedCanvas" xmlns:dgm="http://schemas.openxmlformats.org/drawingml/2006/diagram" xmlns:w16sdtdh="http://schemas.microsoft.com/office/word/2020/wordml/sdtdatahash" xmlns:oel="http://schemas.microsoft.com/office/2019/extlst">
+          <mc:Fallback xmlns:dgm="http://schemas.openxmlformats.org/drawingml/2006/diagram" xmlns:lc="http://schemas.openxmlformats.org/drawingml/2006/lockedCanvas" xmlns:c="http://schemas.openxmlformats.org/drawingml/2006/chart" xmlns:pic="http://schemas.openxmlformats.org/drawingml/2006/picture" xmlns:a="http://schemas.openxmlformats.org/drawingml/2006/main" xmlns:sl="http://schemas.openxmlformats.org/schemaLibrary/2006/main">
             <w:drawing>
               <wp:anchor allowOverlap="1" behindDoc="0" distB="0" distT="0" distL="114300" distR="114300" hidden="0" layoutInCell="1" locked="0" relativeHeight="0" simplePos="0">
                 <wp:simplePos x="0" y="0"/>
@@ -914,7 +847,6 @@
             <w:docPart w:val="DefaultPlaceholder_-1854013440"/>
           </w:placeholder>
         </w:sdtPr>
-        <w:sdtEndPr/>
         <w:sdtContent>
           <w:r>
             <w:t>(</w:t>
@@ -2687,10 +2619,10 @@
           <w:szCs w:val="20"/>
         </w:rPr>
         <w:drawing>
-          <wp:inline distT="0" distB="0" distL="0" distR="0" wp14:anchorId="706992C8" wp14:editId="33D42068">
+          <wp:inline distT="0" distB="0" distL="0" distR="0" wp14:anchorId="00C5D7FA" wp14:editId="4ED75C12">
             <wp:extent cx="2651760" cy="2002155"/>
             <wp:effectExtent l="0" t="0" r="0" b="0"/>
-            <wp:docPr id="9" name="Picture 9"/>
+            <wp:docPr id="8" name="Picture 8"/>
             <wp:cNvGraphicFramePr>
               <a:graphicFrameLocks xmlns:a="http://schemas.openxmlformats.org/drawingml/2006/main" noChangeAspect="1"/>
             </wp:cNvGraphicFramePr>
@@ -2698,7 +2630,7 @@
               <a:graphicData uri="http://schemas.openxmlformats.org/drawingml/2006/picture">
                 <pic:pic xmlns:pic="http://schemas.openxmlformats.org/drawingml/2006/picture">
                   <pic:nvPicPr>
-                    <pic:cNvPr id="0" name="Picture 10"/>
+                    <pic:cNvPr id="0" name="Picture 1"/>
                     <pic:cNvPicPr>
                       <a:picLocks noChangeAspect="1" noChangeArrowheads="1"/>
                     </pic:cNvPicPr>
@@ -3056,8 +2988,6 @@
           <w:szCs w:val="20"/>
         </w:rPr>
       </w:pPr>
-      <w:bookmarkStart w:id="1" w:name="_GoBack"/>
-      <w:bookmarkEnd w:id="1"/>
       <w:r>
         <w:rPr>
           <w:bCs/>
@@ -3628,17 +3558,13 @@
       </w:pPr>
       <w:r>
         <w:rPr>
-          <w:bCs/>
           <w:noProof/>
-          <w:color w:val="000000"/>
-          <w:sz w:val="20"/>
-          <w:szCs w:val="20"/>
         </w:rPr>
         <w:drawing>
-          <wp:inline distT="0" distB="0" distL="0" distR="0" wp14:anchorId="07DC3130" wp14:editId="55084B4C">
-            <wp:extent cx="2651760" cy="1417955"/>
+          <wp:inline distT="0" distB="0" distL="0" distR="0" wp14:anchorId="64F24475" wp14:editId="2ECE21A4">
+            <wp:extent cx="2651760" cy="1430020"/>
             <wp:effectExtent l="0" t="0" r="0" b="0"/>
-            <wp:docPr id="13" name="Picture 13"/>
+            <wp:docPr id="15" name="Picture 15"/>
             <wp:cNvGraphicFramePr>
               <a:graphicFrameLocks xmlns:a="http://schemas.openxmlformats.org/drawingml/2006/main" noChangeAspect="1"/>
             </wp:cNvGraphicFramePr>
@@ -3646,7 +3572,7 @@
               <a:graphicData uri="http://schemas.openxmlformats.org/drawingml/2006/picture">
                 <pic:pic xmlns:pic="http://schemas.openxmlformats.org/drawingml/2006/picture">
                   <pic:nvPicPr>
-                    <pic:cNvPr id="0" name="Picture 14"/>
+                    <pic:cNvPr id="0" name="Picture 3"/>
                     <pic:cNvPicPr>
                       <a:picLocks noChangeAspect="1" noChangeArrowheads="1"/>
                     </pic:cNvPicPr>
@@ -3667,7 +3593,7 @@
                   <pic:spPr bwMode="auto">
                     <a:xfrm>
                       <a:off x="0" y="0"/>
-                      <a:ext cx="2651760" cy="1417955"/>
+                      <a:ext cx="2651760" cy="1430020"/>
                     </a:xfrm>
                     <a:prstGeom prst="rect">
                       <a:avLst/>
@@ -3814,7 +3740,43 @@
           <w:sz w:val="20"/>
           <w:szCs w:val="20"/>
         </w:rPr>
-        <w:t xml:space="preserve">sebesar 1 sampai 16. Namun tidak sesuai ketika menggunakan nilai 17 sampai 40 karena akan menurunkan akurasi dari metode </w:t>
+        <w:t>sebesar 1 sampai 1</w:t>
+      </w:r>
+      <w:r>
+        <w:rPr>
+          <w:bCs/>
+          <w:color w:val="000000"/>
+          <w:sz w:val="20"/>
+          <w:szCs w:val="20"/>
+        </w:rPr>
+        <w:t>1</w:t>
+      </w:r>
+      <w:r>
+        <w:rPr>
+          <w:bCs/>
+          <w:color w:val="000000"/>
+          <w:sz w:val="20"/>
+          <w:szCs w:val="20"/>
+        </w:rPr>
+        <w:t xml:space="preserve">. Namun tidak sesuai ketika menggunakan nilai </w:t>
+      </w:r>
+      <w:r>
+        <w:rPr>
+          <w:bCs/>
+          <w:color w:val="000000"/>
+          <w:sz w:val="20"/>
+          <w:szCs w:val="20"/>
+        </w:rPr>
+        <w:t>12</w:t>
+      </w:r>
+      <w:r>
+        <w:rPr>
+          <w:bCs/>
+          <w:color w:val="000000"/>
+          <w:sz w:val="20"/>
+          <w:szCs w:val="20"/>
+        </w:rPr>
+        <w:t xml:space="preserve"> sampai 40 karena akan menurunkan akurasi dari metode </w:t>
       </w:r>
       <w:r>
         <w:rPr>
@@ -3872,10 +3834,10 @@
           <w:szCs w:val="20"/>
         </w:rPr>
         <w:drawing>
-          <wp:inline distT="0" distB="0" distL="0" distR="0" wp14:anchorId="272D4E63" wp14:editId="07A366B1">
-            <wp:extent cx="2651760" cy="2266315"/>
-            <wp:effectExtent l="0" t="0" r="0" b="635"/>
-            <wp:docPr id="14" name="Picture 14"/>
+          <wp:inline distT="0" distB="0" distL="0" distR="0" wp14:anchorId="5132E7B9" wp14:editId="79A1BB3B">
+            <wp:extent cx="2651760" cy="2263775"/>
+            <wp:effectExtent l="0" t="0" r="0" b="3175"/>
+            <wp:docPr id="16" name="Picture 16"/>
             <wp:cNvGraphicFramePr>
               <a:graphicFrameLocks xmlns:a="http://schemas.openxmlformats.org/drawingml/2006/main" noChangeAspect="1"/>
             </wp:cNvGraphicFramePr>
@@ -3883,13 +3845,13 @@
               <a:graphicData uri="http://schemas.openxmlformats.org/drawingml/2006/picture">
                 <pic:pic xmlns:pic="http://schemas.openxmlformats.org/drawingml/2006/picture">
                   <pic:nvPicPr>
-                    <pic:cNvPr id="0" name="Picture 16"/>
+                    <pic:cNvPr id="0" name="Picture 5"/>
                     <pic:cNvPicPr>
                       <a:picLocks noChangeAspect="1" noChangeArrowheads="1"/>
                     </pic:cNvPicPr>
                   </pic:nvPicPr>
                   <pic:blipFill>
-                    <a:blip r:embed="rId20">
+                    <a:blip r:embed="rId24">
                       <a:extLst>
                         <a:ext uri="{28A0092B-C50C-407E-A947-70E740481C1C}">
                           <a14:useLocalDpi xmlns:a14="http://schemas.microsoft.com/office/drawing/2010/main" val="0"/>
@@ -3904,7 +3866,7 @@
                   <pic:spPr bwMode="auto">
                     <a:xfrm>
                       <a:off x="0" y="0"/>
-                      <a:ext cx="2651760" cy="2266315"/>
+                      <a:ext cx="2651760" cy="2263775"/>
                     </a:xfrm>
                     <a:prstGeom prst="rect">
                       <a:avLst/>
@@ -4076,7 +4038,101 @@
           <w:sz w:val="20"/>
           <w:szCs w:val="20"/>
         </w:rPr>
-        <w:t xml:space="preserve"> menghasilkan akurasi yang lumayan baik yakni masing masing senilai 1.0. Performa klasifikasi dari hasil oengujian kepada 20% dataset menghasilkan presentase sebesar 100%. Akurasi klasifikasi semakin baik jika data latih terus ditambah. Hasil dari penelitian ini juga menunjukkan bahwa algoritma </w:t>
+        <w:t xml:space="preserve"> menghasilkan akurasi yang lumayan baik yakni </w:t>
+      </w:r>
+      <w:r>
+        <w:rPr>
+          <w:bCs/>
+          <w:i/>
+          <w:iCs/>
+          <w:color w:val="000000"/>
+          <w:sz w:val="20"/>
+          <w:szCs w:val="20"/>
+        </w:rPr>
+        <w:t>decision tree</w:t>
+      </w:r>
+      <w:r>
+        <w:rPr>
+          <w:bCs/>
+          <w:color w:val="000000"/>
+          <w:sz w:val="20"/>
+          <w:szCs w:val="20"/>
+        </w:rPr>
+        <w:t xml:space="preserve"> senilai 1.0</w:t>
+      </w:r>
+      <w:r>
+        <w:rPr>
+          <w:bCs/>
+          <w:color w:val="000000"/>
+          <w:sz w:val="20"/>
+          <w:szCs w:val="20"/>
+        </w:rPr>
+        <w:t xml:space="preserve"> dan </w:t>
+      </w:r>
+      <w:r>
+        <w:rPr>
+          <w:bCs/>
+          <w:i/>
+          <w:iCs/>
+          <w:color w:val="000000"/>
+          <w:sz w:val="20"/>
+          <w:szCs w:val="20"/>
+        </w:rPr>
+        <w:t xml:space="preserve">k nearst neighbor </w:t>
+      </w:r>
+      <w:r>
+        <w:rPr>
+          <w:bCs/>
+          <w:color w:val="000000"/>
+          <w:sz w:val="20"/>
+          <w:szCs w:val="20"/>
+        </w:rPr>
+        <w:t xml:space="preserve">senilai 0.99. </w:t>
+      </w:r>
+      <w:r>
+        <w:rPr>
+          <w:bCs/>
+          <w:color w:val="000000"/>
+          <w:sz w:val="20"/>
+          <w:szCs w:val="20"/>
+        </w:rPr>
+        <w:t xml:space="preserve">Performa klasifikasi dari hasil </w:t>
+      </w:r>
+      <w:r>
+        <w:rPr>
+          <w:bCs/>
+          <w:color w:val="000000"/>
+          <w:sz w:val="20"/>
+          <w:szCs w:val="20"/>
+        </w:rPr>
+        <w:t>p</w:t>
+      </w:r>
+      <w:r>
+        <w:rPr>
+          <w:bCs/>
+          <w:color w:val="000000"/>
+          <w:sz w:val="20"/>
+          <w:szCs w:val="20"/>
+        </w:rPr>
+        <w:t xml:space="preserve">engujian kepada 20% dataset menghasilkan presentase sebesar </w:t>
+      </w:r>
+      <w:r>
+        <w:rPr>
+          <w:bCs/>
+          <w:color w:val="000000"/>
+          <w:sz w:val="20"/>
+          <w:szCs w:val="20"/>
+        </w:rPr>
+        <w:t xml:space="preserve"> lebih dari 8</w:t>
+      </w:r>
+      <w:r>
+        <w:rPr>
+          <w:bCs/>
+          <w:color w:val="000000"/>
+          <w:sz w:val="20"/>
+          <w:szCs w:val="20"/>
+        </w:rPr>
+        <w:t xml:space="preserve">0%. Akurasi klasifikasi semakin baik jika data latih terus ditambah. Hasil dari penelitian ini juga menunjukkan bahwa algoritma </w:t>
       </w:r>
       <w:r>
         <w:rPr>
@@ -4275,7 +4331,6 @@
           <w:docPart w:val="DefaultPlaceholder_-1854013440"/>
         </w:placeholder>
       </w:sdtPr>
-      <w:sdtEndPr/>
       <w:sdtContent>
         <w:p>
           <w:pPr>
@@ -4391,7 +4446,7 @@
 </file>
 
 <file path=word/endnotes.xml><?xml version="1.0" encoding="utf-8"?>
-<w:endnotes xmlns:wpc="http://schemas.microsoft.com/office/word/2010/wordprocessingCanvas" xmlns:cx="http://schemas.microsoft.com/office/drawing/2014/chartex" xmlns:cx1="http://schemas.microsoft.com/office/drawing/2015/9/8/chartex" xmlns:cx2="http://schemas.microsoft.com/office/drawing/2015/10/21/chartex" xmlns:cx3="http://schemas.microsoft.com/office/drawing/2016/5/9/chartex" xmlns:cx4="http://schemas.microsoft.com/office/drawing/2016/5/10/chartex" xmlns:cx5="http://schemas.microsoft.com/office/drawing/2016/5/11/chartex" xmlns:cx6="http://schemas.microsoft.com/office/drawing/2016/5/12/chartex" xmlns:cx7="http://schemas.microsoft.com/office/drawing/2016/5/13/chartex" xmlns:cx8="http://schemas.microsoft.com/office/drawing/2016/5/14/chartex" xmlns:mc="http://schemas.openxmlformats.org/markup-compatibility/2006" xmlns:aink="http://schemas.microsoft.com/office/drawing/2016/ink" xmlns:am3d="http://schemas.microsoft.com/office/drawing/2017/model3d" xmlns:o="urn:schemas-microsoft-com:office:office" xmlns:r="http://schemas.openxmlformats.org/officeDocument/2006/relationships" xmlns:m="http://schemas.openxmlformats.org/officeDocument/2006/math" xmlns:v="urn:schemas-microsoft-com:vml" xmlns:wp14="http://schemas.microsoft.com/office/word/2010/wordprocessingDrawing" xmlns:wp="http://schemas.openxmlformats.org/drawingml/2006/wordprocessingDrawing" xmlns:w10="urn:schemas-microsoft-com:office:word" xmlns:w="http://schemas.openxmlformats.org/wordprocessingml/2006/main" xmlns:w14="http://schemas.microsoft.com/office/word/2010/wordml" xmlns:w15="http://schemas.microsoft.com/office/word/2012/wordml" xmlns:w16cex="http://schemas.microsoft.com/office/word/2018/wordml/cex" xmlns:w16cid="http://schemas.microsoft.com/office/word/2016/wordml/cid" xmlns:w16="http://schemas.microsoft.com/office/word/2018/wordml" xmlns:w16se="http://schemas.microsoft.com/office/word/2015/wordml/symex" xmlns:wpg="http://schemas.microsoft.com/office/word/2010/wordprocessingGroup" xmlns:wpi="http://schemas.microsoft.com/office/word/2010/wordprocessingInk" xmlns:wne="http://schemas.microsoft.com/office/word/2006/wordml" xmlns:wps="http://schemas.microsoft.com/office/word/2010/wordprocessingShape" mc:Ignorable="w14 w15 w16se w16cid w16 w16cex wp14">
+<w:endnotes xmlns:wpc="http://schemas.microsoft.com/office/word/2010/wordprocessingCanvas" xmlns:cx="http://schemas.microsoft.com/office/drawing/2014/chartex" xmlns:cx1="http://schemas.microsoft.com/office/drawing/2015/9/8/chartex" xmlns:cx2="http://schemas.microsoft.com/office/drawing/2015/10/21/chartex" xmlns:cx3="http://schemas.microsoft.com/office/drawing/2016/5/9/chartex" xmlns:cx4="http://schemas.microsoft.com/office/drawing/2016/5/10/chartex" xmlns:cx5="http://schemas.microsoft.com/office/drawing/2016/5/11/chartex" xmlns:cx6="http://schemas.microsoft.com/office/drawing/2016/5/12/chartex" xmlns:cx7="http://schemas.microsoft.com/office/drawing/2016/5/13/chartex" xmlns:cx8="http://schemas.microsoft.com/office/drawing/2016/5/14/chartex" xmlns:mc="http://schemas.openxmlformats.org/markup-compatibility/2006" xmlns:aink="http://schemas.microsoft.com/office/drawing/2016/ink" xmlns:am3d="http://schemas.microsoft.com/office/drawing/2017/model3d" xmlns:o="urn:schemas-microsoft-com:office:office" xmlns:oel="http://schemas.microsoft.com/office/2019/extlst" xmlns:r="http://schemas.openxmlformats.org/officeDocument/2006/relationships" xmlns:m="http://schemas.openxmlformats.org/officeDocument/2006/math" xmlns:v="urn:schemas-microsoft-com:vml" xmlns:wp14="http://schemas.microsoft.com/office/word/2010/wordprocessingDrawing" xmlns:wp="http://schemas.openxmlformats.org/drawingml/2006/wordprocessingDrawing" xmlns:w10="urn:schemas-microsoft-com:office:word" xmlns:w="http://schemas.openxmlformats.org/wordprocessingml/2006/main" xmlns:w14="http://schemas.microsoft.com/office/word/2010/wordml" xmlns:w15="http://schemas.microsoft.com/office/word/2012/wordml" xmlns:w16cex="http://schemas.microsoft.com/office/word/2018/wordml/cex" xmlns:w16cid="http://schemas.microsoft.com/office/word/2016/wordml/cid" xmlns:w16="http://schemas.microsoft.com/office/word/2018/wordml" xmlns:w16sdtdh="http://schemas.microsoft.com/office/word/2020/wordml/sdtdatahash" xmlns:w16se="http://schemas.microsoft.com/office/word/2015/wordml/symex" xmlns:wpg="http://schemas.microsoft.com/office/word/2010/wordprocessingGroup" xmlns:wpi="http://schemas.microsoft.com/office/word/2010/wordprocessingInk" xmlns:wne="http://schemas.microsoft.com/office/word/2006/wordml" xmlns:wps="http://schemas.microsoft.com/office/word/2010/wordprocessingShape" mc:Ignorable="w14 w15 w16se w16cid w16 w16cex w16sdtdh wp14">
   <w:endnote w:type="separator" w:id="-1">
     <w:p>
       <w:r>
@@ -4410,7 +4465,7 @@
 </file>
 
 <file path=word/footer1.xml><?xml version="1.0" encoding="utf-8"?>
-<w:ftr xmlns:wpc="http://schemas.microsoft.com/office/word/2010/wordprocessingCanvas" xmlns:cx="http://schemas.microsoft.com/office/drawing/2014/chartex" xmlns:cx1="http://schemas.microsoft.com/office/drawing/2015/9/8/chartex" xmlns:cx2="http://schemas.microsoft.com/office/drawing/2015/10/21/chartex" xmlns:cx3="http://schemas.microsoft.com/office/drawing/2016/5/9/chartex" xmlns:cx4="http://schemas.microsoft.com/office/drawing/2016/5/10/chartex" xmlns:cx5="http://schemas.microsoft.com/office/drawing/2016/5/11/chartex" xmlns:cx6="http://schemas.microsoft.com/office/drawing/2016/5/12/chartex" xmlns:cx7="http://schemas.microsoft.com/office/drawing/2016/5/13/chartex" xmlns:cx8="http://schemas.microsoft.com/office/drawing/2016/5/14/chartex" xmlns:mc="http://schemas.openxmlformats.org/markup-compatibility/2006" xmlns:aink="http://schemas.microsoft.com/office/drawing/2016/ink" xmlns:am3d="http://schemas.microsoft.com/office/drawing/2017/model3d" xmlns:o="urn:schemas-microsoft-com:office:office" xmlns:r="http://schemas.openxmlformats.org/officeDocument/2006/relationships" xmlns:m="http://schemas.openxmlformats.org/officeDocument/2006/math" xmlns:v="urn:schemas-microsoft-com:vml" xmlns:wp14="http://schemas.microsoft.com/office/word/2010/wordprocessingDrawing" xmlns:wp="http://schemas.openxmlformats.org/drawingml/2006/wordprocessingDrawing" xmlns:w10="urn:schemas-microsoft-com:office:word" xmlns:w="http://schemas.openxmlformats.org/wordprocessingml/2006/main" xmlns:w14="http://schemas.microsoft.com/office/word/2010/wordml" xmlns:w15="http://schemas.microsoft.com/office/word/2012/wordml" xmlns:w16cex="http://schemas.microsoft.com/office/word/2018/wordml/cex" xmlns:w16cid="http://schemas.microsoft.com/office/word/2016/wordml/cid" xmlns:w16="http://schemas.microsoft.com/office/word/2018/wordml" xmlns:w16se="http://schemas.microsoft.com/office/word/2015/wordml/symex" xmlns:wpg="http://schemas.microsoft.com/office/word/2010/wordprocessingGroup" xmlns:wpi="http://schemas.microsoft.com/office/word/2010/wordprocessingInk" xmlns:wne="http://schemas.microsoft.com/office/word/2006/wordml" xmlns:wps="http://schemas.microsoft.com/office/word/2010/wordprocessingShape" mc:Ignorable="w14 w15 w16se w16cid w16 w16cex wp14">
+<w:ftr xmlns:wpc="http://schemas.microsoft.com/office/word/2010/wordprocessingCanvas" xmlns:cx="http://schemas.microsoft.com/office/drawing/2014/chartex" xmlns:cx1="http://schemas.microsoft.com/office/drawing/2015/9/8/chartex" xmlns:cx2="http://schemas.microsoft.com/office/drawing/2015/10/21/chartex" xmlns:cx3="http://schemas.microsoft.com/office/drawing/2016/5/9/chartex" xmlns:cx4="http://schemas.microsoft.com/office/drawing/2016/5/10/chartex" xmlns:cx5="http://schemas.microsoft.com/office/drawing/2016/5/11/chartex" xmlns:cx6="http://schemas.microsoft.com/office/drawing/2016/5/12/chartex" xmlns:cx7="http://schemas.microsoft.com/office/drawing/2016/5/13/chartex" xmlns:cx8="http://schemas.microsoft.com/office/drawing/2016/5/14/chartex" xmlns:mc="http://schemas.openxmlformats.org/markup-compatibility/2006" xmlns:aink="http://schemas.microsoft.com/office/drawing/2016/ink" xmlns:am3d="http://schemas.microsoft.com/office/drawing/2017/model3d" xmlns:o="urn:schemas-microsoft-com:office:office" xmlns:oel="http://schemas.microsoft.com/office/2019/extlst" xmlns:r="http://schemas.openxmlformats.org/officeDocument/2006/relationships" xmlns:m="http://schemas.openxmlformats.org/officeDocument/2006/math" xmlns:v="urn:schemas-microsoft-com:vml" xmlns:wp14="http://schemas.microsoft.com/office/word/2010/wordprocessingDrawing" xmlns:wp="http://schemas.openxmlformats.org/drawingml/2006/wordprocessingDrawing" xmlns:w10="urn:schemas-microsoft-com:office:word" xmlns:w="http://schemas.openxmlformats.org/wordprocessingml/2006/main" xmlns:w14="http://schemas.microsoft.com/office/word/2010/wordml" xmlns:w15="http://schemas.microsoft.com/office/word/2012/wordml" xmlns:w16cex="http://schemas.microsoft.com/office/word/2018/wordml/cex" xmlns:w16cid="http://schemas.microsoft.com/office/word/2016/wordml/cid" xmlns:w16="http://schemas.microsoft.com/office/word/2018/wordml" xmlns:w16sdtdh="http://schemas.microsoft.com/office/word/2020/wordml/sdtdatahash" xmlns:w16se="http://schemas.microsoft.com/office/word/2015/wordml/symex" xmlns:wpg="http://schemas.microsoft.com/office/word/2010/wordprocessingGroup" xmlns:wpi="http://schemas.microsoft.com/office/word/2010/wordprocessingInk" xmlns:wne="http://schemas.microsoft.com/office/word/2006/wordml" xmlns:wps="http://schemas.microsoft.com/office/word/2010/wordprocessingShape" mc:Ignorable="w14 w15 w16se w16cid w16 w16cex w16sdtdh wp14">
   <w:p>
     <w:pPr>
       <w:pBdr>
@@ -4477,7 +4532,7 @@
 </file>
 
 <file path=word/footer2.xml><?xml version="1.0" encoding="utf-8"?>
-<w:ftr xmlns:wpc="http://schemas.microsoft.com/office/word/2010/wordprocessingCanvas" xmlns:cx="http://schemas.microsoft.com/office/drawing/2014/chartex" xmlns:cx1="http://schemas.microsoft.com/office/drawing/2015/9/8/chartex" xmlns:cx2="http://schemas.microsoft.com/office/drawing/2015/10/21/chartex" xmlns:cx3="http://schemas.microsoft.com/office/drawing/2016/5/9/chartex" xmlns:cx4="http://schemas.microsoft.com/office/drawing/2016/5/10/chartex" xmlns:cx5="http://schemas.microsoft.com/office/drawing/2016/5/11/chartex" xmlns:cx6="http://schemas.microsoft.com/office/drawing/2016/5/12/chartex" xmlns:cx7="http://schemas.microsoft.com/office/drawing/2016/5/13/chartex" xmlns:cx8="http://schemas.microsoft.com/office/drawing/2016/5/14/chartex" xmlns:mc="http://schemas.openxmlformats.org/markup-compatibility/2006" xmlns:aink="http://schemas.microsoft.com/office/drawing/2016/ink" xmlns:am3d="http://schemas.microsoft.com/office/drawing/2017/model3d" xmlns:o="urn:schemas-microsoft-com:office:office" xmlns:r="http://schemas.openxmlformats.org/officeDocument/2006/relationships" xmlns:m="http://schemas.openxmlformats.org/officeDocument/2006/math" xmlns:v="urn:schemas-microsoft-com:vml" xmlns:wp14="http://schemas.microsoft.com/office/word/2010/wordprocessingDrawing" xmlns:wp="http://schemas.openxmlformats.org/drawingml/2006/wordprocessingDrawing" xmlns:w10="urn:schemas-microsoft-com:office:word" xmlns:w="http://schemas.openxmlformats.org/wordprocessingml/2006/main" xmlns:w14="http://schemas.microsoft.com/office/word/2010/wordml" xmlns:w15="http://schemas.microsoft.com/office/word/2012/wordml" xmlns:w16cex="http://schemas.microsoft.com/office/word/2018/wordml/cex" xmlns:w16cid="http://schemas.microsoft.com/office/word/2016/wordml/cid" xmlns:w16="http://schemas.microsoft.com/office/word/2018/wordml" xmlns:w16se="http://schemas.microsoft.com/office/word/2015/wordml/symex" xmlns:wpg="http://schemas.microsoft.com/office/word/2010/wordprocessingGroup" xmlns:wpi="http://schemas.microsoft.com/office/word/2010/wordprocessingInk" xmlns:wne="http://schemas.microsoft.com/office/word/2006/wordml" xmlns:wps="http://schemas.microsoft.com/office/word/2010/wordprocessingShape" mc:Ignorable="w14 w15 w16se w16cid w16 w16cex wp14">
+<w:ftr xmlns:wpc="http://schemas.microsoft.com/office/word/2010/wordprocessingCanvas" xmlns:cx="http://schemas.microsoft.com/office/drawing/2014/chartex" xmlns:cx1="http://schemas.microsoft.com/office/drawing/2015/9/8/chartex" xmlns:cx2="http://schemas.microsoft.com/office/drawing/2015/10/21/chartex" xmlns:cx3="http://schemas.microsoft.com/office/drawing/2016/5/9/chartex" xmlns:cx4="http://schemas.microsoft.com/office/drawing/2016/5/10/chartex" xmlns:cx5="http://schemas.microsoft.com/office/drawing/2016/5/11/chartex" xmlns:cx6="http://schemas.microsoft.com/office/drawing/2016/5/12/chartex" xmlns:cx7="http://schemas.microsoft.com/office/drawing/2016/5/13/chartex" xmlns:cx8="http://schemas.microsoft.com/office/drawing/2016/5/14/chartex" xmlns:mc="http://schemas.openxmlformats.org/markup-compatibility/2006" xmlns:aink="http://schemas.microsoft.com/office/drawing/2016/ink" xmlns:am3d="http://schemas.microsoft.com/office/drawing/2017/model3d" xmlns:o="urn:schemas-microsoft-com:office:office" xmlns:oel="http://schemas.microsoft.com/office/2019/extlst" xmlns:r="http://schemas.openxmlformats.org/officeDocument/2006/relationships" xmlns:m="http://schemas.openxmlformats.org/officeDocument/2006/math" xmlns:v="urn:schemas-microsoft-com:vml" xmlns:wp14="http://schemas.microsoft.com/office/word/2010/wordprocessingDrawing" xmlns:wp="http://schemas.openxmlformats.org/drawingml/2006/wordprocessingDrawing" xmlns:w10="urn:schemas-microsoft-com:office:word" xmlns:w="http://schemas.openxmlformats.org/wordprocessingml/2006/main" xmlns:w14="http://schemas.microsoft.com/office/word/2010/wordml" xmlns:w15="http://schemas.microsoft.com/office/word/2012/wordml" xmlns:w16cex="http://schemas.microsoft.com/office/word/2018/wordml/cex" xmlns:w16cid="http://schemas.microsoft.com/office/word/2016/wordml/cid" xmlns:w16="http://schemas.microsoft.com/office/word/2018/wordml" xmlns:w16sdtdh="http://schemas.microsoft.com/office/word/2020/wordml/sdtdatahash" xmlns:w16se="http://schemas.microsoft.com/office/word/2015/wordml/symex" xmlns:wpg="http://schemas.microsoft.com/office/word/2010/wordprocessingGroup" xmlns:wpi="http://schemas.microsoft.com/office/word/2010/wordprocessingInk" xmlns:wne="http://schemas.microsoft.com/office/word/2006/wordml" xmlns:wps="http://schemas.microsoft.com/office/word/2010/wordprocessingShape" mc:Ignorable="w14 w15 w16se w16cid w16 w16cex w16sdtdh wp14">
   <w:p>
     <w:pPr>
       <w:pBdr>
@@ -4546,7 +4601,7 @@
 </file>
 
 <file path=word/footnotes.xml><?xml version="1.0" encoding="utf-8"?>
-<w:footnotes xmlns:wpc="http://schemas.microsoft.com/office/word/2010/wordprocessingCanvas" xmlns:cx="http://schemas.microsoft.com/office/drawing/2014/chartex" xmlns:cx1="http://schemas.microsoft.com/office/drawing/2015/9/8/chartex" xmlns:cx2="http://schemas.microsoft.com/office/drawing/2015/10/21/chartex" xmlns:cx3="http://schemas.microsoft.com/office/drawing/2016/5/9/chartex" xmlns:cx4="http://schemas.microsoft.com/office/drawing/2016/5/10/chartex" xmlns:cx5="http://schemas.microsoft.com/office/drawing/2016/5/11/chartex" xmlns:cx6="http://schemas.microsoft.com/office/drawing/2016/5/12/chartex" xmlns:cx7="http://schemas.microsoft.com/office/drawing/2016/5/13/chartex" xmlns:cx8="http://schemas.microsoft.com/office/drawing/2016/5/14/chartex" xmlns:mc="http://schemas.openxmlformats.org/markup-compatibility/2006" xmlns:aink="http://schemas.microsoft.com/office/drawing/2016/ink" xmlns:am3d="http://schemas.microsoft.com/office/drawing/2017/model3d" xmlns:o="urn:schemas-microsoft-com:office:office" xmlns:r="http://schemas.openxmlformats.org/officeDocument/2006/relationships" xmlns:m="http://schemas.openxmlformats.org/officeDocument/2006/math" xmlns:v="urn:schemas-microsoft-com:vml" xmlns:wp14="http://schemas.microsoft.com/office/word/2010/wordprocessingDrawing" xmlns:wp="http://schemas.openxmlformats.org/drawingml/2006/wordprocessingDrawing" xmlns:w10="urn:schemas-microsoft-com:office:word" xmlns:w="http://schemas.openxmlformats.org/wordprocessingml/2006/main" xmlns:w14="http://schemas.microsoft.com/office/word/2010/wordml" xmlns:w15="http://schemas.microsoft.com/office/word/2012/wordml" xmlns:w16cex="http://schemas.microsoft.com/office/word/2018/wordml/cex" xmlns:w16cid="http://schemas.microsoft.com/office/word/2016/wordml/cid" xmlns:w16="http://schemas.microsoft.com/office/word/2018/wordml" xmlns:w16se="http://schemas.microsoft.com/office/word/2015/wordml/symex" xmlns:wpg="http://schemas.microsoft.com/office/word/2010/wordprocessingGroup" xmlns:wpi="http://schemas.microsoft.com/office/word/2010/wordprocessingInk" xmlns:wne="http://schemas.microsoft.com/office/word/2006/wordml" xmlns:wps="http://schemas.microsoft.com/office/word/2010/wordprocessingShape" mc:Ignorable="w14 w15 w16se w16cid w16 w16cex wp14">
+<w:footnotes xmlns:wpc="http://schemas.microsoft.com/office/word/2010/wordprocessingCanvas" xmlns:cx="http://schemas.microsoft.com/office/drawing/2014/chartex" xmlns:cx1="http://schemas.microsoft.com/office/drawing/2015/9/8/chartex" xmlns:cx2="http://schemas.microsoft.com/office/drawing/2015/10/21/chartex" xmlns:cx3="http://schemas.microsoft.com/office/drawing/2016/5/9/chartex" xmlns:cx4="http://schemas.microsoft.com/office/drawing/2016/5/10/chartex" xmlns:cx5="http://schemas.microsoft.com/office/drawing/2016/5/11/chartex" xmlns:cx6="http://schemas.microsoft.com/office/drawing/2016/5/12/chartex" xmlns:cx7="http://schemas.microsoft.com/office/drawing/2016/5/13/chartex" xmlns:cx8="http://schemas.microsoft.com/office/drawing/2016/5/14/chartex" xmlns:mc="http://schemas.openxmlformats.org/markup-compatibility/2006" xmlns:aink="http://schemas.microsoft.com/office/drawing/2016/ink" xmlns:am3d="http://schemas.microsoft.com/office/drawing/2017/model3d" xmlns:o="urn:schemas-microsoft-com:office:office" xmlns:oel="http://schemas.microsoft.com/office/2019/extlst" xmlns:r="http://schemas.openxmlformats.org/officeDocument/2006/relationships" xmlns:m="http://schemas.openxmlformats.org/officeDocument/2006/math" xmlns:v="urn:schemas-microsoft-com:vml" xmlns:wp14="http://schemas.microsoft.com/office/word/2010/wordprocessingDrawing" xmlns:wp="http://schemas.openxmlformats.org/drawingml/2006/wordprocessingDrawing" xmlns:w10="urn:schemas-microsoft-com:office:word" xmlns:w="http://schemas.openxmlformats.org/wordprocessingml/2006/main" xmlns:w14="http://schemas.microsoft.com/office/word/2010/wordml" xmlns:w15="http://schemas.microsoft.com/office/word/2012/wordml" xmlns:w16cex="http://schemas.microsoft.com/office/word/2018/wordml/cex" xmlns:w16cid="http://schemas.microsoft.com/office/word/2016/wordml/cid" xmlns:w16="http://schemas.microsoft.com/office/word/2018/wordml" xmlns:w16sdtdh="http://schemas.microsoft.com/office/word/2020/wordml/sdtdatahash" xmlns:w16se="http://schemas.microsoft.com/office/word/2015/wordml/symex" xmlns:wpg="http://schemas.microsoft.com/office/word/2010/wordprocessingGroup" xmlns:wpi="http://schemas.microsoft.com/office/word/2010/wordprocessingInk" xmlns:wne="http://schemas.microsoft.com/office/word/2006/wordml" xmlns:wps="http://schemas.microsoft.com/office/word/2010/wordprocessingShape" mc:Ignorable="w14 w15 w16se w16cid w16 w16cex w16sdtdh wp14">
   <w:footnote w:type="separator" w:id="-1">
     <w:p>
       <w:r>
@@ -4565,7 +4620,7 @@
 </file>
 
 <file path=word/header1.xml><?xml version="1.0" encoding="utf-8"?>
-<w:hdr xmlns:wpc="http://schemas.microsoft.com/office/word/2010/wordprocessingCanvas" xmlns:cx="http://schemas.microsoft.com/office/drawing/2014/chartex" xmlns:cx1="http://schemas.microsoft.com/office/drawing/2015/9/8/chartex" xmlns:cx2="http://schemas.microsoft.com/office/drawing/2015/10/21/chartex" xmlns:cx3="http://schemas.microsoft.com/office/drawing/2016/5/9/chartex" xmlns:cx4="http://schemas.microsoft.com/office/drawing/2016/5/10/chartex" xmlns:cx5="http://schemas.microsoft.com/office/drawing/2016/5/11/chartex" xmlns:cx6="http://schemas.microsoft.com/office/drawing/2016/5/12/chartex" xmlns:cx7="http://schemas.microsoft.com/office/drawing/2016/5/13/chartex" xmlns:cx8="http://schemas.microsoft.com/office/drawing/2016/5/14/chartex" xmlns:mc="http://schemas.openxmlformats.org/markup-compatibility/2006" xmlns:aink="http://schemas.microsoft.com/office/drawing/2016/ink" xmlns:am3d="http://schemas.microsoft.com/office/drawing/2017/model3d" xmlns:o="urn:schemas-microsoft-com:office:office" xmlns:r="http://schemas.openxmlformats.org/officeDocument/2006/relationships" xmlns:m="http://schemas.openxmlformats.org/officeDocument/2006/math" xmlns:v="urn:schemas-microsoft-com:vml" xmlns:wp14="http://schemas.microsoft.com/office/word/2010/wordprocessingDrawing" xmlns:wp="http://schemas.openxmlformats.org/drawingml/2006/wordprocessingDrawing" xmlns:w10="urn:schemas-microsoft-com:office:word" xmlns:w="http://schemas.openxmlformats.org/wordprocessingml/2006/main" xmlns:w14="http://schemas.microsoft.com/office/word/2010/wordml" xmlns:w15="http://schemas.microsoft.com/office/word/2012/wordml" xmlns:w16cex="http://schemas.microsoft.com/office/word/2018/wordml/cex" xmlns:w16cid="http://schemas.microsoft.com/office/word/2016/wordml/cid" xmlns:w16="http://schemas.microsoft.com/office/word/2018/wordml" xmlns:w16se="http://schemas.microsoft.com/office/word/2015/wordml/symex" xmlns:wpg="http://schemas.microsoft.com/office/word/2010/wordprocessingGroup" xmlns:wpi="http://schemas.microsoft.com/office/word/2010/wordprocessingInk" xmlns:wne="http://schemas.microsoft.com/office/word/2006/wordml" xmlns:wps="http://schemas.microsoft.com/office/word/2010/wordprocessingShape" mc:Ignorable="w14 w15 w16se w16cid w16 w16cex wp14">
+<w:hdr xmlns:wpc="http://schemas.microsoft.com/office/word/2010/wordprocessingCanvas" xmlns:cx="http://schemas.microsoft.com/office/drawing/2014/chartex" xmlns:cx1="http://schemas.microsoft.com/office/drawing/2015/9/8/chartex" xmlns:cx2="http://schemas.microsoft.com/office/drawing/2015/10/21/chartex" xmlns:cx3="http://schemas.microsoft.com/office/drawing/2016/5/9/chartex" xmlns:cx4="http://schemas.microsoft.com/office/drawing/2016/5/10/chartex" xmlns:cx5="http://schemas.microsoft.com/office/drawing/2016/5/11/chartex" xmlns:cx6="http://schemas.microsoft.com/office/drawing/2016/5/12/chartex" xmlns:cx7="http://schemas.microsoft.com/office/drawing/2016/5/13/chartex" xmlns:cx8="http://schemas.microsoft.com/office/drawing/2016/5/14/chartex" xmlns:mc="http://schemas.openxmlformats.org/markup-compatibility/2006" xmlns:aink="http://schemas.microsoft.com/office/drawing/2016/ink" xmlns:am3d="http://schemas.microsoft.com/office/drawing/2017/model3d" xmlns:o="urn:schemas-microsoft-com:office:office" xmlns:oel="http://schemas.microsoft.com/office/2019/extlst" xmlns:r="http://schemas.openxmlformats.org/officeDocument/2006/relationships" xmlns:m="http://schemas.openxmlformats.org/officeDocument/2006/math" xmlns:v="urn:schemas-microsoft-com:vml" xmlns:wp14="http://schemas.microsoft.com/office/word/2010/wordprocessingDrawing" xmlns:wp="http://schemas.openxmlformats.org/drawingml/2006/wordprocessingDrawing" xmlns:w10="urn:schemas-microsoft-com:office:word" xmlns:w="http://schemas.openxmlformats.org/wordprocessingml/2006/main" xmlns:w14="http://schemas.microsoft.com/office/word/2010/wordml" xmlns:w15="http://schemas.microsoft.com/office/word/2012/wordml" xmlns:w16cex="http://schemas.microsoft.com/office/word/2018/wordml/cex" xmlns:w16cid="http://schemas.microsoft.com/office/word/2016/wordml/cid" xmlns:w16="http://schemas.microsoft.com/office/word/2018/wordml" xmlns:w16sdtdh="http://schemas.microsoft.com/office/word/2020/wordml/sdtdatahash" xmlns:w16se="http://schemas.microsoft.com/office/word/2015/wordml/symex" xmlns:wpg="http://schemas.microsoft.com/office/word/2010/wordprocessingGroup" xmlns:wpi="http://schemas.microsoft.com/office/word/2010/wordprocessingInk" xmlns:wne="http://schemas.microsoft.com/office/word/2006/wordml" xmlns:wps="http://schemas.microsoft.com/office/word/2010/wordprocessingShape" mc:Ignorable="w14 w15 w16se w16cid w16 w16cex w16sdtdh wp14">
   <w:p>
     <w:pPr>
       <w:pBdr>
@@ -4597,7 +4652,7 @@
 </file>
 
 <file path=word/header2.xml><?xml version="1.0" encoding="utf-8"?>
-<w:hdr xmlns:wpc="http://schemas.microsoft.com/office/word/2010/wordprocessingCanvas" xmlns:cx="http://schemas.microsoft.com/office/drawing/2014/chartex" xmlns:cx1="http://schemas.microsoft.com/office/drawing/2015/9/8/chartex" xmlns:cx2="http://schemas.microsoft.com/office/drawing/2015/10/21/chartex" xmlns:cx3="http://schemas.microsoft.com/office/drawing/2016/5/9/chartex" xmlns:cx4="http://schemas.microsoft.com/office/drawing/2016/5/10/chartex" xmlns:cx5="http://schemas.microsoft.com/office/drawing/2016/5/11/chartex" xmlns:cx6="http://schemas.microsoft.com/office/drawing/2016/5/12/chartex" xmlns:cx7="http://schemas.microsoft.com/office/drawing/2016/5/13/chartex" xmlns:cx8="http://schemas.microsoft.com/office/drawing/2016/5/14/chartex" xmlns:mc="http://schemas.openxmlformats.org/markup-compatibility/2006" xmlns:aink="http://schemas.microsoft.com/office/drawing/2016/ink" xmlns:am3d="http://schemas.microsoft.com/office/drawing/2017/model3d" xmlns:o="urn:schemas-microsoft-com:office:office" xmlns:r="http://schemas.openxmlformats.org/officeDocument/2006/relationships" xmlns:m="http://schemas.openxmlformats.org/officeDocument/2006/math" xmlns:v="urn:schemas-microsoft-com:vml" xmlns:wp14="http://schemas.microsoft.com/office/word/2010/wordprocessingDrawing" xmlns:wp="http://schemas.openxmlformats.org/drawingml/2006/wordprocessingDrawing" xmlns:w10="urn:schemas-microsoft-com:office:word" xmlns:w="http://schemas.openxmlformats.org/wordprocessingml/2006/main" xmlns:w14="http://schemas.microsoft.com/office/word/2010/wordml" xmlns:w15="http://schemas.microsoft.com/office/word/2012/wordml" xmlns:w16cex="http://schemas.microsoft.com/office/word/2018/wordml/cex" xmlns:w16cid="http://schemas.microsoft.com/office/word/2016/wordml/cid" xmlns:w16="http://schemas.microsoft.com/office/word/2018/wordml" xmlns:w16se="http://schemas.microsoft.com/office/word/2015/wordml/symex" xmlns:wpg="http://schemas.microsoft.com/office/word/2010/wordprocessingGroup" xmlns:wpi="http://schemas.microsoft.com/office/word/2010/wordprocessingInk" xmlns:wne="http://schemas.microsoft.com/office/word/2006/wordml" xmlns:wps="http://schemas.microsoft.com/office/word/2010/wordprocessingShape" mc:Ignorable="w14 w15 w16se w16cid w16 w16cex wp14">
+<w:hdr xmlns:wpc="http://schemas.microsoft.com/office/word/2010/wordprocessingCanvas" xmlns:cx="http://schemas.microsoft.com/office/drawing/2014/chartex" xmlns:cx1="http://schemas.microsoft.com/office/drawing/2015/9/8/chartex" xmlns:cx2="http://schemas.microsoft.com/office/drawing/2015/10/21/chartex" xmlns:cx3="http://schemas.microsoft.com/office/drawing/2016/5/9/chartex" xmlns:cx4="http://schemas.microsoft.com/office/drawing/2016/5/10/chartex" xmlns:cx5="http://schemas.microsoft.com/office/drawing/2016/5/11/chartex" xmlns:cx6="http://schemas.microsoft.com/office/drawing/2016/5/12/chartex" xmlns:cx7="http://schemas.microsoft.com/office/drawing/2016/5/13/chartex" xmlns:cx8="http://schemas.microsoft.com/office/drawing/2016/5/14/chartex" xmlns:mc="http://schemas.openxmlformats.org/markup-compatibility/2006" xmlns:aink="http://schemas.microsoft.com/office/drawing/2016/ink" xmlns:am3d="http://schemas.microsoft.com/office/drawing/2017/model3d" xmlns:o="urn:schemas-microsoft-com:office:office" xmlns:oel="http://schemas.microsoft.com/office/2019/extlst" xmlns:r="http://schemas.openxmlformats.org/officeDocument/2006/relationships" xmlns:m="http://schemas.openxmlformats.org/officeDocument/2006/math" xmlns:v="urn:schemas-microsoft-com:vml" xmlns:wp14="http://schemas.microsoft.com/office/word/2010/wordprocessingDrawing" xmlns:wp="http://schemas.openxmlformats.org/drawingml/2006/wordprocessingDrawing" xmlns:w10="urn:schemas-microsoft-com:office:word" xmlns:w="http://schemas.openxmlformats.org/wordprocessingml/2006/main" xmlns:w14="http://schemas.microsoft.com/office/word/2010/wordml" xmlns:w15="http://schemas.microsoft.com/office/word/2012/wordml" xmlns:w16cex="http://schemas.microsoft.com/office/word/2018/wordml/cex" xmlns:w16cid="http://schemas.microsoft.com/office/word/2016/wordml/cid" xmlns:w16="http://schemas.microsoft.com/office/word/2018/wordml" xmlns:w16sdtdh="http://schemas.microsoft.com/office/word/2020/wordml/sdtdatahash" xmlns:w16se="http://schemas.microsoft.com/office/word/2015/wordml/symex" xmlns:wpg="http://schemas.microsoft.com/office/word/2010/wordprocessingGroup" xmlns:wpi="http://schemas.microsoft.com/office/word/2010/wordprocessingInk" xmlns:wne="http://schemas.microsoft.com/office/word/2006/wordml" xmlns:wps="http://schemas.microsoft.com/office/word/2010/wordprocessingShape" mc:Ignorable="w14 w15 w16se w16cid w16 w16cex w16sdtdh wp14">
   <w:p>
     <w:pPr>
       <w:pBdr>
@@ -4667,7 +4722,7 @@
 </file>
 
 <file path=word/numbering.xml><?xml version="1.0" encoding="utf-8"?>
-<w:numbering xmlns:wpc="http://schemas.microsoft.com/office/word/2010/wordprocessingCanvas" xmlns:cx="http://schemas.microsoft.com/office/drawing/2014/chartex" xmlns:cx1="http://schemas.microsoft.com/office/drawing/2015/9/8/chartex" xmlns:cx2="http://schemas.microsoft.com/office/drawing/2015/10/21/chartex" xmlns:cx3="http://schemas.microsoft.com/office/drawing/2016/5/9/chartex" xmlns:cx4="http://schemas.microsoft.com/office/drawing/2016/5/10/chartex" xmlns:cx5="http://schemas.microsoft.com/office/drawing/2016/5/11/chartex" xmlns:cx6="http://schemas.microsoft.com/office/drawing/2016/5/12/chartex" xmlns:cx7="http://schemas.microsoft.com/office/drawing/2016/5/13/chartex" xmlns:cx8="http://schemas.microsoft.com/office/drawing/2016/5/14/chartex" xmlns:mc="http://schemas.openxmlformats.org/markup-compatibility/2006" xmlns:aink="http://schemas.microsoft.com/office/drawing/2016/ink" xmlns:am3d="http://schemas.microsoft.com/office/drawing/2017/model3d" xmlns:o="urn:schemas-microsoft-com:office:office" xmlns:r="http://schemas.openxmlformats.org/officeDocument/2006/relationships" xmlns:m="http://schemas.openxmlformats.org/officeDocument/2006/math" xmlns:v="urn:schemas-microsoft-com:vml" xmlns:wp14="http://schemas.microsoft.com/office/word/2010/wordprocessingDrawing" xmlns:wp="http://schemas.openxmlformats.org/drawingml/2006/wordprocessingDrawing" xmlns:w10="urn:schemas-microsoft-com:office:word" xmlns:w="http://schemas.openxmlformats.org/wordprocessingml/2006/main" xmlns:w14="http://schemas.microsoft.com/office/word/2010/wordml" xmlns:w15="http://schemas.microsoft.com/office/word/2012/wordml" xmlns:w16cex="http://schemas.microsoft.com/office/word/2018/wordml/cex" xmlns:w16cid="http://schemas.microsoft.com/office/word/2016/wordml/cid" xmlns:w16="http://schemas.microsoft.com/office/word/2018/wordml" xmlns:w16se="http://schemas.microsoft.com/office/word/2015/wordml/symex" xmlns:wpg="http://schemas.microsoft.com/office/word/2010/wordprocessingGroup" xmlns:wpi="http://schemas.microsoft.com/office/word/2010/wordprocessingInk" xmlns:wne="http://schemas.microsoft.com/office/word/2006/wordml" xmlns:wps="http://schemas.microsoft.com/office/word/2010/wordprocessingShape" mc:Ignorable="w14 w15 w16se w16cid w16 w16cex wp14">
+<w:numbering xmlns:wpc="http://schemas.microsoft.com/office/word/2010/wordprocessingCanvas" xmlns:cx="http://schemas.microsoft.com/office/drawing/2014/chartex" xmlns:cx1="http://schemas.microsoft.com/office/drawing/2015/9/8/chartex" xmlns:cx2="http://schemas.microsoft.com/office/drawing/2015/10/21/chartex" xmlns:cx3="http://schemas.microsoft.com/office/drawing/2016/5/9/chartex" xmlns:cx4="http://schemas.microsoft.com/office/drawing/2016/5/10/chartex" xmlns:cx5="http://schemas.microsoft.com/office/drawing/2016/5/11/chartex" xmlns:cx6="http://schemas.microsoft.com/office/drawing/2016/5/12/chartex" xmlns:cx7="http://schemas.microsoft.com/office/drawing/2016/5/13/chartex" xmlns:cx8="http://schemas.microsoft.com/office/drawing/2016/5/14/chartex" xmlns:mc="http://schemas.openxmlformats.org/markup-compatibility/2006" xmlns:aink="http://schemas.microsoft.com/office/drawing/2016/ink" xmlns:am3d="http://schemas.microsoft.com/office/drawing/2017/model3d" xmlns:o="urn:schemas-microsoft-com:office:office" xmlns:oel="http://schemas.microsoft.com/office/2019/extlst" xmlns:r="http://schemas.openxmlformats.org/officeDocument/2006/relationships" xmlns:m="http://schemas.openxmlformats.org/officeDocument/2006/math" xmlns:v="urn:schemas-microsoft-com:vml" xmlns:wp14="http://schemas.microsoft.com/office/word/2010/wordprocessingDrawing" xmlns:wp="http://schemas.openxmlformats.org/drawingml/2006/wordprocessingDrawing" xmlns:w10="urn:schemas-microsoft-com:office:word" xmlns:w="http://schemas.openxmlformats.org/wordprocessingml/2006/main" xmlns:w14="http://schemas.microsoft.com/office/word/2010/wordml" xmlns:w15="http://schemas.microsoft.com/office/word/2012/wordml" xmlns:w16cex="http://schemas.microsoft.com/office/word/2018/wordml/cex" xmlns:w16cid="http://schemas.microsoft.com/office/word/2016/wordml/cid" xmlns:w16="http://schemas.microsoft.com/office/word/2018/wordml" xmlns:w16sdtdh="http://schemas.microsoft.com/office/word/2020/wordml/sdtdatahash" xmlns:w16se="http://schemas.microsoft.com/office/word/2015/wordml/symex" xmlns:wpg="http://schemas.microsoft.com/office/word/2010/wordprocessingGroup" xmlns:wpi="http://schemas.microsoft.com/office/word/2010/wordprocessingInk" xmlns:wne="http://schemas.microsoft.com/office/word/2006/wordml" xmlns:wps="http://schemas.microsoft.com/office/word/2010/wordprocessingShape" mc:Ignorable="w14 w15 w16se w16cid w16 w16cex w16sdtdh wp14">
   <w:abstractNum w:abstractNumId="0" w15:restartNumberingAfterBreak="0">
     <w:nsid w:val="454D5AEC"/>
     <w:multiLevelType w:val="multilevel"/>
@@ -4843,17 +4898,17 @@
       </w:pPr>
     </w:lvl>
   </w:abstractNum>
-  <w:num w:numId="1">
+  <w:num w:numId="1" w16cid:durableId="782920170">
     <w:abstractNumId w:val="0"/>
   </w:num>
-  <w:num w:numId="2">
+  <w:num w:numId="2" w16cid:durableId="1614635303">
     <w:abstractNumId w:val="1"/>
   </w:num>
 </w:numbering>
 </file>
 
 <file path=word/styles.xml><?xml version="1.0" encoding="utf-8"?>
-<w:styles xmlns:mc="http://schemas.openxmlformats.org/markup-compatibility/2006" xmlns:r="http://schemas.openxmlformats.org/officeDocument/2006/relationships" xmlns:w="http://schemas.openxmlformats.org/wordprocessingml/2006/main" xmlns:w14="http://schemas.microsoft.com/office/word/2010/wordml" xmlns:w15="http://schemas.microsoft.com/office/word/2012/wordml" xmlns:w16cex="http://schemas.microsoft.com/office/word/2018/wordml/cex" xmlns:w16cid="http://schemas.microsoft.com/office/word/2016/wordml/cid" xmlns:w16="http://schemas.microsoft.com/office/word/2018/wordml" xmlns:w16se="http://schemas.microsoft.com/office/word/2015/wordml/symex" mc:Ignorable="w14 w15 w16se w16cid w16 w16cex">
+<w:styles xmlns:mc="http://schemas.openxmlformats.org/markup-compatibility/2006" xmlns:r="http://schemas.openxmlformats.org/officeDocument/2006/relationships" xmlns:w="http://schemas.openxmlformats.org/wordprocessingml/2006/main" xmlns:w14="http://schemas.microsoft.com/office/word/2010/wordml" xmlns:w15="http://schemas.microsoft.com/office/word/2012/wordml" xmlns:w16cex="http://schemas.microsoft.com/office/word/2018/wordml/cex" xmlns:w16cid="http://schemas.microsoft.com/office/word/2016/wordml/cid" xmlns:w16="http://schemas.microsoft.com/office/word/2018/wordml" xmlns:w16sdtdh="http://schemas.microsoft.com/office/word/2020/wordml/sdtdatahash" xmlns:w16se="http://schemas.microsoft.com/office/word/2015/wordml/symex" mc:Ignorable="w14 w15 w16se w16cid w16 w16cex w16sdtdh">
   <w:docDefaults>
     <w:rPrDefault>
       <w:rPr>
@@ -5517,7 +5572,7 @@
 </file>
 
 <file path=word/glossary/document.xml><?xml version="1.0" encoding="utf-8"?>
-<w:glossaryDocument xmlns:wpc="http://schemas.microsoft.com/office/word/2010/wordprocessingCanvas" xmlns:cx="http://schemas.microsoft.com/office/drawing/2014/chartex" xmlns:cx1="http://schemas.microsoft.com/office/drawing/2015/9/8/chartex" xmlns:cx2="http://schemas.microsoft.com/office/drawing/2015/10/21/chartex" xmlns:cx3="http://schemas.microsoft.com/office/drawing/2016/5/9/chartex" xmlns:cx4="http://schemas.microsoft.com/office/drawing/2016/5/10/chartex" xmlns:cx5="http://schemas.microsoft.com/office/drawing/2016/5/11/chartex" xmlns:cx6="http://schemas.microsoft.com/office/drawing/2016/5/12/chartex" xmlns:cx7="http://schemas.microsoft.com/office/drawing/2016/5/13/chartex" xmlns:cx8="http://schemas.microsoft.com/office/drawing/2016/5/14/chartex" xmlns:mc="http://schemas.openxmlformats.org/markup-compatibility/2006" xmlns:aink="http://schemas.microsoft.com/office/drawing/2016/ink" xmlns:am3d="http://schemas.microsoft.com/office/drawing/2017/model3d" xmlns:o="urn:schemas-microsoft-com:office:office" xmlns:r="http://schemas.openxmlformats.org/officeDocument/2006/relationships" xmlns:m="http://schemas.openxmlformats.org/officeDocument/2006/math" xmlns:v="urn:schemas-microsoft-com:vml" xmlns:wp14="http://schemas.microsoft.com/office/word/2010/wordprocessingDrawing" xmlns:wp="http://schemas.openxmlformats.org/drawingml/2006/wordprocessingDrawing" xmlns:w10="urn:schemas-microsoft-com:office:word" xmlns:w="http://schemas.openxmlformats.org/wordprocessingml/2006/main" xmlns:w14="http://schemas.microsoft.com/office/word/2010/wordml" xmlns:w15="http://schemas.microsoft.com/office/word/2012/wordml" xmlns:w16cex="http://schemas.microsoft.com/office/word/2018/wordml/cex" xmlns:w16cid="http://schemas.microsoft.com/office/word/2016/wordml/cid" xmlns:w16="http://schemas.microsoft.com/office/word/2018/wordml" xmlns:w16se="http://schemas.microsoft.com/office/word/2015/wordml/symex" xmlns:wpg="http://schemas.microsoft.com/office/word/2010/wordprocessingGroup" xmlns:wpi="http://schemas.microsoft.com/office/word/2010/wordprocessingInk" xmlns:wne="http://schemas.microsoft.com/office/word/2006/wordml" xmlns:wps="http://schemas.microsoft.com/office/word/2010/wordprocessingShape" mc:Ignorable="w14 w15 w16se w16cid w16 w16cex wp14">
+<w:glossaryDocument xmlns:wpc="http://schemas.microsoft.com/office/word/2010/wordprocessingCanvas" xmlns:cx="http://schemas.microsoft.com/office/drawing/2014/chartex" xmlns:cx1="http://schemas.microsoft.com/office/drawing/2015/9/8/chartex" xmlns:cx2="http://schemas.microsoft.com/office/drawing/2015/10/21/chartex" xmlns:cx3="http://schemas.microsoft.com/office/drawing/2016/5/9/chartex" xmlns:cx4="http://schemas.microsoft.com/office/drawing/2016/5/10/chartex" xmlns:cx5="http://schemas.microsoft.com/office/drawing/2016/5/11/chartex" xmlns:cx6="http://schemas.microsoft.com/office/drawing/2016/5/12/chartex" xmlns:cx7="http://schemas.microsoft.com/office/drawing/2016/5/13/chartex" xmlns:cx8="http://schemas.microsoft.com/office/drawing/2016/5/14/chartex" xmlns:mc="http://schemas.openxmlformats.org/markup-compatibility/2006" xmlns:aink="http://schemas.microsoft.com/office/drawing/2016/ink" xmlns:am3d="http://schemas.microsoft.com/office/drawing/2017/model3d" xmlns:o="urn:schemas-microsoft-com:office:office" xmlns:oel="http://schemas.microsoft.com/office/2019/extlst" xmlns:r="http://schemas.openxmlformats.org/officeDocument/2006/relationships" xmlns:m="http://schemas.openxmlformats.org/officeDocument/2006/math" xmlns:v="urn:schemas-microsoft-com:vml" xmlns:wp14="http://schemas.microsoft.com/office/word/2010/wordprocessingDrawing" xmlns:wp="http://schemas.openxmlformats.org/drawingml/2006/wordprocessingDrawing" xmlns:w10="urn:schemas-microsoft-com:office:word" xmlns:w="http://schemas.openxmlformats.org/wordprocessingml/2006/main" xmlns:w14="http://schemas.microsoft.com/office/word/2010/wordml" xmlns:w15="http://schemas.microsoft.com/office/word/2012/wordml" xmlns:w16cex="http://schemas.microsoft.com/office/word/2018/wordml/cex" xmlns:w16cid="http://schemas.microsoft.com/office/word/2016/wordml/cid" xmlns:w16="http://schemas.microsoft.com/office/word/2018/wordml" xmlns:w16sdtdh="http://schemas.microsoft.com/office/word/2020/wordml/sdtdatahash" xmlns:w16se="http://schemas.microsoft.com/office/word/2015/wordml/symex" xmlns:wpg="http://schemas.microsoft.com/office/word/2010/wordprocessingGroup" xmlns:wpi="http://schemas.microsoft.com/office/word/2010/wordprocessingInk" xmlns:wne="http://schemas.microsoft.com/office/word/2006/wordml" xmlns:wps="http://schemas.microsoft.com/office/word/2010/wordprocessingShape" mc:Ignorable="w14 w15 w16se w16cid w16 w16cex w16sdtdh wp14">
   <w:docParts>
     <w:docPart>
       <w:docPartPr>
@@ -5550,7 +5605,7 @@
 </file>
 
 <file path=word/glossary/fontTable.xml><?xml version="1.0" encoding="utf-8"?>
-<w:fonts xmlns:mc="http://schemas.openxmlformats.org/markup-compatibility/2006" xmlns:r="http://schemas.openxmlformats.org/officeDocument/2006/relationships" xmlns:w="http://schemas.openxmlformats.org/wordprocessingml/2006/main" xmlns:w14="http://schemas.microsoft.com/office/word/2010/wordml" xmlns:w15="http://schemas.microsoft.com/office/word/2012/wordml" xmlns:w16cex="http://schemas.microsoft.com/office/word/2018/wordml/cex" xmlns:w16cid="http://schemas.microsoft.com/office/word/2016/wordml/cid" xmlns:w16="http://schemas.microsoft.com/office/word/2018/wordml" xmlns:w16se="http://schemas.microsoft.com/office/word/2015/wordml/symex" mc:Ignorable="w14 w15 w16se w16cid w16 w16cex">
+<w:fonts xmlns:mc="http://schemas.openxmlformats.org/markup-compatibility/2006" xmlns:r="http://schemas.openxmlformats.org/officeDocument/2006/relationships" xmlns:w="http://schemas.openxmlformats.org/wordprocessingml/2006/main" xmlns:w14="http://schemas.microsoft.com/office/word/2010/wordml" xmlns:w15="http://schemas.microsoft.com/office/word/2012/wordml" xmlns:w16cex="http://schemas.microsoft.com/office/word/2018/wordml/cex" xmlns:w16cid="http://schemas.microsoft.com/office/word/2016/wordml/cid" xmlns:w16="http://schemas.microsoft.com/office/word/2018/wordml" xmlns:w16sdtdh="http://schemas.microsoft.com/office/word/2020/wordml/sdtdatahash" xmlns:w16se="http://schemas.microsoft.com/office/word/2015/wordml/symex" mc:Ignorable="w14 w15 w16se w16cid w16 w16cex w16sdtdh">
   <w:font w:name="Times New Roman">
     <w:panose1 w:val="02020603050405020304"/>
     <w:charset w:val="00"/>
@@ -5577,7 +5632,7 @@
     <w:charset w:val="00"/>
     <w:family w:val="swiss"/>
     <w:pitch w:val="variable"/>
-    <w:sig w:usb0="E4002EFF" w:usb1="C000247B" w:usb2="00000009" w:usb3="00000000" w:csb0="000001FF" w:csb1="00000000"/>
+    <w:sig w:usb0="E4002EFF" w:usb1="C200247B" w:usb2="00000009" w:usb3="00000000" w:csb0="000001FF" w:csb1="00000000"/>
   </w:font>
   <w:font w:name="Cambria">
     <w:panose1 w:val="02040503050406030204"/>
@@ -5591,13 +5646,13 @@
     <w:charset w:val="00"/>
     <w:family w:val="swiss"/>
     <w:pitch w:val="variable"/>
-    <w:sig w:usb0="E4002EFF" w:usb1="C000247B" w:usb2="00000009" w:usb3="00000000" w:csb0="000001FF" w:csb1="00000000"/>
+    <w:sig w:usb0="E4002EFF" w:usb1="C200247B" w:usb2="00000009" w:usb3="00000000" w:csb0="000001FF" w:csb1="00000000"/>
   </w:font>
 </w:fonts>
 </file>
 
 <file path=word/glossary/settings.xml><?xml version="1.0" encoding="utf-8"?>
-<w:settings xmlns:mc="http://schemas.openxmlformats.org/markup-compatibility/2006" xmlns:o="urn:schemas-microsoft-com:office:office" xmlns:r="http://schemas.openxmlformats.org/officeDocument/2006/relationships" xmlns:m="http://schemas.openxmlformats.org/officeDocument/2006/math" xmlns:v="urn:schemas-microsoft-com:vml" xmlns:w10="urn:schemas-microsoft-com:office:word" xmlns:w="http://schemas.openxmlformats.org/wordprocessingml/2006/main" xmlns:w14="http://schemas.microsoft.com/office/word/2010/wordml" xmlns:w15="http://schemas.microsoft.com/office/word/2012/wordml" xmlns:w16cex="http://schemas.microsoft.com/office/word/2018/wordml/cex" xmlns:w16cid="http://schemas.microsoft.com/office/word/2016/wordml/cid" xmlns:w16="http://schemas.microsoft.com/office/word/2018/wordml" xmlns:w16se="http://schemas.microsoft.com/office/word/2015/wordml/symex" xmlns:sl="http://schemas.openxmlformats.org/schemaLibrary/2006/main" mc:Ignorable="w14 w15 w16se w16cid w16 w16cex">
+<w:settings xmlns:mc="http://schemas.openxmlformats.org/markup-compatibility/2006" xmlns:o="urn:schemas-microsoft-com:office:office" xmlns:r="http://schemas.openxmlformats.org/officeDocument/2006/relationships" xmlns:m="http://schemas.openxmlformats.org/officeDocument/2006/math" xmlns:v="urn:schemas-microsoft-com:vml" xmlns:w10="urn:schemas-microsoft-com:office:word" xmlns:w="http://schemas.openxmlformats.org/wordprocessingml/2006/main" xmlns:w14="http://schemas.microsoft.com/office/word/2010/wordml" xmlns:w15="http://schemas.microsoft.com/office/word/2012/wordml" xmlns:w16cex="http://schemas.microsoft.com/office/word/2018/wordml/cex" xmlns:w16cid="http://schemas.microsoft.com/office/word/2016/wordml/cid" xmlns:w16="http://schemas.microsoft.com/office/word/2018/wordml" xmlns:w16sdtdh="http://schemas.microsoft.com/office/word/2020/wordml/sdtdatahash" xmlns:w16se="http://schemas.microsoft.com/office/word/2015/wordml/symex" xmlns:sl="http://schemas.openxmlformats.org/schemaLibrary/2006/main" mc:Ignorable="w14 w15 w16se w16cid w16 w16cex w16sdtdh">
   <w:view w:val="normal"/>
   <w:defaultTabStop w:val="720"/>
   <w:characterSpacingControl w:val="doNotCompress"/>
@@ -5612,6 +5667,7 @@
   </w:compat>
   <w:rsids>
     <w:rsidRoot w:val="00A31B47"/>
+    <w:rsid w:val="004B5517"/>
     <w:rsid w:val="00A31B47"/>
     <w:rsid w:val="00A321A6"/>
     <w:rsid w:val="00DD3889"/>
@@ -5632,14 +5688,14 @@
   </m:mathPr>
   <w:themeFontLang w:val="en-ID"/>
   <w:clrSchemeMapping w:bg1="light1" w:t1="dark1" w:bg2="light2" w:t2="dark2" w:accent1="accent1" w:accent2="accent2" w:accent3="accent3" w:accent4="accent4" w:accent5="accent5" w:accent6="accent6" w:hyperlink="hyperlink" w:followedHyperlink="followedHyperlink"/>
-  <w:decimalSymbol w:val=","/>
-  <w:listSeparator w:val=";"/>
+  <w:decimalSymbol w:val="."/>
+  <w:listSeparator w:val=","/>
   <w15:chartTrackingRefBased/>
 </w:settings>
 </file>
 
 <file path=word/glossary/styles.xml><?xml version="1.0" encoding="utf-8"?>
-<w:styles xmlns:mc="http://schemas.openxmlformats.org/markup-compatibility/2006" xmlns:r="http://schemas.openxmlformats.org/officeDocument/2006/relationships" xmlns:w="http://schemas.openxmlformats.org/wordprocessingml/2006/main" xmlns:w14="http://schemas.microsoft.com/office/word/2010/wordml" xmlns:w15="http://schemas.microsoft.com/office/word/2012/wordml" xmlns:w16cex="http://schemas.microsoft.com/office/word/2018/wordml/cex" xmlns:w16cid="http://schemas.microsoft.com/office/word/2016/wordml/cid" xmlns:w16="http://schemas.microsoft.com/office/word/2018/wordml" xmlns:w16se="http://schemas.microsoft.com/office/word/2015/wordml/symex" mc:Ignorable="w14 w15 w16se w16cid w16 w16cex">
+<w:styles xmlns:mc="http://schemas.openxmlformats.org/markup-compatibility/2006" xmlns:r="http://schemas.openxmlformats.org/officeDocument/2006/relationships" xmlns:w="http://schemas.openxmlformats.org/wordprocessingml/2006/main" xmlns:w14="http://schemas.microsoft.com/office/word/2010/wordml" xmlns:w15="http://schemas.microsoft.com/office/word/2012/wordml" xmlns:w16cex="http://schemas.microsoft.com/office/word/2018/wordml/cex" xmlns:w16cid="http://schemas.microsoft.com/office/word/2016/wordml/cid" xmlns:w16="http://schemas.microsoft.com/office/word/2018/wordml" xmlns:w16sdtdh="http://schemas.microsoft.com/office/word/2020/wordml/sdtdatahash" xmlns:w16se="http://schemas.microsoft.com/office/word/2015/wordml/symex" mc:Ignorable="w14 w15 w16se w16cid w16 w16cex w16sdtdh">
   <w:docDefaults>
     <w:rPrDefault>
       <w:rPr>
@@ -6078,7 +6134,7 @@
 </file>
 
 <file path=word/glossary/webSettings.xml><?xml version="1.0" encoding="utf-8"?>
-<w:webSettings xmlns:mc="http://schemas.openxmlformats.org/markup-compatibility/2006" xmlns:r="http://schemas.openxmlformats.org/officeDocument/2006/relationships" xmlns:w="http://schemas.openxmlformats.org/wordprocessingml/2006/main" xmlns:w14="http://schemas.microsoft.com/office/word/2010/wordml" xmlns:w15="http://schemas.microsoft.com/office/word/2012/wordml" xmlns:w16cex="http://schemas.microsoft.com/office/word/2018/wordml/cex" xmlns:w16cid="http://schemas.microsoft.com/office/word/2016/wordml/cid" xmlns:w16="http://schemas.microsoft.com/office/word/2018/wordml" xmlns:w16se="http://schemas.microsoft.com/office/word/2015/wordml/symex" mc:Ignorable="w14 w15 w16se w16cid w16 w16cex">
+<w:webSettings xmlns:mc="http://schemas.openxmlformats.org/markup-compatibility/2006" xmlns:r="http://schemas.openxmlformats.org/officeDocument/2006/relationships" xmlns:w="http://schemas.openxmlformats.org/wordprocessingml/2006/main" xmlns:w14="http://schemas.microsoft.com/office/word/2010/wordml" xmlns:w15="http://schemas.microsoft.com/office/word/2012/wordml" xmlns:w16cex="http://schemas.microsoft.com/office/word/2018/wordml/cex" xmlns:w16cid="http://schemas.microsoft.com/office/word/2016/wordml/cid" xmlns:w16="http://schemas.microsoft.com/office/word/2018/wordml" xmlns:w16sdtdh="http://schemas.microsoft.com/office/word/2020/wordml/sdtdatahash" xmlns:w16se="http://schemas.microsoft.com/office/word/2015/wordml/symex" mc:Ignorable="w14 w15 w16se w16cid w16 w16cex w16sdtdh">
   <w:optimizeForBrowser/>
   <w:allowPNG/>
 </w:webSettings>
